--- a/TD Project Write Up.docx
+++ b/TD Project Write Up.docx
@@ -3,11 +3,1215 @@
 <w:document xmlns:wpc="http://schemas.microsoft.com/office/word/2010/wordprocessingCanvas" xmlns:mc="http://schemas.openxmlformats.org/markup-compatibility/2006" xmlns:o="urn:schemas-microsoft-com:office:office" xmlns:r="http://schemas.openxmlformats.org/officeDocument/2006/relationships" xmlns:m="http://schemas.openxmlformats.org/officeDocument/2006/math" xmlns:v="urn:schemas-microsoft-com:vml" xmlns:wp14="http://schemas.microsoft.com/office/word/2010/wordprocessingDrawing" xmlns:wp="http://schemas.openxmlformats.org/drawingml/2006/wordprocessingDrawing" xmlns:w10="urn:schemas-microsoft-com:office:word" xmlns:w="http://schemas.openxmlformats.org/wordprocessingml/2006/main" xmlns:w14="http://schemas.microsoft.com/office/word/2010/wordml" xmlns:w15="http://schemas.microsoft.com/office/word/2012/wordml" xmlns:wpg="http://schemas.microsoft.com/office/word/2010/wordprocessingGroup" xmlns:wpi="http://schemas.microsoft.com/office/word/2010/wordprocessingInk" xmlns:wne="http://schemas.microsoft.com/office/word/2006/wordml" xmlns:wps="http://schemas.microsoft.com/office/word/2010/wordprocessingShape" mc:Ignorable="w14 w15 wp14">
   <w:body>
     <w:p>
+      <w:sdt>
+        <w:sdtPr>
+          <w:id w:val="-831605760"/>
+          <w:docPartObj>
+            <w:docPartGallery w:val="Cover Pages"/>
+            <w:docPartUnique/>
+          </w:docPartObj>
+        </w:sdtPr>
+        <w:sdtEndPr/>
+        <w:sdtContent>
+          <w:r>
+            <w:rPr>
+              <w:noProof/>
+              <w:lang w:val="en-CA" w:eastAsia="en-CA"/>
+            </w:rPr>
+            <mc:AlternateContent>
+              <mc:Choice Requires="wps">
+                <w:drawing>
+                  <wp:anchor distT="0" distB="0" distL="114300" distR="114300" simplePos="0" relativeHeight="251662336" behindDoc="0" locked="0" layoutInCell="0" allowOverlap="1" wp14:editId="12DFCFD4">
+                    <wp:simplePos x="0" y="0"/>
+                    <wp:positionH relativeFrom="page">
+                      <wp:align>center</wp:align>
+                    </wp:positionH>
+                    <wp:positionV relativeFrom="page">
+                      <wp:align>center</wp:align>
+                    </wp:positionV>
+                    <wp:extent cx="7129145" cy="9435465"/>
+                    <wp:effectExtent l="9525" t="9525" r="12065" b="10160"/>
+                    <wp:wrapNone/>
+                    <wp:docPr id="14" name="AutoShape 622"/>
+                    <wp:cNvGraphicFramePr>
+                      <a:graphicFrameLocks xmlns:a="http://schemas.openxmlformats.org/drawingml/2006/main"/>
+                    </wp:cNvGraphicFramePr>
+                    <a:graphic xmlns:a="http://schemas.openxmlformats.org/drawingml/2006/main">
+                      <a:graphicData uri="http://schemas.microsoft.com/office/word/2010/wordprocessingShape">
+                        <wps:wsp>
+                          <wps:cNvSpPr>
+                            <a:spLocks noChangeArrowheads="1"/>
+                          </wps:cNvSpPr>
+                          <wps:spPr bwMode="auto">
+                            <a:xfrm>
+                              <a:off x="0" y="0"/>
+                              <a:ext cx="7129145" cy="9435465"/>
+                            </a:xfrm>
+                            <a:prstGeom prst="roundRect">
+                              <a:avLst>
+                                <a:gd name="adj" fmla="val 3463"/>
+                              </a:avLst>
+                            </a:prstGeom>
+                            <a:noFill/>
+                            <a:ln w="9525">
+                              <a:solidFill>
+                                <a:srgbClr val="000000"/>
+                              </a:solidFill>
+                              <a:round/>
+                              <a:headEnd/>
+                              <a:tailEnd/>
+                            </a:ln>
+                            <a:extLst>
+                              <a:ext uri="{909E8E84-426E-40DD-AFC4-6F175D3DCCD1}">
+                                <a14:hiddenFill xmlns:a14="http://schemas.microsoft.com/office/drawing/2010/main">
+                                  <a:solidFill>
+                                    <a:srgbClr val="000000"/>
+                                  </a:solidFill>
+                                </a14:hiddenFill>
+                              </a:ext>
+                              <a:ext uri="{53640926-AAD7-44D8-BBD7-CCE9431645EC}">
+                                <a14:shadowObscured xmlns:a14="http://schemas.microsoft.com/office/drawing/2010/main" val="1"/>
+                              </a:ext>
+                            </a:extLst>
+                          </wps:spPr>
+                          <wps:bodyPr rot="0" vert="horz" wrap="square" lIns="91440" tIns="45720" rIns="91440" bIns="45720" anchor="t" anchorCtr="0" upright="1">
+                            <a:noAutofit/>
+                          </wps:bodyPr>
+                        </wps:wsp>
+                      </a:graphicData>
+                    </a:graphic>
+                    <wp14:sizeRelH relativeFrom="page">
+                      <wp14:pctWidth>92000</wp14:pctWidth>
+                    </wp14:sizeRelH>
+                    <wp14:sizeRelV relativeFrom="page">
+                      <wp14:pctHeight>94000</wp14:pctHeight>
+                    </wp14:sizeRelV>
+                  </wp:anchor>
+                </w:drawing>
+              </mc:Choice>
+              <mc:Fallback>
+                <w:pict>
+                  <v:roundrect w14:anchorId="3AE35CBD" id="AutoShape 622" o:spid="_x0000_s1026" style="position:absolute;margin-left:0;margin-top:0;width:561.35pt;height:742.95pt;z-index:251662336;visibility:visible;mso-wrap-style:square;mso-width-percent:920;mso-height-percent:940;mso-wrap-distance-left:9pt;mso-wrap-distance-top:0;mso-wrap-distance-right:9pt;mso-wrap-distance-bottom:0;mso-position-horizontal:center;mso-position-horizontal-relative:page;mso-position-vertical:center;mso-position-vertical-relative:page;mso-width-percent:920;mso-height-percent:940;mso-width-relative:page;mso-height-relative:page;v-text-anchor:top" arcsize="2269f" o:gfxdata="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" o:allowincell="f" filled="f" fillcolor="black">
+                    <w10:wrap anchorx="page" anchory="page"/>
+                  </v:roundrect>
+                </w:pict>
+              </mc:Fallback>
+            </mc:AlternateContent>
+          </w:r>
+          <w:r>
+            <w:rPr>
+              <w:noProof/>
+              <w:lang w:val="en-CA" w:eastAsia="en-CA"/>
+            </w:rPr>
+            <mc:AlternateContent>
+              <mc:Choice Requires="wps">
+                <w:drawing>
+                  <wp:anchor distT="0" distB="0" distL="114300" distR="114300" simplePos="0" relativeHeight="251661312" behindDoc="0" locked="0" layoutInCell="0" allowOverlap="1" wp14:editId="1CAC23A2">
+                    <wp:simplePos x="0" y="0"/>
+                    <wp:positionH relativeFrom="page">
+                      <wp:align>center</wp:align>
+                    </wp:positionH>
+                    <mc:AlternateContent>
+                      <mc:Choice Requires="wp14">
+                        <wp:positionV relativeFrom="page">
+                          <wp14:pctPosVOffset>25000</wp14:pctPosVOffset>
+                        </wp:positionV>
+                      </mc:Choice>
+                      <mc:Fallback>
+                        <wp:positionV relativeFrom="page">
+                          <wp:posOffset>2514600</wp:posOffset>
+                        </wp:positionV>
+                      </mc:Fallback>
+                    </mc:AlternateContent>
+                    <wp:extent cx="7125970" cy="2205990"/>
+                    <wp:effectExtent l="0" t="4445" r="1270" b="0"/>
+                    <wp:wrapNone/>
+                    <wp:docPr id="15" name="Rectangle 619"/>
+                    <wp:cNvGraphicFramePr>
+                      <a:graphicFrameLocks xmlns:a="http://schemas.openxmlformats.org/drawingml/2006/main"/>
+                    </wp:cNvGraphicFramePr>
+                    <a:graphic xmlns:a="http://schemas.openxmlformats.org/drawingml/2006/main">
+                      <a:graphicData uri="http://schemas.microsoft.com/office/word/2010/wordprocessingShape">
+                        <wps:wsp>
+                          <wps:cNvSpPr>
+                            <a:spLocks noChangeArrowheads="1"/>
+                          </wps:cNvSpPr>
+                          <wps:spPr bwMode="auto">
+                            <a:xfrm>
+                              <a:off x="0" y="0"/>
+                              <a:ext cx="7125970" cy="2205990"/>
+                            </a:xfrm>
+                            <a:prstGeom prst="rect">
+                              <a:avLst/>
+                            </a:prstGeom>
+                            <a:noFill/>
+                            <a:extLst>
+                              <a:ext uri="{909E8E84-426E-40DD-AFC4-6F175D3DCCD1}">
+                                <a14:hiddenFill xmlns:a14="http://schemas.microsoft.com/office/drawing/2010/main">
+                                  <a:solidFill>
+                                    <a:srgbClr val="FFFFFF"/>
+                                  </a:solidFill>
+                                </a14:hiddenFill>
+                              </a:ext>
+                              <a:ext uri="{91240B29-F687-4F45-9708-019B960494DF}">
+                                <a14:hiddenLine xmlns:a14="http://schemas.microsoft.com/office/drawing/2010/main" w="9525">
+                                  <a:solidFill>
+                                    <a:srgbClr val="000000"/>
+                                  </a:solidFill>
+                                  <a:miter lim="800000"/>
+                                  <a:headEnd/>
+                                  <a:tailEnd/>
+                                </a14:hiddenLine>
+                              </a:ext>
+                              <a:ext uri="{53640926-AAD7-44D8-BBD7-CCE9431645EC}">
+                                <a14:shadowObscured xmlns:a14="http://schemas.microsoft.com/office/drawing/2010/main" val="1"/>
+                              </a:ext>
+                            </a:extLst>
+                          </wps:spPr>
+                          <wps:txbx>
+                            <w:txbxContent>
+                              <w:tbl>
+                                <w:tblPr>
+                                  <w:tblOverlap w:val="never"/>
+                                  <w:tblW w:w="5000" w:type="pct"/>
+                                  <w:jc w:val="center"/>
+                                  <w:tblCellMar>
+                                    <w:top w:w="144" w:type="dxa"/>
+                                    <w:left w:w="0" w:type="dxa"/>
+                                    <w:bottom w:w="144" w:type="dxa"/>
+                                    <w:right w:w="0" w:type="dxa"/>
+                                  </w:tblCellMar>
+                                  <w:tblLook w:val="04A0" w:firstRow="1" w:lastRow="0" w:firstColumn="1" w:lastColumn="0" w:noHBand="0" w:noVBand="1"/>
+                                </w:tblPr>
+                                <w:tblGrid>
+                                  <w:gridCol w:w="11224"/>
+                                </w:tblGrid>
+                                <w:tr>
+                                  <w:trPr>
+                                    <w:trHeight w:val="144"/>
+                                    <w:jc w:val="center"/>
+                                  </w:trPr>
+                                  <w:tc>
+                                    <w:tcPr>
+                                      <w:tcW w:w="0" w:type="auto"/>
+                                      <w:shd w:val="clear" w:color="auto" w:fill="B7DFA8" w:themeFill="accent1" w:themeFillTint="66"/>
+                                      <w:tcMar>
+                                        <w:top w:w="0" w:type="dxa"/>
+                                        <w:bottom w:w="0" w:type="dxa"/>
+                                      </w:tcMar>
+                                      <w:vAlign w:val="center"/>
+                                    </w:tcPr>
+                                    <w:p>
+                                      <w:pPr>
+                                        <w:pStyle w:val="NoSpacing"/>
+                                        <w:rPr>
+                                          <w:sz w:val="8"/>
+                                          <w:szCs w:val="8"/>
+                                        </w:rPr>
+                                      </w:pPr>
+                                    </w:p>
+                                  </w:tc>
+                                </w:tr>
+                                <w:tr>
+                                  <w:trPr>
+                                    <w:trHeight w:val="1440"/>
+                                    <w:jc w:val="center"/>
+                                  </w:trPr>
+                                  <w:tc>
+                                    <w:tcPr>
+                                      <w:tcW w:w="0" w:type="auto"/>
+                                      <w:shd w:val="clear" w:color="auto" w:fill="549E39" w:themeFill="accent1"/>
+                                      <w:vAlign w:val="center"/>
+                                    </w:tcPr>
+                                    <w:p>
+                                      <w:pPr>
+                                        <w:pStyle w:val="NoSpacing"/>
+                                        <w:suppressOverlap/>
+                                        <w:jc w:val="center"/>
+                                        <w:rPr>
+                                          <w:rFonts w:asciiTheme="majorHAnsi" w:eastAsiaTheme="majorEastAsia" w:hAnsiTheme="majorHAnsi" w:cstheme="majorBidi"/>
+                                          <w:color w:val="FFFFFF" w:themeColor="background1"/>
+                                          <w:sz w:val="72"/>
+                                          <w:szCs w:val="72"/>
+                                        </w:rPr>
+                                      </w:pPr>
+                                      <w:sdt>
+                                        <w:sdtPr>
+                                          <w:rPr>
+                                            <w:rFonts w:asciiTheme="majorHAnsi" w:eastAsiaTheme="majorEastAsia" w:hAnsiTheme="majorHAnsi" w:cstheme="majorBidi"/>
+                                            <w:color w:val="FFFFFF" w:themeColor="background1"/>
+                                            <w:sz w:val="72"/>
+                                            <w:szCs w:val="72"/>
+                                          </w:rPr>
+                                          <w:id w:val="3232653"/>
+                                          <w:placeholder>
+                                            <w:docPart w:val="DF9CD67D23C64546984B86EF107F0874"/>
+                                          </w:placeholder>
+                                          <w:dataBinding w:prefixMappings="xmlns:ns0='http://schemas.openxmlformats.org/package/2006/metadata/core-properties' xmlns:ns1='http://purl.org/dc/elements/1.1/'" w:xpath="/ns0:coreProperties[1]/ns1:title[1]" w:storeItemID="{6C3C8BC8-F283-45AE-878A-BAB7291924A1}"/>
+                                          <w:text/>
+                                        </w:sdtPr>
+                                        <w:sdtEndPr/>
+                                        <w:sdtContent>
+                                          <w:r>
+                                            <w:rPr>
+                                              <w:rFonts w:asciiTheme="majorHAnsi" w:eastAsiaTheme="majorEastAsia" w:hAnsiTheme="majorHAnsi" w:cstheme="majorBidi"/>
+                                              <w:color w:val="FFFFFF" w:themeColor="background1"/>
+                                              <w:sz w:val="72"/>
+                                              <w:szCs w:val="72"/>
+                                            </w:rPr>
+                                            <w:t>TD Talks</w:t>
+                                          </w:r>
+                                        </w:sdtContent>
+                                      </w:sdt>
+                                    </w:p>
+                                  </w:tc>
+                                </w:tr>
+                                <w:tr>
+                                  <w:trPr>
+                                    <w:trHeight w:val="144"/>
+                                    <w:jc w:val="center"/>
+                                  </w:trPr>
+                                  <w:tc>
+                                    <w:tcPr>
+                                      <w:tcW w:w="0" w:type="auto"/>
+                                      <w:shd w:val="clear" w:color="auto" w:fill="4AB5C4" w:themeFill="accent5"/>
+                                      <w:tcMar>
+                                        <w:top w:w="0" w:type="dxa"/>
+                                        <w:bottom w:w="0" w:type="dxa"/>
+                                      </w:tcMar>
+                                      <w:vAlign w:val="center"/>
+                                    </w:tcPr>
+                                    <w:p>
+                                      <w:pPr>
+                                        <w:pStyle w:val="NoSpacing"/>
+                                        <w:rPr>
+                                          <w:sz w:val="8"/>
+                                          <w:szCs w:val="8"/>
+                                        </w:rPr>
+                                      </w:pPr>
+                                    </w:p>
+                                  </w:tc>
+                                </w:tr>
+                                <w:tr>
+                                  <w:trPr>
+                                    <w:trHeight w:val="720"/>
+                                    <w:jc w:val="center"/>
+                                  </w:trPr>
+                                  <w:tc>
+                                    <w:tcPr>
+                                      <w:tcW w:w="0" w:type="auto"/>
+                                      <w:vAlign w:val="bottom"/>
+                                    </w:tcPr>
+                                    <w:p>
+                                      <w:pPr>
+                                        <w:pStyle w:val="NoSpacing"/>
+                                        <w:suppressOverlap/>
+                                        <w:jc w:val="center"/>
+                                        <w:rPr>
+                                          <w:rFonts w:asciiTheme="majorHAnsi" w:eastAsiaTheme="majorEastAsia" w:hAnsiTheme="majorHAnsi" w:cstheme="majorBidi"/>
+                                          <w:i/>
+                                          <w:iCs/>
+                                          <w:sz w:val="36"/>
+                                          <w:szCs w:val="36"/>
+                                        </w:rPr>
+                                      </w:pPr>
+                                      <w:sdt>
+                                        <w:sdtPr>
+                                          <w:rPr>
+                                            <w:sz w:val="36"/>
+                                            <w:szCs w:val="36"/>
+                                          </w:rPr>
+                                          <w:id w:val="1652111"/>
+                                          <w:placeholder>
+                                            <w:docPart w:val="819E3FCF03A847809643C236BEFCA1AB"/>
+                                          </w:placeholder>
+                                          <w:dataBinding w:prefixMappings="xmlns:ns0='http://schemas.openxmlformats.org/package/2006/metadata/core-properties' xmlns:ns1='http://purl.org/dc/elements/1.1/'" w:xpath="/ns0:coreProperties[1]/ns1:subject[1]" w:storeItemID="{6C3C8BC8-F283-45AE-878A-BAB7291924A1}"/>
+                                          <w:text/>
+                                        </w:sdtPr>
+                                        <w:sdtEndPr/>
+                                        <w:sdtContent>
+                                          <w:r>
+                                            <w:rPr>
+                                              <w:sz w:val="36"/>
+                                              <w:szCs w:val="36"/>
+                                              <w:lang w:val="en-CA"/>
+                                            </w:rPr>
+                                            <w:t>By: Kevin Postma and Steve Mahabir</w:t>
+                                          </w:r>
+                                        </w:sdtContent>
+                                      </w:sdt>
+                                    </w:p>
+                                  </w:tc>
+                                </w:tr>
+                              </w:tbl>
+                              <w:p/>
+                            </w:txbxContent>
+                          </wps:txbx>
+                          <wps:bodyPr rot="0" vert="horz" wrap="square" lIns="0" tIns="0" rIns="0" bIns="0" anchor="t" anchorCtr="0" upright="1">
+                            <a:spAutoFit/>
+                          </wps:bodyPr>
+                        </wps:wsp>
+                      </a:graphicData>
+                    </a:graphic>
+                    <wp14:sizeRelH relativeFrom="page">
+                      <wp14:pctWidth>91700</wp14:pctWidth>
+                    </wp14:sizeRelH>
+                    <wp14:sizeRelV relativeFrom="margin">
+                      <wp14:pctHeight>100000</wp14:pctHeight>
+                    </wp14:sizeRelV>
+                  </wp:anchor>
+                </w:drawing>
+              </mc:Choice>
+              <mc:Fallback>
+                <w:pict>
+                  <v:rect id="Rectangle 619" o:spid="_x0000_s1026" style="position:absolute;margin-left:0;margin-top:0;width:561.1pt;height:173.7pt;z-index:251661312;visibility:visible;mso-wrap-style:square;mso-width-percent:917;mso-height-percent:1000;mso-top-percent:250;mso-wrap-distance-left:9pt;mso-wrap-distance-top:0;mso-wrap-distance-right:9pt;mso-wrap-distance-bottom:0;mso-position-horizontal:center;mso-position-horizontal-relative:page;mso-position-vertical-relative:page;mso-width-percent:917;mso-height-percent:1000;mso-top-percent:250;mso-width-relative:page;mso-height-relative:margin;v-text-anchor:top" o:gfxdata="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" o:allowincell="f" filled="f" stroked="f">
+                    <v:textbox style="mso-fit-shape-to-text:t" inset="0,0,0,0">
+                      <w:txbxContent>
+                        <w:tbl>
+                          <w:tblPr>
+                            <w:tblOverlap w:val="never"/>
+                            <w:tblW w:w="5000" w:type="pct"/>
+                            <w:jc w:val="center"/>
+                            <w:tblCellMar>
+                              <w:top w:w="144" w:type="dxa"/>
+                              <w:left w:w="0" w:type="dxa"/>
+                              <w:bottom w:w="144" w:type="dxa"/>
+                              <w:right w:w="0" w:type="dxa"/>
+                            </w:tblCellMar>
+                            <w:tblLook w:val="04A0" w:firstRow="1" w:lastRow="0" w:firstColumn="1" w:lastColumn="0" w:noHBand="0" w:noVBand="1"/>
+                          </w:tblPr>
+                          <w:tblGrid>
+                            <w:gridCol w:w="11224"/>
+                          </w:tblGrid>
+                          <w:tr>
+                            <w:trPr>
+                              <w:trHeight w:val="144"/>
+                              <w:jc w:val="center"/>
+                            </w:trPr>
+                            <w:tc>
+                              <w:tcPr>
+                                <w:tcW w:w="0" w:type="auto"/>
+                                <w:shd w:val="clear" w:color="auto" w:fill="B7DFA8" w:themeFill="accent1" w:themeFillTint="66"/>
+                                <w:tcMar>
+                                  <w:top w:w="0" w:type="dxa"/>
+                                  <w:bottom w:w="0" w:type="dxa"/>
+                                </w:tcMar>
+                                <w:vAlign w:val="center"/>
+                              </w:tcPr>
+                              <w:p>
+                                <w:pPr>
+                                  <w:pStyle w:val="NoSpacing"/>
+                                  <w:rPr>
+                                    <w:sz w:val="8"/>
+                                    <w:szCs w:val="8"/>
+                                  </w:rPr>
+                                </w:pPr>
+                              </w:p>
+                            </w:tc>
+                          </w:tr>
+                          <w:tr>
+                            <w:trPr>
+                              <w:trHeight w:val="1440"/>
+                              <w:jc w:val="center"/>
+                            </w:trPr>
+                            <w:tc>
+                              <w:tcPr>
+                                <w:tcW w:w="0" w:type="auto"/>
+                                <w:shd w:val="clear" w:color="auto" w:fill="549E39" w:themeFill="accent1"/>
+                                <w:vAlign w:val="center"/>
+                              </w:tcPr>
+                              <w:p>
+                                <w:pPr>
+                                  <w:pStyle w:val="NoSpacing"/>
+                                  <w:suppressOverlap/>
+                                  <w:jc w:val="center"/>
+                                  <w:rPr>
+                                    <w:rFonts w:asciiTheme="majorHAnsi" w:eastAsiaTheme="majorEastAsia" w:hAnsiTheme="majorHAnsi" w:cstheme="majorBidi"/>
+                                    <w:color w:val="FFFFFF" w:themeColor="background1"/>
+                                    <w:sz w:val="72"/>
+                                    <w:szCs w:val="72"/>
+                                  </w:rPr>
+                                </w:pPr>
+                                <w:sdt>
+                                  <w:sdtPr>
+                                    <w:rPr>
+                                      <w:rFonts w:asciiTheme="majorHAnsi" w:eastAsiaTheme="majorEastAsia" w:hAnsiTheme="majorHAnsi" w:cstheme="majorBidi"/>
+                                      <w:color w:val="FFFFFF" w:themeColor="background1"/>
+                                      <w:sz w:val="72"/>
+                                      <w:szCs w:val="72"/>
+                                    </w:rPr>
+                                    <w:id w:val="3232653"/>
+                                    <w:placeholder>
+                                      <w:docPart w:val="DF9CD67D23C64546984B86EF107F0874"/>
+                                    </w:placeholder>
+                                    <w:dataBinding w:prefixMappings="xmlns:ns0='http://schemas.openxmlformats.org/package/2006/metadata/core-properties' xmlns:ns1='http://purl.org/dc/elements/1.1/'" w:xpath="/ns0:coreProperties[1]/ns1:title[1]" w:storeItemID="{6C3C8BC8-F283-45AE-878A-BAB7291924A1}"/>
+                                    <w:text/>
+                                  </w:sdtPr>
+                                  <w:sdtEndPr/>
+                                  <w:sdtContent>
+                                    <w:r>
+                                      <w:rPr>
+                                        <w:rFonts w:asciiTheme="majorHAnsi" w:eastAsiaTheme="majorEastAsia" w:hAnsiTheme="majorHAnsi" w:cstheme="majorBidi"/>
+                                        <w:color w:val="FFFFFF" w:themeColor="background1"/>
+                                        <w:sz w:val="72"/>
+                                        <w:szCs w:val="72"/>
+                                      </w:rPr>
+                                      <w:t>TD Talks</w:t>
+                                    </w:r>
+                                  </w:sdtContent>
+                                </w:sdt>
+                              </w:p>
+                            </w:tc>
+                          </w:tr>
+                          <w:tr>
+                            <w:trPr>
+                              <w:trHeight w:val="144"/>
+                              <w:jc w:val="center"/>
+                            </w:trPr>
+                            <w:tc>
+                              <w:tcPr>
+                                <w:tcW w:w="0" w:type="auto"/>
+                                <w:shd w:val="clear" w:color="auto" w:fill="4AB5C4" w:themeFill="accent5"/>
+                                <w:tcMar>
+                                  <w:top w:w="0" w:type="dxa"/>
+                                  <w:bottom w:w="0" w:type="dxa"/>
+                                </w:tcMar>
+                                <w:vAlign w:val="center"/>
+                              </w:tcPr>
+                              <w:p>
+                                <w:pPr>
+                                  <w:pStyle w:val="NoSpacing"/>
+                                  <w:rPr>
+                                    <w:sz w:val="8"/>
+                                    <w:szCs w:val="8"/>
+                                  </w:rPr>
+                                </w:pPr>
+                              </w:p>
+                            </w:tc>
+                          </w:tr>
+                          <w:tr>
+                            <w:trPr>
+                              <w:trHeight w:val="720"/>
+                              <w:jc w:val="center"/>
+                            </w:trPr>
+                            <w:tc>
+                              <w:tcPr>
+                                <w:tcW w:w="0" w:type="auto"/>
+                                <w:vAlign w:val="bottom"/>
+                              </w:tcPr>
+                              <w:p>
+                                <w:pPr>
+                                  <w:pStyle w:val="NoSpacing"/>
+                                  <w:suppressOverlap/>
+                                  <w:jc w:val="center"/>
+                                  <w:rPr>
+                                    <w:rFonts w:asciiTheme="majorHAnsi" w:eastAsiaTheme="majorEastAsia" w:hAnsiTheme="majorHAnsi" w:cstheme="majorBidi"/>
+                                    <w:i/>
+                                    <w:iCs/>
+                                    <w:sz w:val="36"/>
+                                    <w:szCs w:val="36"/>
+                                  </w:rPr>
+                                </w:pPr>
+                                <w:sdt>
+                                  <w:sdtPr>
+                                    <w:rPr>
+                                      <w:sz w:val="36"/>
+                                      <w:szCs w:val="36"/>
+                                    </w:rPr>
+                                    <w:id w:val="1652111"/>
+                                    <w:placeholder>
+                                      <w:docPart w:val="819E3FCF03A847809643C236BEFCA1AB"/>
+                                    </w:placeholder>
+                                    <w:dataBinding w:prefixMappings="xmlns:ns0='http://schemas.openxmlformats.org/package/2006/metadata/core-properties' xmlns:ns1='http://purl.org/dc/elements/1.1/'" w:xpath="/ns0:coreProperties[1]/ns1:subject[1]" w:storeItemID="{6C3C8BC8-F283-45AE-878A-BAB7291924A1}"/>
+                                    <w:text/>
+                                  </w:sdtPr>
+                                  <w:sdtEndPr/>
+                                  <w:sdtContent>
+                                    <w:r>
+                                      <w:rPr>
+                                        <w:sz w:val="36"/>
+                                        <w:szCs w:val="36"/>
+                                        <w:lang w:val="en-CA"/>
+                                      </w:rPr>
+                                      <w:t>By: Kevin Postma and Steve Mahabir</w:t>
+                                    </w:r>
+                                  </w:sdtContent>
+                                </w:sdt>
+                              </w:p>
+                            </w:tc>
+                          </w:tr>
+                        </w:tbl>
+                        <w:p/>
+                      </w:txbxContent>
+                    </v:textbox>
+                    <w10:wrap anchorx="page" anchory="page"/>
+                  </v:rect>
+                </w:pict>
+              </mc:Fallback>
+            </mc:AlternateContent>
+          </w:r>
+          <w:r>
+            <w:rPr>
+              <w:noProof/>
+              <w:lang w:val="en-CA" w:eastAsia="en-CA"/>
+            </w:rPr>
+            <mc:AlternateContent>
+              <mc:Choice Requires="wps">
+                <w:drawing>
+                  <wp:anchor distT="0" distB="0" distL="114300" distR="114300" simplePos="0" relativeHeight="251660288" behindDoc="0" locked="0" layoutInCell="0" allowOverlap="1" wp14:editId="4938A203">
+                    <wp:simplePos x="0" y="0"/>
+                    <wp:positionH relativeFrom="margin">
+                      <wp:align>center</wp:align>
+                    </wp:positionH>
+                    <mc:AlternateContent>
+                      <mc:Choice Requires="wp14">
+                        <wp:positionV relativeFrom="margin">
+                          <wp14:pctPosVOffset>80000</wp14:pctPosVOffset>
+                        </wp:positionV>
+                      </mc:Choice>
+                      <mc:Fallback>
+                        <wp:positionV relativeFrom="page">
+                          <wp:posOffset>7498080</wp:posOffset>
+                        </wp:positionV>
+                      </mc:Fallback>
+                    </mc:AlternateContent>
+                    <wp:extent cx="5943600" cy="1193800"/>
+                    <wp:effectExtent l="0" t="0" r="0" b="3810"/>
+                    <wp:wrapNone/>
+                    <wp:docPr id="16" name="Rectangle 618"/>
+                    <wp:cNvGraphicFramePr>
+                      <a:graphicFrameLocks xmlns:a="http://schemas.openxmlformats.org/drawingml/2006/main"/>
+                    </wp:cNvGraphicFramePr>
+                    <a:graphic xmlns:a="http://schemas.openxmlformats.org/drawingml/2006/main">
+                      <a:graphicData uri="http://schemas.microsoft.com/office/word/2010/wordprocessingShape">
+                        <wps:wsp>
+                          <wps:cNvSpPr>
+                            <a:spLocks noChangeArrowheads="1"/>
+                          </wps:cNvSpPr>
+                          <wps:spPr bwMode="auto">
+                            <a:xfrm>
+                              <a:off x="0" y="0"/>
+                              <a:ext cx="5943600" cy="1193800"/>
+                            </a:xfrm>
+                            <a:prstGeom prst="rect">
+                              <a:avLst/>
+                            </a:prstGeom>
+                            <a:noFill/>
+                            <a:extLst>
+                              <a:ext uri="{909E8E84-426E-40DD-AFC4-6F175D3DCCD1}">
+                                <a14:hiddenFill xmlns:a14="http://schemas.microsoft.com/office/drawing/2010/main">
+                                  <a:solidFill>
+                                    <a:srgbClr val="FFFFFF"/>
+                                  </a:solidFill>
+                                </a14:hiddenFill>
+                              </a:ext>
+                              <a:ext uri="{91240B29-F687-4F45-9708-019B960494DF}">
+                                <a14:hiddenLine xmlns:a14="http://schemas.microsoft.com/office/drawing/2010/main" w="3175">
+                                  <a:solidFill>
+                                    <a:srgbClr val="000000"/>
+                                  </a:solidFill>
+                                  <a:miter lim="800000"/>
+                                  <a:headEnd/>
+                                  <a:tailEnd/>
+                                </a14:hiddenLine>
+                              </a:ext>
+                              <a:ext uri="{53640926-AAD7-44D8-BBD7-CCE9431645EC}">
+                                <a14:shadowObscured xmlns:a14="http://schemas.microsoft.com/office/drawing/2010/main" val="1"/>
+                              </a:ext>
+                            </a:extLst>
+                          </wps:spPr>
+                          <wps:txbx>
+                            <w:txbxContent>
+                              <w:p>
+                                <w:pPr>
+                                  <w:pStyle w:val="NoSpacing"/>
+                                  <w:spacing w:line="276" w:lineRule="auto"/>
+                                  <w:suppressOverlap/>
+                                  <w:jc w:val="center"/>
+                                  <w:rPr>
+                                    <w:b/>
+                                    <w:bCs/>
+                                    <w:caps/>
+                                    <w:color w:val="549E39" w:themeColor="accent1"/>
+                                  </w:rPr>
+                                </w:pPr>
+                                <w:sdt>
+                                  <w:sdtPr>
+                                    <w:rPr>
+                                      <w:b/>
+                                      <w:bCs/>
+                                      <w:caps/>
+                                      <w:color w:val="549E39" w:themeColor="accent1"/>
+                                    </w:rPr>
+                                    <w:id w:val="1551716"/>
+                                    <w:dataBinding w:prefixMappings="xmlns:ns0='http://schemas.openxmlformats.org/officeDocument/2006/extended-properties'" w:xpath="/ns0:Properties[1]/ns0:Company[1]" w:storeItemID="{6668398D-A668-4E3E-A5EB-62B293D839F1}"/>
+                                    <w:text/>
+                                  </w:sdtPr>
+                                  <w:sdtEndPr/>
+                                  <w:sdtContent>
+                                    <w:r>
+                                      <w:rPr>
+                                        <w:b/>
+                                        <w:bCs/>
+                                        <w:caps/>
+                                        <w:color w:val="549E39" w:themeColor="accent1"/>
+                                      </w:rPr>
+                                      <w:t>INFO-3097: Mobile Development</w:t>
+                                    </w:r>
+                                  </w:sdtContent>
+                                </w:sdt>
+                              </w:p>
+                              <w:p>
+                                <w:pPr>
+                                  <w:pStyle w:val="NoSpacing"/>
+                                  <w:spacing w:line="276" w:lineRule="auto"/>
+                                  <w:suppressOverlap/>
+                                  <w:jc w:val="center"/>
+                                  <w:rPr>
+                                    <w:b/>
+                                    <w:bCs/>
+                                    <w:caps/>
+                                    <w:color w:val="549E39" w:themeColor="accent1"/>
+                                  </w:rPr>
+                                </w:pPr>
+                              </w:p>
+                              <w:p>
+                                <w:pPr>
+                                  <w:pStyle w:val="NoSpacing"/>
+                                  <w:spacing w:line="276" w:lineRule="auto"/>
+                                  <w:suppressOverlap/>
+                                  <w:jc w:val="center"/>
+                                </w:pPr>
+                                <w:sdt>
+                                  <w:sdtPr>
+                                    <w:id w:val="-1022081665"/>
+                                    <w:dataBinding w:prefixMappings="xmlns:ns0='http://schemas.microsoft.com/office/2006/coverPageProps'" w:xpath="/ns0:CoverPageProperties[1]/ns0:PublishDate[1]" w:storeItemID="{55AF091B-3C7A-41E3-B477-F2FDAA23CFDA}"/>
+                                    <w:date w:fullDate="2015-11-18T00:00:00Z">
+                                      <w:dateFormat w:val="MMMM d, yyyy"/>
+                                      <w:lid w:val="en-US"/>
+                                      <w:storeMappedDataAs w:val="dateTime"/>
+                                      <w:calendar w:val="gregorian"/>
+                                    </w:date>
+                                  </w:sdtPr>
+                                  <w:sdtEndPr/>
+                                  <w:sdtContent>
+                                    <w:r>
+                                      <w:t>November 18, 2015</w:t>
+                                    </w:r>
+                                  </w:sdtContent>
+                                </w:sdt>
+                              </w:p>
+                              <w:p>
+                                <w:pPr>
+                                  <w:pStyle w:val="NoSpacing"/>
+                                  <w:spacing w:line="276" w:lineRule="auto"/>
+                                  <w:jc w:val="center"/>
+                                </w:pPr>
+                                <w:r>
+                                  <w:t xml:space="preserve">Authored by: </w:t>
+                                </w:r>
+                                <w:sdt>
+                                  <w:sdtPr>
+                                    <w:id w:val="1551727"/>
+                                    <w:dataBinding w:prefixMappings="xmlns:ns0='http://schemas.openxmlformats.org/package/2006/metadata/core-properties' xmlns:ns1='http://purl.org/dc/elements/1.1/'" w:xpath="/ns0:coreProperties[1]/ns1:creator[1]" w:storeItemID="{6C3C8BC8-F283-45AE-878A-BAB7291924A1}"/>
+                                    <w:text/>
+                                  </w:sdtPr>
+                                  <w:sdtEndPr/>
+                                  <w:sdtContent>
+                                    <w:r>
+                                      <w:rPr>
+                                        <w:lang w:val="en-CA"/>
+                                      </w:rPr>
+                                      <w:t>Steve</w:t>
+                                    </w:r>
+                                    <w:r>
+                                      <w:rPr>
+                                        <w:lang w:val="en-CA"/>
+                                      </w:rPr>
+                                      <w:t xml:space="preserve"> Mahabir</w:t>
+                                    </w:r>
+                                  </w:sdtContent>
+                                </w:sdt>
+                              </w:p>
+                            </w:txbxContent>
+                          </wps:txbx>
+                          <wps:bodyPr rot="0" vert="horz" wrap="square" lIns="91440" tIns="228600" rIns="91440" bIns="228600" anchor="b" anchorCtr="0" upright="1">
+                            <a:spAutoFit/>
+                          </wps:bodyPr>
+                        </wps:wsp>
+                      </a:graphicData>
+                    </a:graphic>
+                    <wp14:sizeRelH relativeFrom="margin">
+                      <wp14:pctWidth>100000</wp14:pctWidth>
+                    </wp14:sizeRelH>
+                    <wp14:sizeRelV relativeFrom="margin">
+                      <wp14:pctHeight>100000</wp14:pctHeight>
+                    </wp14:sizeRelV>
+                  </wp:anchor>
+                </w:drawing>
+              </mc:Choice>
+              <mc:Fallback>
+                <w:pict>
+                  <v:rect id="Rectangle 618" o:spid="_x0000_s1027" style="position:absolute;margin-left:0;margin-top:0;width:468pt;height:94pt;z-index:251660288;visibility:visible;mso-wrap-style:square;mso-width-percent:1000;mso-height-percent:1000;mso-top-percent:800;mso-wrap-distance-left:9pt;mso-wrap-distance-top:0;mso-wrap-distance-right:9pt;mso-wrap-distance-bottom:0;mso-position-horizontal:center;mso-position-horizontal-relative:margin;mso-position-vertical-relative:margin;mso-width-percent:1000;mso-height-percent:1000;mso-top-percent:800;mso-width-relative:margin;mso-height-relative:margin;v-text-anchor:bottom" o:gfxdata="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" o:allowincell="f" filled="f" stroked="f" strokeweight=".25pt">
+                    <v:textbox style="mso-fit-shape-to-text:t" inset=",18pt,,18pt">
+                      <w:txbxContent>
+                        <w:p>
+                          <w:pPr>
+                            <w:pStyle w:val="NoSpacing"/>
+                            <w:spacing w:line="276" w:lineRule="auto"/>
+                            <w:suppressOverlap/>
+                            <w:jc w:val="center"/>
+                            <w:rPr>
+                              <w:b/>
+                              <w:bCs/>
+                              <w:caps/>
+                              <w:color w:val="549E39" w:themeColor="accent1"/>
+                            </w:rPr>
+                          </w:pPr>
+                          <w:sdt>
+                            <w:sdtPr>
+                              <w:rPr>
+                                <w:b/>
+                                <w:bCs/>
+                                <w:caps/>
+                                <w:color w:val="549E39" w:themeColor="accent1"/>
+                              </w:rPr>
+                              <w:id w:val="1551716"/>
+                              <w:dataBinding w:prefixMappings="xmlns:ns0='http://schemas.openxmlformats.org/officeDocument/2006/extended-properties'" w:xpath="/ns0:Properties[1]/ns0:Company[1]" w:storeItemID="{6668398D-A668-4E3E-A5EB-62B293D839F1}"/>
+                              <w:text/>
+                            </w:sdtPr>
+                            <w:sdtEndPr/>
+                            <w:sdtContent>
+                              <w:r>
+                                <w:rPr>
+                                  <w:b/>
+                                  <w:bCs/>
+                                  <w:caps/>
+                                  <w:color w:val="549E39" w:themeColor="accent1"/>
+                                </w:rPr>
+                                <w:t>INFO-3097: Mobile Development</w:t>
+                              </w:r>
+                            </w:sdtContent>
+                          </w:sdt>
+                        </w:p>
+                        <w:p>
+                          <w:pPr>
+                            <w:pStyle w:val="NoSpacing"/>
+                            <w:spacing w:line="276" w:lineRule="auto"/>
+                            <w:suppressOverlap/>
+                            <w:jc w:val="center"/>
+                            <w:rPr>
+                              <w:b/>
+                              <w:bCs/>
+                              <w:caps/>
+                              <w:color w:val="549E39" w:themeColor="accent1"/>
+                            </w:rPr>
+                          </w:pPr>
+                        </w:p>
+                        <w:p>
+                          <w:pPr>
+                            <w:pStyle w:val="NoSpacing"/>
+                            <w:spacing w:line="276" w:lineRule="auto"/>
+                            <w:suppressOverlap/>
+                            <w:jc w:val="center"/>
+                          </w:pPr>
+                          <w:sdt>
+                            <w:sdtPr>
+                              <w:id w:val="-1022081665"/>
+                              <w:dataBinding w:prefixMappings="xmlns:ns0='http://schemas.microsoft.com/office/2006/coverPageProps'" w:xpath="/ns0:CoverPageProperties[1]/ns0:PublishDate[1]" w:storeItemID="{55AF091B-3C7A-41E3-B477-F2FDAA23CFDA}"/>
+                              <w:date w:fullDate="2015-11-18T00:00:00Z">
+                                <w:dateFormat w:val="MMMM d, yyyy"/>
+                                <w:lid w:val="en-US"/>
+                                <w:storeMappedDataAs w:val="dateTime"/>
+                                <w:calendar w:val="gregorian"/>
+                              </w:date>
+                            </w:sdtPr>
+                            <w:sdtEndPr/>
+                            <w:sdtContent>
+                              <w:r>
+                                <w:t>November 18, 2015</w:t>
+                              </w:r>
+                            </w:sdtContent>
+                          </w:sdt>
+                        </w:p>
+                        <w:p>
+                          <w:pPr>
+                            <w:pStyle w:val="NoSpacing"/>
+                            <w:spacing w:line="276" w:lineRule="auto"/>
+                            <w:jc w:val="center"/>
+                          </w:pPr>
+                          <w:r>
+                            <w:t xml:space="preserve">Authored by: </w:t>
+                          </w:r>
+                          <w:sdt>
+                            <w:sdtPr>
+                              <w:id w:val="1551727"/>
+                              <w:dataBinding w:prefixMappings="xmlns:ns0='http://schemas.openxmlformats.org/package/2006/metadata/core-properties' xmlns:ns1='http://purl.org/dc/elements/1.1/'" w:xpath="/ns0:coreProperties[1]/ns1:creator[1]" w:storeItemID="{6C3C8BC8-F283-45AE-878A-BAB7291924A1}"/>
+                              <w:text/>
+                            </w:sdtPr>
+                            <w:sdtEndPr/>
+                            <w:sdtContent>
+                              <w:r>
+                                <w:rPr>
+                                  <w:lang w:val="en-CA"/>
+                                </w:rPr>
+                                <w:t>Steve</w:t>
+                              </w:r>
+                              <w:r>
+                                <w:rPr>
+                                  <w:lang w:val="en-CA"/>
+                                </w:rPr>
+                                <w:t xml:space="preserve"> Mahabir</w:t>
+                              </w:r>
+                            </w:sdtContent>
+                          </w:sdt>
+                        </w:p>
+                      </w:txbxContent>
+                    </v:textbox>
+                    <w10:wrap anchorx="margin" anchory="margin"/>
+                  </v:rect>
+                </w:pict>
+              </mc:Fallback>
+            </mc:AlternateContent>
+          </w:r>
+          <w:r>
+            <w:br w:type="page"/>
+          </w:r>
+        </w:sdtContent>
+      </w:sdt>
+    </w:p>
+    <w:p>
       <w:pPr>
         <w:pStyle w:val="Title"/>
+        <w:rPr>
+          <w:smallCaps/>
+        </w:rPr>
       </w:pPr>
-      <w:r>
-        <w:t>TD PROJECT</w:t>
+      <w:sdt>
+        <w:sdtPr>
+          <w:rPr>
+            <w:smallCaps/>
+          </w:rPr>
+          <w:alias w:val="Title"/>
+          <w:tag w:val="Title"/>
+          <w:id w:val="11808329"/>
+          <w:placeholder>
+            <w:docPart w:val="E6D28B048ACA4579A763DB3303CCCA7B"/>
+          </w:placeholder>
+          <w:dataBinding w:prefixMappings="xmlns:ns0='http://schemas.openxmlformats.org/package/2006/metadata/core-properties' xmlns:ns1='http://purl.org/dc/elements/1.1/'" w:xpath="/ns0:coreProperties[1]/ns1:title[1]" w:storeItemID="{6C3C8BC8-F283-45AE-878A-BAB7291924A1}"/>
+          <w:text/>
+        </w:sdtPr>
+        <w:sdtEndPr/>
+        <w:sdtContent>
+          <w:r>
+            <w:rPr>
+              <w:smallCaps/>
+              <w:lang w:val="en-CA"/>
+            </w:rPr>
+            <w:t>TD Talks</w:t>
+          </w:r>
+        </w:sdtContent>
+      </w:sdt>
+    </w:p>
+    <w:p>
+      <w:pPr>
+        <w:pStyle w:val="Subtitle"/>
+      </w:pPr>
+      <w:sdt>
+        <w:sdtPr>
+          <w:alias w:val="Subtitle"/>
+          <w:tag w:val="Subtitle"/>
+          <w:id w:val="11808339"/>
+          <w:placeholder>
+            <w:docPart w:val="CEDD072C30CD4C688D2ECED21BCD8FE8"/>
+          </w:placeholder>
+          <w:dataBinding w:prefixMappings="xmlns:ns0='http://schemas.openxmlformats.org/package/2006/metadata/core-properties' xmlns:ns1='http://purl.org/dc/elements/1.1/'" w:xpath="/ns0:coreProperties[1]/ns1:subject[1]" w:storeItemID="{6C3C8BC8-F283-45AE-878A-BAB7291924A1}"/>
+          <w:text/>
+        </w:sdtPr>
+        <w:sdtEndPr/>
+        <w:sdtContent>
+          <w:r>
+            <w:rPr>
+              <w:lang w:val="en-CA"/>
+            </w:rPr>
+            <w:t xml:space="preserve">By: Kevin </w:t>
+          </w:r>
+          <w:r>
+            <w:rPr>
+              <w:lang w:val="en-CA"/>
+            </w:rPr>
+            <w:t>Postma and Steve Mahabir</w:t>
+          </w:r>
+        </w:sdtContent>
+      </w:sdt>
+    </w:p>
+    <w:p>
+      <w:pPr>
+        <w:pStyle w:val="Heading1"/>
+      </w:pPr>
+      <w:r>
+        <w:t>Description</w:t>
+      </w:r>
+    </w:p>
+    <w:p/>
+    <w:p>
+      <w:pPr>
+        <w:ind w:firstLine="720"/>
+      </w:pPr>
+      <w:r>
+        <w:t>Short Message Service (SMS) messaging, popularly known as text messaging, is a powerful</w:t>
+      </w:r>
+      <w:r>
+        <w:t xml:space="preserve"> </w:t>
+      </w:r>
+      <w:r>
+        <w:t>mobile communication tool that allows financial services institutions to interact with their</w:t>
+      </w:r>
+      <w:r>
+        <w:t xml:space="preserve"> </w:t>
+      </w:r>
+      <w:r>
+        <w:t>customers in a cost-effective and</w:t>
+      </w:r>
+      <w:r>
+        <w:t xml:space="preserve"> timely manner.</w:t>
+      </w:r>
+    </w:p>
+    <w:p>
+      <w:pPr>
+        <w:ind w:firstLine="720"/>
+      </w:pPr>
+      <w:r>
+        <w:t>TD Talks is a Group Text Messaging mobile application that will allow you to send text messages between multiple clients.</w:t>
+      </w:r>
+      <w:r>
+        <w:t xml:space="preserve"> </w:t>
+      </w:r>
+      <w:r>
+        <w:t xml:space="preserve"> You can send single messages, or multiple messages depending on what you as the user, or the company </w:t>
+      </w:r>
+    </w:p>
+    <w:p>
+      <w:pPr>
+        <w:ind w:firstLine="720"/>
+      </w:pPr>
+    </w:p>
+    <w:p>
+      <w:pPr>
+        <w:pStyle w:val="Heading1"/>
+      </w:pPr>
+      <w:r>
+        <w:t>Program Tutorial</w:t>
+      </w:r>
+    </w:p>
+    <w:p/>
+    <w:p>
+      <w:r>
+        <w:tab/>
+        <w:t xml:space="preserve">Upon starting the application, it will automatically search the phone for all </w:t>
+      </w:r>
+      <w:r>
+        <w:t xml:space="preserve">contacts (see figure 1). </w:t>
+      </w:r>
+      <w:r>
+        <w:t>After loading all contacts, the user can choose to send a message to a contact, or add a new contact to message.</w:t>
+      </w:r>
+    </w:p>
+    <w:p>
+      <w:r>
+        <w:tab/>
+      </w:r>
+      <w:r>
+        <w:t>To edit a contact, one would just click and hold a contact to op</w:t>
+      </w:r>
+      <w:r>
+        <w:t>en the contact management page (see figure 2). Once the contact management page is open, a user can add the Name and Company Name the person works for.</w:t>
+      </w:r>
+    </w:p>
+    <w:p>
+      <w:r>
+        <w:tab/>
+        <w:t xml:space="preserve">You can then send a text message to </w:t>
+      </w:r>
+      <w:r>
+        <w:t xml:space="preserve">single </w:t>
+      </w:r>
+      <w:r>
+        <w:t>user</w:t>
+      </w:r>
+      <w:r>
+        <w:t xml:space="preserve"> or an entire </w:t>
+      </w:r>
+      <w:r>
+        <w:t>company</w:t>
+      </w:r>
+      <w:r>
+        <w:t xml:space="preserve"> by selecting “</w:t>
+      </w:r>
+      <w:r>
+        <w:t>Message Company</w:t>
+      </w:r>
+      <w:r>
+        <w:t>”.</w:t>
+      </w:r>
+      <w:r>
+        <w:t xml:space="preserve"> </w:t>
+      </w:r>
+    </w:p>
+    <w:p>
+      <w:r>
+        <w:tab/>
+        <w:t xml:space="preserve">The application will also act as a message receiver. When anyone response to any of your SMS Text Messages, you will receive a push notification that will show you what the message was. </w:t>
+      </w:r>
+    </w:p>
+    <w:p>
+      <w:r>
+        <w:tab/>
+        <w:t>At the bottom on the application is a link to the TD Website.</w:t>
+      </w:r>
+    </w:p>
+    <w:p/>
+    <w:p>
+      <w:pPr>
+        <w:pStyle w:val="Heading2"/>
+      </w:pPr>
+      <w:r>
+        <w:lastRenderedPageBreak/>
+        <w:t>Screenshots</w:t>
+      </w:r>
+    </w:p>
+    <w:p/>
+    <w:p>
+      <w:r>
+        <w:rPr>
+          <w:noProof/>
+          <w:lang w:val="en-CA" w:eastAsia="en-CA"/>
+        </w:rPr>
+        <w:pict>
+          <v:shapetype id="_x0000_t75" coordsize="21600,21600" o:spt="75" o:preferrelative="t" path="m@4@5l@4@11@9@11@9@5xe" filled="f" stroked="f">
+            <v:stroke joinstyle="miter"/>
+            <v:formulas>
+              <v:f eqn="if lineDrawn pixelLineWidth 0"/>
+              <v:f eqn="sum @0 1 0"/>
+              <v:f eqn="sum 0 0 @1"/>
+              <v:f eqn="prod @2 1 2"/>
+              <v:f eqn="prod @3 21600 pixelWidth"/>
+              <v:f eqn="prod @3 21600 pixelHeight"/>
+              <v:f eqn="sum @0 0 1"/>
+              <v:f eqn="prod @6 1 2"/>
+              <v:f eqn="prod @7 21600 pixelWidth"/>
+              <v:f eqn="sum @8 21600 0"/>
+              <v:f eqn="prod @7 21600 pixelHeight"/>
+              <v:f eqn="sum @10 21600 0"/>
+            </v:formulas>
+            <v:path o:extrusionok="f" gradientshapeok="t" o:connecttype="rect"/>
+            <o:lock v:ext="edit" aspectratio="t"/>
+          </v:shapetype>
+          <v:shape id="_x0000_s1032" type="#_x0000_t75" style="position:absolute;margin-left:-24.25pt;margin-top:18.45pt;width:152.1pt;height:270.4pt;z-index:-251649024;mso-position-horizontal-relative:text;mso-position-vertical-relative:text">
+            <v:imagedata r:id="rId11" o:title="Figure 1"/>
+          </v:shape>
+        </w:pict>
+      </w:r>
+      <w:r>
+        <w:rPr>
+          <w:noProof/>
+          <w:lang w:val="en-CA" w:eastAsia="en-CA"/>
+        </w:rPr>
+        <w:pict>
+          <v:shape id="_x0000_s1030" type="#_x0000_t75" style="position:absolute;margin-left:339.95pt;margin-top:19.3pt;width:152.1pt;height:270.4pt;z-index:-251651072;mso-position-horizontal-relative:text;mso-position-vertical-relative:text">
+            <v:imagedata r:id="rId12" o:title="Figure 3"/>
+          </v:shape>
+        </w:pict>
+      </w:r>
+      <w:r>
+        <w:rPr>
+          <w:noProof/>
+          <w:lang w:val="en-CA" w:eastAsia="en-CA"/>
+        </w:rPr>
+        <w:pict>
+          <v:shape id="_x0000_s1031" type="#_x0000_t75" style="position:absolute;margin-left:157.95pt;margin-top:19.3pt;width:152.7pt;height:271.5pt;z-index:-251650048;mso-position-horizontal-relative:text;mso-position-vertical-relative:text">
+            <v:imagedata r:id="rId13" o:title="Figure 2"/>
+          </v:shape>
+        </w:pict>
+      </w:r>
+      <w:r>
+        <w:t xml:space="preserve"> </w:t>
+      </w:r>
+      <w:r>
+        <w:tab/>
+        <w:t>Figure 1</w:t>
+      </w:r>
+      <w:r>
+        <w:tab/>
+      </w:r>
+      <w:r>
+        <w:tab/>
+      </w:r>
+      <w:r>
+        <w:tab/>
+      </w:r>
+      <w:r>
+        <w:tab/>
+        <w:t>Figure 2</w:t>
+      </w:r>
+      <w:r>
+        <w:tab/>
+      </w:r>
+      <w:r>
+        <w:tab/>
+      </w:r>
+      <w:r>
+        <w:tab/>
+      </w:r>
+      <w:r>
+        <w:tab/>
+        <w:t>Figure 3</w:t>
+      </w:r>
+    </w:p>
+    <w:p/>
+    <w:p/>
+    <w:p/>
+    <w:p/>
+    <w:p/>
+    <w:p/>
+    <w:p/>
+    <w:p>
+      <w:r>
+        <w:t>]</w:t>
+      </w:r>
+    </w:p>
+    <w:p>
+      <w:r>
+        <w:t>\</w:t>
+      </w:r>
+    </w:p>
+    <w:p/>
+    <w:p>
+      <w:r>
+        <w:t xml:space="preserve">      All </w:t>
+      </w:r>
+      <w:r>
+        <w:t>C</w:t>
+      </w:r>
+      <w:r>
+        <w:t>ontacts</w:t>
+      </w:r>
+      <w:r>
+        <w:tab/>
+      </w:r>
+      <w:r>
+        <w:tab/>
+        <w:t xml:space="preserve">            Contact Management</w:t>
+      </w:r>
+      <w:r>
+        <w:tab/>
+      </w:r>
+      <w:r>
+        <w:tab/>
+      </w:r>
+      <w:r>
+        <w:tab/>
+        <w:t xml:space="preserve">    Chat Window</w:t>
       </w:r>
     </w:p>
     <w:p/>
@@ -16,20 +1220,1282 @@
         <w:pStyle w:val="Heading1"/>
       </w:pPr>
       <w:r>
+        <w:t>Final Thoughts</w:t>
+      </w:r>
+    </w:p>
+    <w:p/>
+    <w:p>
+      <w:r>
         <w:tab/>
-        <w:t>SDlkfj</w:t>
+      </w:r>
+      <w:r>
+        <w:t>The electronic nature of SMS makes it much faster than traditional written communication</w:t>
+      </w:r>
+      <w:r>
+        <w:t xml:space="preserve"> </w:t>
+      </w:r>
+      <w:r>
+        <w:t>methods like mail or e-mail because the message is sent directly to the recipient's mobile</w:t>
+      </w:r>
+      <w:r>
+        <w:t xml:space="preserve"> </w:t>
+      </w:r>
+      <w:r>
+        <w:t>device rather than a physical or virtual mailbox. This allows financial services institutions</w:t>
+      </w:r>
+      <w:r>
+        <w:t xml:space="preserve"> </w:t>
+      </w:r>
+      <w:r>
+        <w:t>near-immediate access to their clients, making SMS an ideal medium for quickly distributing</w:t>
+      </w:r>
+      <w:r>
+        <w:t xml:space="preserve"> </w:t>
+      </w:r>
+      <w:r>
+        <w:t>time-sensitive information to an individual or to a broad audience. This quality, as well as</w:t>
+      </w:r>
+      <w:r>
+        <w:t xml:space="preserve"> </w:t>
+      </w:r>
+      <w:r>
+        <w:t>SMS's message length limitation (which also lowers bandwidth requirements and delivery</w:t>
+      </w:r>
+      <w:r>
+        <w:t xml:space="preserve"> </w:t>
+      </w:r>
+      <w:r>
+        <w:t>expense), makes it more cost effective than other communication channels.</w:t>
+      </w:r>
+    </w:p>
+    <w:p>
+      <w:r>
+        <w:t xml:space="preserve">SMS is the way of the future and should be utilized in some way in every mobile </w:t>
+      </w:r>
+      <w:r>
+        <w:t>communication app</w:t>
+      </w:r>
+      <w:r>
+        <w:t>.</w:t>
       </w:r>
       <w:bookmarkStart w:id="0" w:name="_GoBack"/>
       <w:bookmarkEnd w:id="0"/>
     </w:p>
     <w:sectPr>
-      <w:pgSz w:w="12240" w:h="15840"/>
-      <w:pgMar w:top="1440" w:right="1440" w:bottom="1440" w:left="1440" w:header="708" w:footer="708" w:gutter="0"/>
-      <w:cols w:space="708"/>
+      <w:footerReference w:type="even" r:id="rId14"/>
+      <w:footerReference w:type="default" r:id="rId15"/>
+      <w:pgSz w:w="12240" w:h="15840" w:code="1"/>
+      <w:pgMar w:top="1440" w:right="1440" w:bottom="1440" w:left="1440" w:header="720" w:footer="720" w:gutter="0"/>
+      <w:pgNumType w:start="0"/>
+      <w:cols w:space="360"/>
+      <w:titlePg/>
       <w:docGrid w:linePitch="360"/>
     </w:sectPr>
   </w:body>
 </w:document>
+</file>
+
+<file path=word/endnotes.xml><?xml version="1.0" encoding="utf-8"?>
+<w:endnotes xmlns:wpc="http://schemas.microsoft.com/office/word/2010/wordprocessingCanvas" xmlns:mc="http://schemas.openxmlformats.org/markup-compatibility/2006" xmlns:o="urn:schemas-microsoft-com:office:office" xmlns:r="http://schemas.openxmlformats.org/officeDocument/2006/relationships" xmlns:m="http://schemas.openxmlformats.org/officeDocument/2006/math" xmlns:v="urn:schemas-microsoft-com:vml" xmlns:wp14="http://schemas.microsoft.com/office/word/2010/wordprocessingDrawing" xmlns:wp="http://schemas.openxmlformats.org/drawingml/2006/wordprocessingDrawing" xmlns:w10="urn:schemas-microsoft-com:office:word" xmlns:w="http://schemas.openxmlformats.org/wordprocessingml/2006/main" xmlns:w14="http://schemas.microsoft.com/office/word/2010/wordml" xmlns:w15="http://schemas.microsoft.com/office/word/2012/wordml" xmlns:wpg="http://schemas.microsoft.com/office/word/2010/wordprocessingGroup" xmlns:wpi="http://schemas.microsoft.com/office/word/2010/wordprocessingInk" xmlns:wne="http://schemas.microsoft.com/office/word/2006/wordml" xmlns:wps="http://schemas.microsoft.com/office/word/2010/wordprocessingShape" mc:Ignorable="w14 w15 wp14">
+  <w:endnote w:type="separator" w:id="-1">
+    <w:p>
+      <w:pPr>
+        <w:spacing w:after="0" w:line="240" w:lineRule="auto"/>
+      </w:pPr>
+      <w:r>
+        <w:separator/>
+      </w:r>
+    </w:p>
+  </w:endnote>
+  <w:endnote w:type="continuationSeparator" w:id="0">
+    <w:p>
+      <w:pPr>
+        <w:spacing w:after="0" w:line="240" w:lineRule="auto"/>
+      </w:pPr>
+      <w:r>
+        <w:continuationSeparator/>
+      </w:r>
+    </w:p>
+  </w:endnote>
+</w:endnotes>
+</file>
+
+<file path=word/footer1.xml><?xml version="1.0" encoding="utf-8"?>
+<w:ftr xmlns:wpc="http://schemas.microsoft.com/office/word/2010/wordprocessingCanvas" xmlns:mc="http://schemas.openxmlformats.org/markup-compatibility/2006" xmlns:o="urn:schemas-microsoft-com:office:office" xmlns:r="http://schemas.openxmlformats.org/officeDocument/2006/relationships" xmlns:m="http://schemas.openxmlformats.org/officeDocument/2006/math" xmlns:v="urn:schemas-microsoft-com:vml" xmlns:wp14="http://schemas.microsoft.com/office/word/2010/wordprocessingDrawing" xmlns:wp="http://schemas.openxmlformats.org/drawingml/2006/wordprocessingDrawing" xmlns:w10="urn:schemas-microsoft-com:office:word" xmlns:w="http://schemas.openxmlformats.org/wordprocessingml/2006/main" xmlns:w14="http://schemas.microsoft.com/office/word/2010/wordml" xmlns:w15="http://schemas.microsoft.com/office/word/2012/wordml" xmlns:wpg="http://schemas.microsoft.com/office/word/2010/wordprocessingGroup" xmlns:wpi="http://schemas.microsoft.com/office/word/2010/wordprocessingInk" xmlns:wne="http://schemas.microsoft.com/office/word/2006/wordml" xmlns:wps="http://schemas.microsoft.com/office/word/2010/wordprocessingShape" mc:Ignorable="w14 w15 wp14">
+  <w:p>
+    <w:pPr>
+      <w:pStyle w:val="Footer"/>
+    </w:pPr>
+    <w:r>
+      <w:rPr>
+        <w:noProof/>
+        <w:lang w:val="en-CA" w:eastAsia="en-CA"/>
+      </w:rPr>
+      <mc:AlternateContent>
+        <mc:Choice Requires="wps">
+          <w:drawing>
+            <wp:anchor distT="0" distB="0" distL="114300" distR="114300" simplePos="0" relativeHeight="251664384" behindDoc="0" locked="0" layoutInCell="0" allowOverlap="1" wp14:editId="1695E6CF">
+              <wp:simplePos x="0" y="0"/>
+              <wp:positionH relativeFrom="rightMargin">
+                <wp:align>left</wp:align>
+              </wp:positionH>
+              <wp:positionV relativeFrom="margin">
+                <wp:align>bottom</wp:align>
+              </wp:positionV>
+              <wp:extent cx="531495" cy="8229600"/>
+              <wp:effectExtent l="0" t="0" r="1905" b="0"/>
+              <wp:wrapNone/>
+              <wp:docPr id="32" name="Rectangle 22"/>
+              <wp:cNvGraphicFramePr>
+                <a:graphicFrameLocks xmlns:a="http://schemas.openxmlformats.org/drawingml/2006/main"/>
+              </wp:cNvGraphicFramePr>
+              <a:graphic xmlns:a="http://schemas.openxmlformats.org/drawingml/2006/main">
+                <a:graphicData uri="http://schemas.microsoft.com/office/word/2010/wordprocessingShape">
+                  <wps:wsp>
+                    <wps:cNvSpPr>
+                      <a:spLocks noChangeArrowheads="1"/>
+                    </wps:cNvSpPr>
+                    <wps:spPr bwMode="auto">
+                      <a:xfrm>
+                        <a:off x="0" y="0"/>
+                        <a:ext cx="531495" cy="8229600"/>
+                      </a:xfrm>
+                      <a:prstGeom prst="rect">
+                        <a:avLst/>
+                      </a:prstGeom>
+                      <a:noFill/>
+                      <a:extLst>
+                        <a:ext uri="{909E8E84-426E-40DD-AFC4-6F175D3DCCD1}">
+                          <a14:hiddenFill xmlns:a14="http://schemas.microsoft.com/office/drawing/2010/main">
+                            <a:solidFill>
+                              <a:srgbClr val="FFFFFF"/>
+                            </a:solidFill>
+                          </a14:hiddenFill>
+                        </a:ext>
+                        <a:ext uri="{91240B29-F687-4F45-9708-019B960494DF}">
+                          <a14:hiddenLine xmlns:a14="http://schemas.microsoft.com/office/drawing/2010/main" w="9525">
+                            <a:solidFill>
+                              <a:srgbClr val="000000"/>
+                            </a:solidFill>
+                            <a:miter lim="800000"/>
+                            <a:headEnd/>
+                            <a:tailEnd/>
+                          </a14:hiddenLine>
+                        </a:ext>
+                        <a:ext uri="{53640926-AAD7-44D8-BBD7-CCE9431645EC}">
+                          <a14:shadowObscured xmlns:a14="http://schemas.microsoft.com/office/drawing/2010/main" val="1"/>
+                        </a:ext>
+                      </a:extLst>
+                    </wps:spPr>
+                    <wps:txbx>
+                      <w:txbxContent>
+                        <w:p>
+                          <w:pPr>
+                            <w:pStyle w:val="NoSpacing"/>
+                            <w:rPr>
+                              <w:rFonts w:asciiTheme="majorHAnsi" w:eastAsiaTheme="majorEastAsia" w:hAnsiTheme="majorHAnsi" w:cstheme="majorBidi"/>
+                              <w:sz w:val="20"/>
+                            </w:rPr>
+                          </w:pPr>
+                          <w:sdt>
+                            <w:sdtPr>
+                              <w:rPr>
+                                <w:rFonts w:asciiTheme="majorHAnsi" w:eastAsiaTheme="majorEastAsia" w:hAnsiTheme="majorHAnsi" w:cstheme="majorBidi"/>
+                                <w:sz w:val="20"/>
+                              </w:rPr>
+                              <w:alias w:val="Title"/>
+                              <w:id w:val="201965352"/>
+                              <w:dataBinding w:prefixMappings="xmlns:ns0='http://schemas.openxmlformats.org/package/2006/metadata/core-properties' xmlns:ns1='http://purl.org/dc/elements/1.1/'" w:xpath="/ns0:coreProperties[1]/ns1:title[1]" w:storeItemID="{6C3C8BC8-F283-45AE-878A-BAB7291924A1}"/>
+                              <w:text/>
+                            </w:sdtPr>
+                            <w:sdtEndPr/>
+                            <w:sdtContent>
+                              <w:r>
+                                <w:rPr>
+                                  <w:rFonts w:asciiTheme="majorHAnsi" w:eastAsiaTheme="majorEastAsia" w:hAnsiTheme="majorHAnsi" w:cstheme="majorBidi"/>
+                                  <w:sz w:val="20"/>
+                                  <w:lang w:val="en-CA"/>
+                                </w:rPr>
+                                <w:t>TD Talks</w:t>
+                              </w:r>
+                            </w:sdtContent>
+                          </w:sdt>
+                          <w:r>
+                            <w:rPr>
+                              <w:rFonts w:asciiTheme="majorHAnsi" w:eastAsiaTheme="majorEastAsia" w:hAnsiTheme="majorHAnsi" w:cstheme="majorBidi"/>
+                              <w:sz w:val="20"/>
+                            </w:rPr>
+                            <w:t xml:space="preserve"> |  </w:t>
+                          </w:r>
+                          <w:sdt>
+                            <w:sdtPr>
+                              <w:rPr>
+                                <w:rFonts w:asciiTheme="majorHAnsi" w:eastAsiaTheme="majorEastAsia" w:hAnsiTheme="majorHAnsi" w:cstheme="majorBidi"/>
+                                <w:sz w:val="20"/>
+                              </w:rPr>
+                              <w:alias w:val="Date"/>
+                              <w:id w:val="201965362"/>
+                              <w:dataBinding w:prefixMappings="xmlns:ns0='http://schemas.microsoft.com/office/2006/coverPageProps'" w:xpath="/ns0:CoverPageProperties[1]/ns0:PublishDate[1]" w:storeItemID="{55AF091B-3C7A-41E3-B477-F2FDAA23CFDA}"/>
+                              <w:date w:fullDate="2015-11-18T00:00:00Z">
+                                <w:dateFormat w:val="M/d/yyyy"/>
+                                <w:lid w:val="en-US"/>
+                                <w:storeMappedDataAs w:val="dateTime"/>
+                                <w:calendar w:val="gregorian"/>
+                              </w:date>
+                            </w:sdtPr>
+                            <w:sdtEndPr/>
+                            <w:sdtContent>
+                              <w:r>
+                                <w:rPr>
+                                  <w:rFonts w:asciiTheme="majorHAnsi" w:eastAsiaTheme="majorEastAsia" w:hAnsiTheme="majorHAnsi" w:cstheme="majorBidi"/>
+                                  <w:sz w:val="20"/>
+                                </w:rPr>
+                                <w:t>11/18/2015</w:t>
+                              </w:r>
+                            </w:sdtContent>
+                          </w:sdt>
+                        </w:p>
+                      </w:txbxContent>
+                    </wps:txbx>
+                    <wps:bodyPr rot="0" vert="vert270" wrap="square" lIns="91440" tIns="45720" rIns="109728" bIns="137160" anchor="ctr" anchorCtr="0" upright="1">
+                      <a:noAutofit/>
+                    </wps:bodyPr>
+                  </wps:wsp>
+                </a:graphicData>
+              </a:graphic>
+              <wp14:sizeRelH relativeFrom="margin">
+                <wp14:pctWidth>50000</wp14:pctWidth>
+              </wp14:sizeRelH>
+              <wp14:sizeRelV relativeFrom="margin">
+                <wp14:pctHeight>100000</wp14:pctHeight>
+              </wp14:sizeRelV>
+            </wp:anchor>
+          </w:drawing>
+        </mc:Choice>
+        <mc:Fallback>
+          <w:pict>
+            <v:rect id="Rectangle 22" o:spid="_x0000_s1028" style="position:absolute;margin-left:0;margin-top:0;width:41.85pt;height:9in;z-index:251664384;visibility:visible;mso-wrap-style:square;mso-width-percent:500;mso-height-percent:1000;mso-wrap-distance-left:9pt;mso-wrap-distance-top:0;mso-wrap-distance-right:9pt;mso-wrap-distance-bottom:0;mso-position-horizontal:left;mso-position-horizontal-relative:right-margin-area;mso-position-vertical:bottom;mso-position-vertical-relative:margin;mso-width-percent:500;mso-height-percent:1000;mso-width-relative:margin;mso-height-relative:margin;v-text-anchor:middle" o:gfxdata="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" o:allowincell="f" filled="f" stroked="f">
+              <v:textbox style="layout-flow:vertical;mso-layout-flow-alt:bottom-to-top" inset=",,8.64pt,10.8pt">
+                <w:txbxContent>
+                  <w:p>
+                    <w:pPr>
+                      <w:pStyle w:val="NoSpacing"/>
+                      <w:rPr>
+                        <w:rFonts w:asciiTheme="majorHAnsi" w:eastAsiaTheme="majorEastAsia" w:hAnsiTheme="majorHAnsi" w:cstheme="majorBidi"/>
+                        <w:sz w:val="20"/>
+                      </w:rPr>
+                    </w:pPr>
+                    <w:sdt>
+                      <w:sdtPr>
+                        <w:rPr>
+                          <w:rFonts w:asciiTheme="majorHAnsi" w:eastAsiaTheme="majorEastAsia" w:hAnsiTheme="majorHAnsi" w:cstheme="majorBidi"/>
+                          <w:sz w:val="20"/>
+                        </w:rPr>
+                        <w:alias w:val="Title"/>
+                        <w:id w:val="201965352"/>
+                        <w:dataBinding w:prefixMappings="xmlns:ns0='http://schemas.openxmlformats.org/package/2006/metadata/core-properties' xmlns:ns1='http://purl.org/dc/elements/1.1/'" w:xpath="/ns0:coreProperties[1]/ns1:title[1]" w:storeItemID="{6C3C8BC8-F283-45AE-878A-BAB7291924A1}"/>
+                        <w:text/>
+                      </w:sdtPr>
+                      <w:sdtEndPr/>
+                      <w:sdtContent>
+                        <w:r>
+                          <w:rPr>
+                            <w:rFonts w:asciiTheme="majorHAnsi" w:eastAsiaTheme="majorEastAsia" w:hAnsiTheme="majorHAnsi" w:cstheme="majorBidi"/>
+                            <w:sz w:val="20"/>
+                            <w:lang w:val="en-CA"/>
+                          </w:rPr>
+                          <w:t>TD Talks</w:t>
+                        </w:r>
+                      </w:sdtContent>
+                    </w:sdt>
+                    <w:r>
+                      <w:rPr>
+                        <w:rFonts w:asciiTheme="majorHAnsi" w:eastAsiaTheme="majorEastAsia" w:hAnsiTheme="majorHAnsi" w:cstheme="majorBidi"/>
+                        <w:sz w:val="20"/>
+                      </w:rPr>
+                      <w:t xml:space="preserve"> |  </w:t>
+                    </w:r>
+                    <w:sdt>
+                      <w:sdtPr>
+                        <w:rPr>
+                          <w:rFonts w:asciiTheme="majorHAnsi" w:eastAsiaTheme="majorEastAsia" w:hAnsiTheme="majorHAnsi" w:cstheme="majorBidi"/>
+                          <w:sz w:val="20"/>
+                        </w:rPr>
+                        <w:alias w:val="Date"/>
+                        <w:id w:val="201965362"/>
+                        <w:dataBinding w:prefixMappings="xmlns:ns0='http://schemas.microsoft.com/office/2006/coverPageProps'" w:xpath="/ns0:CoverPageProperties[1]/ns0:PublishDate[1]" w:storeItemID="{55AF091B-3C7A-41E3-B477-F2FDAA23CFDA}"/>
+                        <w:date w:fullDate="2015-11-18T00:00:00Z">
+                          <w:dateFormat w:val="M/d/yyyy"/>
+                          <w:lid w:val="en-US"/>
+                          <w:storeMappedDataAs w:val="dateTime"/>
+                          <w:calendar w:val="gregorian"/>
+                        </w:date>
+                      </w:sdtPr>
+                      <w:sdtEndPr/>
+                      <w:sdtContent>
+                        <w:r>
+                          <w:rPr>
+                            <w:rFonts w:asciiTheme="majorHAnsi" w:eastAsiaTheme="majorEastAsia" w:hAnsiTheme="majorHAnsi" w:cstheme="majorBidi"/>
+                            <w:sz w:val="20"/>
+                          </w:rPr>
+                          <w:t>11/18/2015</w:t>
+                        </w:r>
+                      </w:sdtContent>
+                    </w:sdt>
+                  </w:p>
+                </w:txbxContent>
+              </v:textbox>
+              <w10:wrap anchorx="margin" anchory="margin"/>
+            </v:rect>
+          </w:pict>
+        </mc:Fallback>
+      </mc:AlternateContent>
+    </w:r>
+    <w:r>
+      <w:rPr>
+        <w:noProof/>
+        <w:lang w:val="en-CA" w:eastAsia="en-CA"/>
+      </w:rPr>
+      <mc:AlternateContent>
+        <mc:Choice Requires="wps">
+          <w:drawing>
+            <wp:anchor distT="0" distB="0" distL="114300" distR="114300" simplePos="0" relativeHeight="251665408" behindDoc="0" locked="0" layoutInCell="0" allowOverlap="1" wp14:editId="77551866">
+              <wp:simplePos x="0" y="0"/>
+              <wp:positionH relativeFrom="page">
+                <wp:align>center</wp:align>
+              </wp:positionH>
+              <wp:positionV relativeFrom="page">
+                <wp:align>center</wp:align>
+              </wp:positionV>
+              <wp:extent cx="7126605" cy="9434195"/>
+              <wp:effectExtent l="9525" t="9525" r="14605" b="11430"/>
+              <wp:wrapNone/>
+              <wp:docPr id="33" name="AutoShape 24"/>
+              <wp:cNvGraphicFramePr>
+                <a:graphicFrameLocks xmlns:a="http://schemas.openxmlformats.org/drawingml/2006/main"/>
+              </wp:cNvGraphicFramePr>
+              <a:graphic xmlns:a="http://schemas.openxmlformats.org/drawingml/2006/main">
+                <a:graphicData uri="http://schemas.microsoft.com/office/word/2010/wordprocessingShape">
+                  <wps:wsp>
+                    <wps:cNvSpPr>
+                      <a:spLocks noChangeArrowheads="1"/>
+                    </wps:cNvSpPr>
+                    <wps:spPr bwMode="auto">
+                      <a:xfrm>
+                        <a:off x="0" y="0"/>
+                        <a:ext cx="7126605" cy="9434195"/>
+                      </a:xfrm>
+                      <a:prstGeom prst="roundRect">
+                        <a:avLst>
+                          <a:gd name="adj" fmla="val 4023"/>
+                        </a:avLst>
+                      </a:prstGeom>
+                      <a:noFill/>
+                      <a:ln w="12700">
+                        <a:solidFill>
+                          <a:srgbClr val="000000"/>
+                        </a:solidFill>
+                        <a:round/>
+                        <a:headEnd/>
+                        <a:tailEnd/>
+                      </a:ln>
+                      <a:extLst>
+                        <a:ext uri="{909E8E84-426E-40DD-AFC4-6F175D3DCCD1}">
+                          <a14:hiddenFill xmlns:a14="http://schemas.microsoft.com/office/drawing/2010/main">
+                            <a:solidFill>
+                              <a:srgbClr val="000000"/>
+                            </a:solidFill>
+                          </a14:hiddenFill>
+                        </a:ext>
+                        <a:ext uri="{53640926-AAD7-44D8-BBD7-CCE9431645EC}">
+                          <a14:shadowObscured xmlns:a14="http://schemas.microsoft.com/office/drawing/2010/main" val="1"/>
+                        </a:ext>
+                      </a:extLst>
+                    </wps:spPr>
+                    <wps:bodyPr rot="0" vert="horz" wrap="square" lIns="91440" tIns="45720" rIns="91440" bIns="45720" anchor="t" anchorCtr="0" upright="1">
+                      <a:noAutofit/>
+                    </wps:bodyPr>
+                  </wps:wsp>
+                </a:graphicData>
+              </a:graphic>
+              <wp14:sizeRelH relativeFrom="page">
+                <wp14:pctWidth>92000</wp14:pctWidth>
+              </wp14:sizeRelH>
+              <wp14:sizeRelV relativeFrom="page">
+                <wp14:pctHeight>94000</wp14:pctHeight>
+              </wp14:sizeRelV>
+            </wp:anchor>
+          </w:drawing>
+        </mc:Choice>
+        <mc:Fallback>
+          <w:pict>
+            <v:roundrect w14:anchorId="017D0419" id="AutoShape 24" o:spid="_x0000_s1026" style="position:absolute;margin-left:0;margin-top:0;width:561.15pt;height:742.85pt;z-index:251665408;visibility:visible;mso-wrap-style:square;mso-width-percent:920;mso-height-percent:940;mso-wrap-distance-left:9pt;mso-wrap-distance-top:0;mso-wrap-distance-right:9pt;mso-wrap-distance-bottom:0;mso-position-horizontal:center;mso-position-horizontal-relative:page;mso-position-vertical:center;mso-position-vertical-relative:page;mso-width-percent:920;mso-height-percent:940;mso-width-relative:page;mso-height-relative:page;v-text-anchor:top" arcsize="2637f" o:gfxdata="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" o:allowincell="f" filled="f" fillcolor="black" strokeweight="1pt">
+              <w10:wrap anchorx="page" anchory="page"/>
+            </v:roundrect>
+          </w:pict>
+        </mc:Fallback>
+      </mc:AlternateContent>
+    </w:r>
+    <w:r>
+      <w:rPr>
+        <w:noProof/>
+        <w:lang w:val="en-CA" w:eastAsia="en-CA"/>
+      </w:rPr>
+      <mc:AlternateContent>
+        <mc:Choice Requires="wps">
+          <w:drawing>
+            <wp:anchor distT="0" distB="0" distL="114300" distR="114300" simplePos="0" relativeHeight="251663360" behindDoc="0" locked="0" layoutInCell="0" allowOverlap="1" wp14:editId="57BC8C09">
+              <wp:simplePos x="0" y="0"/>
+              <wp:positionH relativeFrom="rightMargin">
+                <wp:align>left</wp:align>
+              </wp:positionH>
+              <wp:positionV relativeFrom="bottomMargin">
+                <wp:align>top</wp:align>
+              </wp:positionV>
+              <wp:extent cx="520700" cy="520700"/>
+              <wp:effectExtent l="0" t="0" r="3175" b="3175"/>
+              <wp:wrapNone/>
+              <wp:docPr id="34" name="Oval 21"/>
+              <wp:cNvGraphicFramePr>
+                <a:graphicFrameLocks xmlns:a="http://schemas.openxmlformats.org/drawingml/2006/main"/>
+              </wp:cNvGraphicFramePr>
+              <a:graphic xmlns:a="http://schemas.openxmlformats.org/drawingml/2006/main">
+                <a:graphicData uri="http://schemas.microsoft.com/office/word/2010/wordprocessingShape">
+                  <wps:wsp>
+                    <wps:cNvSpPr>
+                      <a:spLocks noChangeArrowheads="1"/>
+                    </wps:cNvSpPr>
+                    <wps:spPr bwMode="auto">
+                      <a:xfrm>
+                        <a:off x="0" y="0"/>
+                        <a:ext cx="520700" cy="520700"/>
+                      </a:xfrm>
+                      <a:prstGeom prst="ellipse">
+                        <a:avLst/>
+                      </a:prstGeom>
+                      <a:solidFill>
+                        <a:schemeClr val="accent1"/>
+                      </a:solidFill>
+                      <a:extLst>
+                        <a:ext uri="{91240B29-F687-4F45-9708-019B960494DF}">
+                          <a14:hiddenLine xmlns:a14="http://schemas.microsoft.com/office/drawing/2010/main" w="9525">
+                            <a:solidFill>
+                              <a:srgbClr val="000000"/>
+                            </a:solidFill>
+                            <a:round/>
+                            <a:headEnd/>
+                            <a:tailEnd/>
+                          </a14:hiddenLine>
+                        </a:ext>
+                        <a:ext uri="{53640926-AAD7-44D8-BBD7-CCE9431645EC}">
+                          <a14:shadowObscured xmlns:a14="http://schemas.microsoft.com/office/drawing/2010/main" val="1"/>
+                        </a:ext>
+                      </a:extLst>
+                    </wps:spPr>
+                    <wps:txbx>
+                      <w:txbxContent>
+                        <w:p>
+                          <w:pPr>
+                            <w:pStyle w:val="NoSpacing"/>
+                            <w:jc w:val="center"/>
+                            <w:rPr>
+                              <w:color w:val="FFFFFF" w:themeColor="background1"/>
+                              <w:sz w:val="40"/>
+                              <w:szCs w:val="40"/>
+                            </w:rPr>
+                          </w:pPr>
+                          <w:r>
+                            <w:rPr>
+                              <w:color w:val="000000" w:themeColor="text1"/>
+                              <w:sz w:val="22"/>
+                              <w:szCs w:val="20"/>
+                            </w:rPr>
+                            <w:fldChar w:fldCharType="begin"/>
+                          </w:r>
+                          <w:r>
+                            <w:instrText xml:space="preserve"> PAGE  \* Arabic  \* MERGEFORMAT </w:instrText>
+                          </w:r>
+                          <w:r>
+                            <w:rPr>
+                              <w:color w:val="000000" w:themeColor="text1"/>
+                              <w:sz w:val="22"/>
+                              <w:szCs w:val="20"/>
+                            </w:rPr>
+                            <w:fldChar w:fldCharType="separate"/>
+                          </w:r>
+                          <w:r>
+                            <w:rPr>
+                              <w:noProof/>
+                              <w:color w:val="FFFFFF" w:themeColor="background1"/>
+                              <w:sz w:val="40"/>
+                              <w:szCs w:val="40"/>
+                            </w:rPr>
+                            <w:t>2</w:t>
+                          </w:r>
+                          <w:r>
+                            <w:rPr>
+                              <w:noProof/>
+                              <w:color w:val="FFFFFF" w:themeColor="background1"/>
+                              <w:sz w:val="40"/>
+                              <w:szCs w:val="40"/>
+                            </w:rPr>
+                            <w:fldChar w:fldCharType="end"/>
+                          </w:r>
+                        </w:p>
+                      </w:txbxContent>
+                    </wps:txbx>
+                    <wps:bodyPr rot="0" vert="horz" wrap="square" lIns="0" tIns="0" rIns="0" bIns="0" anchor="ctr" anchorCtr="0" upright="1">
+                      <a:noAutofit/>
+                    </wps:bodyPr>
+                  </wps:wsp>
+                </a:graphicData>
+              </a:graphic>
+              <wp14:sizeRelH relativeFrom="page">
+                <wp14:pctWidth>0</wp14:pctWidth>
+              </wp14:sizeRelH>
+              <wp14:sizeRelV relativeFrom="page">
+                <wp14:pctHeight>0</wp14:pctHeight>
+              </wp14:sizeRelV>
+            </wp:anchor>
+          </w:drawing>
+        </mc:Choice>
+        <mc:Fallback>
+          <w:pict>
+            <v:oval id="Oval 21" o:spid="_x0000_s1029" style="position:absolute;margin-left:0;margin-top:0;width:41pt;height:41pt;z-index:251663360;visibility:visible;mso-wrap-style:square;mso-width-percent:0;mso-height-percent:0;mso-wrap-distance-left:9pt;mso-wrap-distance-top:0;mso-wrap-distance-right:9pt;mso-wrap-distance-bottom:0;mso-position-horizontal:left;mso-position-horizontal-relative:right-margin-area;mso-position-vertical:top;mso-position-vertical-relative:bottom-margin-area;mso-width-percent:0;mso-height-percent:0;mso-width-relative:page;mso-height-relative:page;v-text-anchor:middle" o:gfxdata="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" o:allowincell="f" fillcolor="#549e39 [3204]" stroked="f">
+              <v:textbox inset="0,0,0,0">
+                <w:txbxContent>
+                  <w:p>
+                    <w:pPr>
+                      <w:pStyle w:val="NoSpacing"/>
+                      <w:jc w:val="center"/>
+                      <w:rPr>
+                        <w:color w:val="FFFFFF" w:themeColor="background1"/>
+                        <w:sz w:val="40"/>
+                        <w:szCs w:val="40"/>
+                      </w:rPr>
+                    </w:pPr>
+                    <w:r>
+                      <w:rPr>
+                        <w:color w:val="000000" w:themeColor="text1"/>
+                        <w:sz w:val="22"/>
+                        <w:szCs w:val="20"/>
+                      </w:rPr>
+                      <w:fldChar w:fldCharType="begin"/>
+                    </w:r>
+                    <w:r>
+                      <w:instrText xml:space="preserve"> PAGE  \* Arabic  \* MERGEFORMAT </w:instrText>
+                    </w:r>
+                    <w:r>
+                      <w:rPr>
+                        <w:color w:val="000000" w:themeColor="text1"/>
+                        <w:sz w:val="22"/>
+                        <w:szCs w:val="20"/>
+                      </w:rPr>
+                      <w:fldChar w:fldCharType="separate"/>
+                    </w:r>
+                    <w:r>
+                      <w:rPr>
+                        <w:noProof/>
+                        <w:color w:val="FFFFFF" w:themeColor="background1"/>
+                        <w:sz w:val="40"/>
+                        <w:szCs w:val="40"/>
+                      </w:rPr>
+                      <w:t>2</w:t>
+                    </w:r>
+                    <w:r>
+                      <w:rPr>
+                        <w:noProof/>
+                        <w:color w:val="FFFFFF" w:themeColor="background1"/>
+                        <w:sz w:val="40"/>
+                        <w:szCs w:val="40"/>
+                      </w:rPr>
+                      <w:fldChar w:fldCharType="end"/>
+                    </w:r>
+                  </w:p>
+                </w:txbxContent>
+              </v:textbox>
+              <w10:wrap anchorx="margin" anchory="margin"/>
+            </v:oval>
+          </w:pict>
+        </mc:Fallback>
+      </mc:AlternateContent>
+    </w:r>
+  </w:p>
+</w:ftr>
+</file>
+
+<file path=word/footer2.xml><?xml version="1.0" encoding="utf-8"?>
+<w:ftr xmlns:wpc="http://schemas.microsoft.com/office/word/2010/wordprocessingCanvas" xmlns:mc="http://schemas.openxmlformats.org/markup-compatibility/2006" xmlns:o="urn:schemas-microsoft-com:office:office" xmlns:r="http://schemas.openxmlformats.org/officeDocument/2006/relationships" xmlns:m="http://schemas.openxmlformats.org/officeDocument/2006/math" xmlns:v="urn:schemas-microsoft-com:vml" xmlns:wp14="http://schemas.microsoft.com/office/word/2010/wordprocessingDrawing" xmlns:wp="http://schemas.openxmlformats.org/drawingml/2006/wordprocessingDrawing" xmlns:w10="urn:schemas-microsoft-com:office:word" xmlns:w="http://schemas.openxmlformats.org/wordprocessingml/2006/main" xmlns:w14="http://schemas.microsoft.com/office/word/2010/wordml" xmlns:w15="http://schemas.microsoft.com/office/word/2012/wordml" xmlns:wpg="http://schemas.microsoft.com/office/word/2010/wordprocessingGroup" xmlns:wpi="http://schemas.microsoft.com/office/word/2010/wordprocessingInk" xmlns:wne="http://schemas.microsoft.com/office/word/2006/wordml" xmlns:wps="http://schemas.microsoft.com/office/word/2010/wordprocessingShape" mc:Ignorable="w14 w15 wp14">
+  <w:p>
+    <w:pPr>
+      <w:rPr>
+        <w:sz w:val="20"/>
+      </w:rPr>
+    </w:pPr>
+    <w:r>
+      <w:rPr>
+        <w:noProof/>
+        <w:sz w:val="10"/>
+        <w:szCs w:val="10"/>
+        <w:lang w:val="en-CA" w:eastAsia="en-CA"/>
+      </w:rPr>
+      <mc:AlternateContent>
+        <mc:Choice Requires="wps">
+          <w:drawing>
+            <wp:anchor distT="0" distB="0" distL="114300" distR="114300" simplePos="0" relativeHeight="251661312" behindDoc="0" locked="0" layoutInCell="0" allowOverlap="1" wp14:editId="36B85038">
+              <wp:simplePos x="0" y="0"/>
+              <wp:positionH relativeFrom="leftMargin">
+                <wp:align>right</wp:align>
+              </wp:positionH>
+              <wp:positionV relativeFrom="margin">
+                <wp:align>bottom</wp:align>
+              </wp:positionV>
+              <wp:extent cx="594995" cy="8229600"/>
+              <wp:effectExtent l="0" t="0" r="0" b="0"/>
+              <wp:wrapNone/>
+              <wp:docPr id="35" name="Rectangle 24"/>
+              <wp:cNvGraphicFramePr>
+                <a:graphicFrameLocks xmlns:a="http://schemas.openxmlformats.org/drawingml/2006/main"/>
+              </wp:cNvGraphicFramePr>
+              <a:graphic xmlns:a="http://schemas.openxmlformats.org/drawingml/2006/main">
+                <a:graphicData uri="http://schemas.microsoft.com/office/word/2010/wordprocessingShape">
+                  <wps:wsp>
+                    <wps:cNvSpPr>
+                      <a:spLocks noChangeArrowheads="1"/>
+                    </wps:cNvSpPr>
+                    <wps:spPr bwMode="auto">
+                      <a:xfrm>
+                        <a:off x="0" y="0"/>
+                        <a:ext cx="594995" cy="8229600"/>
+                      </a:xfrm>
+                      <a:prstGeom prst="rect">
+                        <a:avLst/>
+                      </a:prstGeom>
+                      <a:noFill/>
+                      <a:extLst>
+                        <a:ext uri="{909E8E84-426E-40DD-AFC4-6F175D3DCCD1}">
+                          <a14:hiddenFill xmlns:a14="http://schemas.microsoft.com/office/drawing/2010/main">
+                            <a:solidFill>
+                              <a:srgbClr val="FFFFFF"/>
+                            </a:solidFill>
+                          </a14:hiddenFill>
+                        </a:ext>
+                        <a:ext uri="{91240B29-F687-4F45-9708-019B960494DF}">
+                          <a14:hiddenLine xmlns:a14="http://schemas.microsoft.com/office/drawing/2010/main" w="9525">
+                            <a:solidFill>
+                              <a:srgbClr val="000000"/>
+                            </a:solidFill>
+                            <a:miter lim="800000"/>
+                            <a:headEnd/>
+                            <a:tailEnd/>
+                          </a14:hiddenLine>
+                        </a:ext>
+                        <a:ext uri="{53640926-AAD7-44D8-BBD7-CCE9431645EC}">
+                          <a14:shadowObscured xmlns:a14="http://schemas.microsoft.com/office/drawing/2010/main" val="1"/>
+                        </a:ext>
+                      </a:extLst>
+                    </wps:spPr>
+                    <wps:txbx>
+                      <w:txbxContent>
+                        <w:p>
+                          <w:pPr>
+                            <w:pStyle w:val="NoSpacing"/>
+                            <w:rPr>
+                              <w:rFonts w:asciiTheme="majorHAnsi" w:eastAsiaTheme="majorEastAsia" w:hAnsiTheme="majorHAnsi" w:cstheme="majorBidi"/>
+                              <w:sz w:val="20"/>
+                            </w:rPr>
+                          </w:pPr>
+                          <w:sdt>
+                            <w:sdtPr>
+                              <w:rPr>
+                                <w:rFonts w:asciiTheme="majorHAnsi" w:eastAsiaTheme="majorEastAsia" w:hAnsiTheme="majorHAnsi" w:cstheme="majorBidi"/>
+                                <w:sz w:val="20"/>
+                              </w:rPr>
+                              <w:alias w:val="Title"/>
+                              <w:id w:val="62384370"/>
+                              <w:dataBinding w:prefixMappings="xmlns:ns0='http://schemas.openxmlformats.org/package/2006/metadata/core-properties' xmlns:ns1='http://purl.org/dc/elements/1.1/'" w:xpath="/ns0:coreProperties[1]/ns1:title[1]" w:storeItemID="{6C3C8BC8-F283-45AE-878A-BAB7291924A1}"/>
+                              <w:text/>
+                            </w:sdtPr>
+                            <w:sdtEndPr/>
+                            <w:sdtContent>
+                              <w:r>
+                                <w:rPr>
+                                  <w:rFonts w:asciiTheme="majorHAnsi" w:eastAsiaTheme="majorEastAsia" w:hAnsiTheme="majorHAnsi" w:cstheme="majorBidi"/>
+                                  <w:sz w:val="20"/>
+                                  <w:lang w:val="en-CA"/>
+                                </w:rPr>
+                                <w:t>TD Talks</w:t>
+                              </w:r>
+                            </w:sdtContent>
+                          </w:sdt>
+                          <w:r>
+                            <w:rPr>
+                              <w:rFonts w:asciiTheme="majorHAnsi" w:eastAsiaTheme="majorEastAsia" w:hAnsiTheme="majorHAnsi" w:cstheme="majorBidi"/>
+                              <w:sz w:val="20"/>
+                            </w:rPr>
+                            <w:t xml:space="preserve"> |  </w:t>
+                          </w:r>
+                          <w:sdt>
+                            <w:sdtPr>
+                              <w:rPr>
+                                <w:rFonts w:asciiTheme="majorHAnsi" w:eastAsiaTheme="majorEastAsia" w:hAnsiTheme="majorHAnsi" w:cstheme="majorBidi"/>
+                                <w:sz w:val="20"/>
+                              </w:rPr>
+                              <w:alias w:val="Date"/>
+                              <w:id w:val="1689409167"/>
+                              <w:dataBinding w:prefixMappings="xmlns:ns0='http://schemas.microsoft.com/office/2006/coverPageProps'" w:xpath="/ns0:CoverPageProperties[1]/ns0:PublishDate[1]" w:storeItemID="{55AF091B-3C7A-41E3-B477-F2FDAA23CFDA}"/>
+                              <w:date w:fullDate="2015-11-18T00:00:00Z">
+                                <w:dateFormat w:val="M/d/yyyy"/>
+                                <w:lid w:val="en-US"/>
+                                <w:storeMappedDataAs w:val="dateTime"/>
+                                <w:calendar w:val="gregorian"/>
+                              </w:date>
+                            </w:sdtPr>
+                            <w:sdtEndPr/>
+                            <w:sdtContent>
+                              <w:r>
+                                <w:rPr>
+                                  <w:rFonts w:asciiTheme="majorHAnsi" w:eastAsiaTheme="majorEastAsia" w:hAnsiTheme="majorHAnsi" w:cstheme="majorBidi"/>
+                                  <w:sz w:val="20"/>
+                                </w:rPr>
+                                <w:t>11/18/2015</w:t>
+                              </w:r>
+                            </w:sdtContent>
+                          </w:sdt>
+                        </w:p>
+                      </w:txbxContent>
+                    </wps:txbx>
+                    <wps:bodyPr rot="0" vert="vert270" wrap="square" lIns="91440" tIns="45720" rIns="109728" bIns="137160" anchor="ctr" anchorCtr="0" upright="1">
+                      <a:noAutofit/>
+                    </wps:bodyPr>
+                  </wps:wsp>
+                </a:graphicData>
+              </a:graphic>
+              <wp14:sizeRelH relativeFrom="margin">
+                <wp14:pctWidth>50000</wp14:pctWidth>
+              </wp14:sizeRelH>
+              <wp14:sizeRelV relativeFrom="margin">
+                <wp14:pctHeight>100000</wp14:pctHeight>
+              </wp14:sizeRelV>
+            </wp:anchor>
+          </w:drawing>
+        </mc:Choice>
+        <mc:Fallback>
+          <w:pict>
+            <v:rect id="Rectangle 24" o:spid="_x0000_s1030" style="position:absolute;margin-left:-4.35pt;margin-top:0;width:46.85pt;height:9in;z-index:251661312;visibility:visible;mso-wrap-style:square;mso-width-percent:500;mso-height-percent:1000;mso-wrap-distance-left:9pt;mso-wrap-distance-top:0;mso-wrap-distance-right:9pt;mso-wrap-distance-bottom:0;mso-position-horizontal:right;mso-position-horizontal-relative:left-margin-area;mso-position-vertical:bottom;mso-position-vertical-relative:margin;mso-width-percent:500;mso-height-percent:1000;mso-width-relative:margin;mso-height-relative:margin;v-text-anchor:middle" o:gfxdata="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" o:allowincell="f" filled="f" stroked="f">
+              <v:textbox style="layout-flow:vertical;mso-layout-flow-alt:bottom-to-top" inset=",,8.64pt,10.8pt">
+                <w:txbxContent>
+                  <w:p>
+                    <w:pPr>
+                      <w:pStyle w:val="NoSpacing"/>
+                      <w:rPr>
+                        <w:rFonts w:asciiTheme="majorHAnsi" w:eastAsiaTheme="majorEastAsia" w:hAnsiTheme="majorHAnsi" w:cstheme="majorBidi"/>
+                        <w:sz w:val="20"/>
+                      </w:rPr>
+                    </w:pPr>
+                    <w:sdt>
+                      <w:sdtPr>
+                        <w:rPr>
+                          <w:rFonts w:asciiTheme="majorHAnsi" w:eastAsiaTheme="majorEastAsia" w:hAnsiTheme="majorHAnsi" w:cstheme="majorBidi"/>
+                          <w:sz w:val="20"/>
+                        </w:rPr>
+                        <w:alias w:val="Title"/>
+                        <w:id w:val="62384370"/>
+                        <w:dataBinding w:prefixMappings="xmlns:ns0='http://schemas.openxmlformats.org/package/2006/metadata/core-properties' xmlns:ns1='http://purl.org/dc/elements/1.1/'" w:xpath="/ns0:coreProperties[1]/ns1:title[1]" w:storeItemID="{6C3C8BC8-F283-45AE-878A-BAB7291924A1}"/>
+                        <w:text/>
+                      </w:sdtPr>
+                      <w:sdtEndPr/>
+                      <w:sdtContent>
+                        <w:r>
+                          <w:rPr>
+                            <w:rFonts w:asciiTheme="majorHAnsi" w:eastAsiaTheme="majorEastAsia" w:hAnsiTheme="majorHAnsi" w:cstheme="majorBidi"/>
+                            <w:sz w:val="20"/>
+                            <w:lang w:val="en-CA"/>
+                          </w:rPr>
+                          <w:t>TD Talks</w:t>
+                        </w:r>
+                      </w:sdtContent>
+                    </w:sdt>
+                    <w:r>
+                      <w:rPr>
+                        <w:rFonts w:asciiTheme="majorHAnsi" w:eastAsiaTheme="majorEastAsia" w:hAnsiTheme="majorHAnsi" w:cstheme="majorBidi"/>
+                        <w:sz w:val="20"/>
+                      </w:rPr>
+                      <w:t xml:space="preserve"> |  </w:t>
+                    </w:r>
+                    <w:sdt>
+                      <w:sdtPr>
+                        <w:rPr>
+                          <w:rFonts w:asciiTheme="majorHAnsi" w:eastAsiaTheme="majorEastAsia" w:hAnsiTheme="majorHAnsi" w:cstheme="majorBidi"/>
+                          <w:sz w:val="20"/>
+                        </w:rPr>
+                        <w:alias w:val="Date"/>
+                        <w:id w:val="1689409167"/>
+                        <w:dataBinding w:prefixMappings="xmlns:ns0='http://schemas.microsoft.com/office/2006/coverPageProps'" w:xpath="/ns0:CoverPageProperties[1]/ns0:PublishDate[1]" w:storeItemID="{55AF091B-3C7A-41E3-B477-F2FDAA23CFDA}"/>
+                        <w:date w:fullDate="2015-11-18T00:00:00Z">
+                          <w:dateFormat w:val="M/d/yyyy"/>
+                          <w:lid w:val="en-US"/>
+                          <w:storeMappedDataAs w:val="dateTime"/>
+                          <w:calendar w:val="gregorian"/>
+                        </w:date>
+                      </w:sdtPr>
+                      <w:sdtEndPr/>
+                      <w:sdtContent>
+                        <w:r>
+                          <w:rPr>
+                            <w:rFonts w:asciiTheme="majorHAnsi" w:eastAsiaTheme="majorEastAsia" w:hAnsiTheme="majorHAnsi" w:cstheme="majorBidi"/>
+                            <w:sz w:val="20"/>
+                          </w:rPr>
+                          <w:t>11/18/2015</w:t>
+                        </w:r>
+                      </w:sdtContent>
+                    </w:sdt>
+                  </w:p>
+                </w:txbxContent>
+              </v:textbox>
+              <w10:wrap anchorx="margin" anchory="margin"/>
+            </v:rect>
+          </w:pict>
+        </mc:Fallback>
+      </mc:AlternateContent>
+    </w:r>
+    <w:r>
+      <w:rPr>
+        <w:noProof/>
+        <w:sz w:val="20"/>
+        <w:lang w:val="en-CA" w:eastAsia="en-CA"/>
+      </w:rPr>
+      <mc:AlternateContent>
+        <mc:Choice Requires="wps">
+          <w:drawing>
+            <wp:anchor distT="0" distB="0" distL="114300" distR="114300" simplePos="0" relativeHeight="251660288" behindDoc="0" locked="0" layoutInCell="0" allowOverlap="1" wp14:editId="4087D9B8">
+              <wp:simplePos x="0" y="0"/>
+              <wp:positionH relativeFrom="page">
+                <wp:align>center</wp:align>
+              </wp:positionH>
+              <wp:positionV relativeFrom="page">
+                <wp:align>center</wp:align>
+              </wp:positionV>
+              <wp:extent cx="7126605" cy="9434195"/>
+              <wp:effectExtent l="9525" t="9525" r="14605" b="11430"/>
+              <wp:wrapNone/>
+              <wp:docPr id="36" name="AutoShape 21"/>
+              <wp:cNvGraphicFramePr>
+                <a:graphicFrameLocks xmlns:a="http://schemas.openxmlformats.org/drawingml/2006/main"/>
+              </wp:cNvGraphicFramePr>
+              <a:graphic xmlns:a="http://schemas.openxmlformats.org/drawingml/2006/main">
+                <a:graphicData uri="http://schemas.microsoft.com/office/word/2010/wordprocessingShape">
+                  <wps:wsp>
+                    <wps:cNvSpPr>
+                      <a:spLocks noChangeArrowheads="1"/>
+                    </wps:cNvSpPr>
+                    <wps:spPr bwMode="auto">
+                      <a:xfrm>
+                        <a:off x="0" y="0"/>
+                        <a:ext cx="7126605" cy="9434195"/>
+                      </a:xfrm>
+                      <a:prstGeom prst="roundRect">
+                        <a:avLst>
+                          <a:gd name="adj" fmla="val 4023"/>
+                        </a:avLst>
+                      </a:prstGeom>
+                      <a:noFill/>
+                      <a:ln w="12700">
+                        <a:solidFill>
+                          <a:srgbClr val="000000"/>
+                        </a:solidFill>
+                        <a:round/>
+                        <a:headEnd/>
+                        <a:tailEnd/>
+                      </a:ln>
+                      <a:extLst>
+                        <a:ext uri="{909E8E84-426E-40DD-AFC4-6F175D3DCCD1}">
+                          <a14:hiddenFill xmlns:a14="http://schemas.microsoft.com/office/drawing/2010/main">
+                            <a:solidFill>
+                              <a:srgbClr val="000000"/>
+                            </a:solidFill>
+                          </a14:hiddenFill>
+                        </a:ext>
+                        <a:ext uri="{53640926-AAD7-44D8-BBD7-CCE9431645EC}">
+                          <a14:shadowObscured xmlns:a14="http://schemas.microsoft.com/office/drawing/2010/main" val="1"/>
+                        </a:ext>
+                      </a:extLst>
+                    </wps:spPr>
+                    <wps:bodyPr rot="0" vert="horz" wrap="square" lIns="91440" tIns="45720" rIns="91440" bIns="45720" anchor="t" anchorCtr="0" upright="1">
+                      <a:noAutofit/>
+                    </wps:bodyPr>
+                  </wps:wsp>
+                </a:graphicData>
+              </a:graphic>
+              <wp14:sizeRelH relativeFrom="page">
+                <wp14:pctWidth>92000</wp14:pctWidth>
+              </wp14:sizeRelH>
+              <wp14:sizeRelV relativeFrom="page">
+                <wp14:pctHeight>94000</wp14:pctHeight>
+              </wp14:sizeRelV>
+            </wp:anchor>
+          </w:drawing>
+        </mc:Choice>
+        <mc:Fallback>
+          <w:pict>
+            <v:roundrect w14:anchorId="194FFA34" id="AutoShape 21" o:spid="_x0000_s1026" style="position:absolute;margin-left:0;margin-top:0;width:561.15pt;height:742.85pt;z-index:251660288;visibility:visible;mso-wrap-style:square;mso-width-percent:920;mso-height-percent:940;mso-wrap-distance-left:9pt;mso-wrap-distance-top:0;mso-wrap-distance-right:9pt;mso-wrap-distance-bottom:0;mso-position-horizontal:center;mso-position-horizontal-relative:page;mso-position-vertical:center;mso-position-vertical-relative:page;mso-width-percent:920;mso-height-percent:940;mso-width-relative:page;mso-height-relative:page;v-text-anchor:top" arcsize="2637f" o:gfxdata="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" o:allowincell="f" filled="f" fillcolor="black" strokeweight="1pt">
+              <w10:wrap anchorx="page" anchory="page"/>
+            </v:roundrect>
+          </w:pict>
+        </mc:Fallback>
+      </mc:AlternateContent>
+    </w:r>
+    <w:r>
+      <w:rPr>
+        <w:noProof/>
+        <w:sz w:val="20"/>
+        <w:lang w:val="en-CA" w:eastAsia="en-CA"/>
+      </w:rPr>
+      <mc:AlternateContent>
+        <mc:Choice Requires="wps">
+          <w:drawing>
+            <wp:anchor distT="0" distB="0" distL="114300" distR="114300" simplePos="0" relativeHeight="251659264" behindDoc="0" locked="0" layoutInCell="0" allowOverlap="1" wp14:editId="04014A31">
+              <wp:simplePos x="0" y="0"/>
+              <wp:positionH relativeFrom="leftMargin">
+                <wp:align>right</wp:align>
+              </wp:positionH>
+              <wp:positionV relativeFrom="bottomMargin">
+                <wp:align>top</wp:align>
+              </wp:positionV>
+              <wp:extent cx="520700" cy="520700"/>
+              <wp:effectExtent l="8890" t="0" r="3810" b="3175"/>
+              <wp:wrapNone/>
+              <wp:docPr id="37" name="Oval 18"/>
+              <wp:cNvGraphicFramePr>
+                <a:graphicFrameLocks xmlns:a="http://schemas.openxmlformats.org/drawingml/2006/main"/>
+              </wp:cNvGraphicFramePr>
+              <a:graphic xmlns:a="http://schemas.openxmlformats.org/drawingml/2006/main">
+                <a:graphicData uri="http://schemas.microsoft.com/office/word/2010/wordprocessingShape">
+                  <wps:wsp>
+                    <wps:cNvSpPr>
+                      <a:spLocks noChangeArrowheads="1"/>
+                    </wps:cNvSpPr>
+                    <wps:spPr bwMode="auto">
+                      <a:xfrm>
+                        <a:off x="0" y="0"/>
+                        <a:ext cx="520700" cy="520700"/>
+                      </a:xfrm>
+                      <a:prstGeom prst="ellipse">
+                        <a:avLst/>
+                      </a:prstGeom>
+                      <a:solidFill>
+                        <a:schemeClr val="accent1"/>
+                      </a:solidFill>
+                      <a:extLst>
+                        <a:ext uri="{91240B29-F687-4F45-9708-019B960494DF}">
+                          <a14:hiddenLine xmlns:a14="http://schemas.microsoft.com/office/drawing/2010/main" w="9525">
+                            <a:solidFill>
+                              <a:srgbClr val="000000"/>
+                            </a:solidFill>
+                            <a:round/>
+                            <a:headEnd/>
+                            <a:tailEnd/>
+                          </a14:hiddenLine>
+                        </a:ext>
+                        <a:ext uri="{53640926-AAD7-44D8-BBD7-CCE9431645EC}">
+                          <a14:shadowObscured xmlns:a14="http://schemas.microsoft.com/office/drawing/2010/main" val="1"/>
+                        </a:ext>
+                      </a:extLst>
+                    </wps:spPr>
+                    <wps:txbx>
+                      <w:txbxContent>
+                        <w:p>
+                          <w:pPr>
+                            <w:pStyle w:val="NoSpacing"/>
+                            <w:jc w:val="center"/>
+                            <w:rPr>
+                              <w:color w:val="FFFFFF" w:themeColor="background1"/>
+                              <w:sz w:val="40"/>
+                              <w:szCs w:val="40"/>
+                            </w:rPr>
+                          </w:pPr>
+                          <w:r>
+                            <w:rPr>
+                              <w:color w:val="000000" w:themeColor="text1"/>
+                              <w:sz w:val="22"/>
+                              <w:szCs w:val="20"/>
+                            </w:rPr>
+                            <w:fldChar w:fldCharType="begin"/>
+                          </w:r>
+                          <w:r>
+                            <w:instrText xml:space="preserve"> PAGE  \* Arabic  \* MERGEFORMAT </w:instrText>
+                          </w:r>
+                          <w:r>
+                            <w:rPr>
+                              <w:color w:val="000000" w:themeColor="text1"/>
+                              <w:sz w:val="22"/>
+                              <w:szCs w:val="20"/>
+                            </w:rPr>
+                            <w:fldChar w:fldCharType="separate"/>
+                          </w:r>
+                          <w:r>
+                            <w:rPr>
+                              <w:noProof/>
+                              <w:color w:val="FFFFFF" w:themeColor="background1"/>
+                              <w:sz w:val="40"/>
+                              <w:szCs w:val="40"/>
+                            </w:rPr>
+                            <w:t>1</w:t>
+                          </w:r>
+                          <w:r>
+                            <w:rPr>
+                              <w:noProof/>
+                              <w:color w:val="FFFFFF" w:themeColor="background1"/>
+                              <w:sz w:val="40"/>
+                              <w:szCs w:val="40"/>
+                            </w:rPr>
+                            <w:fldChar w:fldCharType="end"/>
+                          </w:r>
+                        </w:p>
+                      </w:txbxContent>
+                    </wps:txbx>
+                    <wps:bodyPr rot="0" vert="horz" wrap="square" lIns="0" tIns="0" rIns="0" bIns="0" anchor="ctr" anchorCtr="0" upright="1">
+                      <a:noAutofit/>
+                    </wps:bodyPr>
+                  </wps:wsp>
+                </a:graphicData>
+              </a:graphic>
+              <wp14:sizeRelH relativeFrom="page">
+                <wp14:pctWidth>0</wp14:pctWidth>
+              </wp14:sizeRelH>
+              <wp14:sizeRelV relativeFrom="page">
+                <wp14:pctHeight>0</wp14:pctHeight>
+              </wp14:sizeRelV>
+            </wp:anchor>
+          </w:drawing>
+        </mc:Choice>
+        <mc:Fallback>
+          <w:pict>
+            <v:oval id="Oval 18" o:spid="_x0000_s1031" style="position:absolute;margin-left:-10.2pt;margin-top:0;width:41pt;height:41pt;z-index:251659264;visibility:visible;mso-wrap-style:square;mso-width-percent:0;mso-height-percent:0;mso-wrap-distance-left:9pt;mso-wrap-distance-top:0;mso-wrap-distance-right:9pt;mso-wrap-distance-bottom:0;mso-position-horizontal:right;mso-position-horizontal-relative:left-margin-area;mso-position-vertical:top;mso-position-vertical-relative:bottom-margin-area;mso-width-percent:0;mso-height-percent:0;mso-width-relative:page;mso-height-relative:page;v-text-anchor:middle" o:gfxdata="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" o:allowincell="f" fillcolor="#549e39 [3204]" stroked="f">
+              <v:textbox inset="0,0,0,0">
+                <w:txbxContent>
+                  <w:p>
+                    <w:pPr>
+                      <w:pStyle w:val="NoSpacing"/>
+                      <w:jc w:val="center"/>
+                      <w:rPr>
+                        <w:color w:val="FFFFFF" w:themeColor="background1"/>
+                        <w:sz w:val="40"/>
+                        <w:szCs w:val="40"/>
+                      </w:rPr>
+                    </w:pPr>
+                    <w:r>
+                      <w:rPr>
+                        <w:color w:val="000000" w:themeColor="text1"/>
+                        <w:sz w:val="22"/>
+                        <w:szCs w:val="20"/>
+                      </w:rPr>
+                      <w:fldChar w:fldCharType="begin"/>
+                    </w:r>
+                    <w:r>
+                      <w:instrText xml:space="preserve"> PAGE  \* Arabic  \* MERGEFORMAT </w:instrText>
+                    </w:r>
+                    <w:r>
+                      <w:rPr>
+                        <w:color w:val="000000" w:themeColor="text1"/>
+                        <w:sz w:val="22"/>
+                        <w:szCs w:val="20"/>
+                      </w:rPr>
+                      <w:fldChar w:fldCharType="separate"/>
+                    </w:r>
+                    <w:r>
+                      <w:rPr>
+                        <w:noProof/>
+                        <w:color w:val="FFFFFF" w:themeColor="background1"/>
+                        <w:sz w:val="40"/>
+                        <w:szCs w:val="40"/>
+                      </w:rPr>
+                      <w:t>1</w:t>
+                    </w:r>
+                    <w:r>
+                      <w:rPr>
+                        <w:noProof/>
+                        <w:color w:val="FFFFFF" w:themeColor="background1"/>
+                        <w:sz w:val="40"/>
+                        <w:szCs w:val="40"/>
+                      </w:rPr>
+                      <w:fldChar w:fldCharType="end"/>
+                    </w:r>
+                  </w:p>
+                </w:txbxContent>
+              </v:textbox>
+              <w10:wrap anchorx="margin" anchory="margin"/>
+            </v:oval>
+          </w:pict>
+        </mc:Fallback>
+      </mc:AlternateContent>
+    </w:r>
+  </w:p>
+  <w:p>
+    <w:pPr>
+      <w:pStyle w:val="Footer"/>
+      <w:rPr>
+        <w:sz w:val="2"/>
+        <w:szCs w:val="2"/>
+      </w:rPr>
+    </w:pPr>
+  </w:p>
+</w:ftr>
+</file>
+
+<file path=word/footnotes.xml><?xml version="1.0" encoding="utf-8"?>
+<w:footnotes xmlns:wpc="http://schemas.microsoft.com/office/word/2010/wordprocessingCanvas" xmlns:mc="http://schemas.openxmlformats.org/markup-compatibility/2006" xmlns:o="urn:schemas-microsoft-com:office:office" xmlns:r="http://schemas.openxmlformats.org/officeDocument/2006/relationships" xmlns:m="http://schemas.openxmlformats.org/officeDocument/2006/math" xmlns:v="urn:schemas-microsoft-com:vml" xmlns:wp14="http://schemas.microsoft.com/office/word/2010/wordprocessingDrawing" xmlns:wp="http://schemas.openxmlformats.org/drawingml/2006/wordprocessingDrawing" xmlns:w10="urn:schemas-microsoft-com:office:word" xmlns:w="http://schemas.openxmlformats.org/wordprocessingml/2006/main" xmlns:w14="http://schemas.microsoft.com/office/word/2010/wordml" xmlns:w15="http://schemas.microsoft.com/office/word/2012/wordml" xmlns:wpg="http://schemas.microsoft.com/office/word/2010/wordprocessingGroup" xmlns:wpi="http://schemas.microsoft.com/office/word/2010/wordprocessingInk" xmlns:wne="http://schemas.microsoft.com/office/word/2006/wordml" xmlns:wps="http://schemas.microsoft.com/office/word/2010/wordprocessingShape" mc:Ignorable="w14 w15 wp14">
+  <w:footnote w:type="separator" w:id="-1">
+    <w:p>
+      <w:pPr>
+        <w:spacing w:after="0" w:line="240" w:lineRule="auto"/>
+      </w:pPr>
+      <w:r>
+        <w:separator/>
+      </w:r>
+    </w:p>
+  </w:footnote>
+  <w:footnote w:type="continuationSeparator" w:id="0">
+    <w:p>
+      <w:pPr>
+        <w:spacing w:after="0" w:line="240" w:lineRule="auto"/>
+      </w:pPr>
+      <w:r>
+        <w:continuationSeparator/>
+      </w:r>
+    </w:p>
+  </w:footnote>
+</w:footnotes>
+</file>
+
+<file path=word/numbering.xml><?xml version="1.0" encoding="utf-8"?>
+<w:numbering xmlns:wpc="http://schemas.microsoft.com/office/word/2010/wordprocessingCanvas" xmlns:mc="http://schemas.openxmlformats.org/markup-compatibility/2006" xmlns:o="urn:schemas-microsoft-com:office:office" xmlns:r="http://schemas.openxmlformats.org/officeDocument/2006/relationships" xmlns:m="http://schemas.openxmlformats.org/officeDocument/2006/math" xmlns:v="urn:schemas-microsoft-com:vml" xmlns:wp14="http://schemas.microsoft.com/office/word/2010/wordprocessingDrawing" xmlns:wp="http://schemas.openxmlformats.org/drawingml/2006/wordprocessingDrawing" xmlns:w10="urn:schemas-microsoft-com:office:word" xmlns:w="http://schemas.openxmlformats.org/wordprocessingml/2006/main" xmlns:w14="http://schemas.microsoft.com/office/word/2010/wordml" xmlns:w15="http://schemas.microsoft.com/office/word/2012/wordml" xmlns:wpg="http://schemas.microsoft.com/office/word/2010/wordprocessingGroup" xmlns:wpi="http://schemas.microsoft.com/office/word/2010/wordprocessingInk" xmlns:wne="http://schemas.microsoft.com/office/word/2006/wordml" xmlns:wps="http://schemas.microsoft.com/office/word/2010/wordprocessingShape" mc:Ignorable="w14 w15 wp14">
+  <w:abstractNum w:abstractNumId="0" w15:restartNumberingAfterBreak="0">
+    <w:nsid w:val="FFFFFF80"/>
+    <w:multiLevelType w:val="singleLevel"/>
+    <w:tmpl w:val="B9B6F702"/>
+    <w:lvl w:ilvl="0">
+      <w:start w:val="1"/>
+      <w:numFmt w:val="bullet"/>
+      <w:pStyle w:val="ListBullet5"/>
+      <w:lvlText w:val="○"/>
+      <w:lvlJc w:val="left"/>
+      <w:pPr>
+        <w:ind w:left="1800" w:hanging="360"/>
+      </w:pPr>
+      <w:rPr>
+        <w:rFonts w:ascii="Monotype Corsiva" w:hAnsi="Monotype Corsiva" w:hint="default"/>
+        <w:color w:val="C0CF3A" w:themeColor="accent3"/>
+      </w:rPr>
+    </w:lvl>
+  </w:abstractNum>
+  <w:abstractNum w:abstractNumId="1" w15:restartNumberingAfterBreak="0">
+    <w:nsid w:val="FFFFFF81"/>
+    <w:multiLevelType w:val="singleLevel"/>
+    <w:tmpl w:val="9A8A1DFA"/>
+    <w:lvl w:ilvl="0">
+      <w:start w:val="1"/>
+      <w:numFmt w:val="bullet"/>
+      <w:pStyle w:val="ListBullet4"/>
+      <w:lvlText w:val=""/>
+      <w:lvlJc w:val="left"/>
+      <w:pPr>
+        <w:ind w:left="1440" w:hanging="360"/>
+      </w:pPr>
+      <w:rPr>
+        <w:rFonts w:ascii="Symbol" w:hAnsi="Symbol" w:hint="default"/>
+        <w:color w:val="C0CF3A" w:themeColor="accent3"/>
+      </w:rPr>
+    </w:lvl>
+  </w:abstractNum>
+  <w:abstractNum w:abstractNumId="2" w15:restartNumberingAfterBreak="0">
+    <w:nsid w:val="FFFFFF82"/>
+    <w:multiLevelType w:val="singleLevel"/>
+    <w:tmpl w:val="AC6E7B80"/>
+    <w:lvl w:ilvl="0">
+      <w:start w:val="1"/>
+      <w:numFmt w:val="bullet"/>
+      <w:pStyle w:val="ListBullet3"/>
+      <w:lvlText w:val=""/>
+      <w:lvlJc w:val="left"/>
+      <w:pPr>
+        <w:ind w:left="1080" w:hanging="360"/>
+      </w:pPr>
+      <w:rPr>
+        <w:rFonts w:ascii="Symbol" w:hAnsi="Symbol" w:hint="default"/>
+        <w:color w:val="93D07C" w:themeColor="accent1" w:themeTint="99"/>
+      </w:rPr>
+    </w:lvl>
+  </w:abstractNum>
+  <w:abstractNum w:abstractNumId="3" w15:restartNumberingAfterBreak="0">
+    <w:nsid w:val="FFFFFF83"/>
+    <w:multiLevelType w:val="singleLevel"/>
+    <w:tmpl w:val="3EFA84BC"/>
+    <w:lvl w:ilvl="0">
+      <w:start w:val="1"/>
+      <w:numFmt w:val="bullet"/>
+      <w:pStyle w:val="ListBullet2"/>
+      <w:lvlText w:val=""/>
+      <w:lvlJc w:val="left"/>
+      <w:pPr>
+        <w:ind w:left="720" w:hanging="360"/>
+      </w:pPr>
+      <w:rPr>
+        <w:rFonts w:ascii="Symbol" w:hAnsi="Symbol" w:hint="default"/>
+        <w:color w:val="549E39" w:themeColor="accent1"/>
+      </w:rPr>
+    </w:lvl>
+  </w:abstractNum>
+  <w:abstractNum w:abstractNumId="4" w15:restartNumberingAfterBreak="0">
+    <w:nsid w:val="FFFFFF89"/>
+    <w:multiLevelType w:val="singleLevel"/>
+    <w:tmpl w:val="7E249CE2"/>
+    <w:lvl w:ilvl="0">
+      <w:start w:val="1"/>
+      <w:numFmt w:val="bullet"/>
+      <w:pStyle w:val="ListBullet"/>
+      <w:lvlText w:val=""/>
+      <w:lvlJc w:val="left"/>
+      <w:pPr>
+        <w:ind w:left="360" w:hanging="360"/>
+      </w:pPr>
+      <w:rPr>
+        <w:rFonts w:ascii="Symbol" w:hAnsi="Symbol" w:hint="default"/>
+        <w:color w:val="3E762A" w:themeColor="accent1" w:themeShade="BF"/>
+      </w:rPr>
+    </w:lvl>
+  </w:abstractNum>
+  <w:num w:numId="1">
+    <w:abstractNumId w:val="4"/>
+  </w:num>
+  <w:num w:numId="2">
+    <w:abstractNumId w:val="4"/>
+  </w:num>
+  <w:num w:numId="3">
+    <w:abstractNumId w:val="3"/>
+  </w:num>
+  <w:num w:numId="4">
+    <w:abstractNumId w:val="3"/>
+  </w:num>
+  <w:num w:numId="5">
+    <w:abstractNumId w:val="2"/>
+  </w:num>
+  <w:num w:numId="6">
+    <w:abstractNumId w:val="2"/>
+  </w:num>
+  <w:num w:numId="7">
+    <w:abstractNumId w:val="1"/>
+  </w:num>
+  <w:num w:numId="8">
+    <w:abstractNumId w:val="1"/>
+  </w:num>
+  <w:num w:numId="9">
+    <w:abstractNumId w:val="0"/>
+  </w:num>
+  <w:num w:numId="10">
+    <w:abstractNumId w:val="0"/>
+  </w:num>
+</w:numbering>
 </file>
 
 <file path=word/styles.xml><?xml version="1.0" encoding="utf-8"?>
@@ -37,10 +2503,1674 @@
   <w:docDefaults>
     <w:rPrDefault>
       <w:rPr>
-        <w:rFonts w:asciiTheme="minorHAnsi" w:eastAsiaTheme="minorHAnsi" w:hAnsiTheme="minorHAnsi" w:cstheme="minorBidi"/>
+        <w:rFonts w:asciiTheme="minorHAnsi" w:eastAsiaTheme="minorEastAsia" w:hAnsiTheme="minorHAnsi" w:cstheme="minorBidi"/>
+        <w:sz w:val="21"/>
+        <w:szCs w:val="21"/>
+        <w:lang w:val="en-US" w:eastAsia="en-US" w:bidi="ar-SA"/>
+      </w:rPr>
+    </w:rPrDefault>
+    <w:pPrDefault>
+      <w:pPr>
+        <w:spacing w:after="120" w:line="264" w:lineRule="auto"/>
+      </w:pPr>
+    </w:pPrDefault>
+  </w:docDefaults>
+  <w:latentStyles w:defLockedState="0" w:defUIPriority="99" w:defSemiHidden="0" w:defUnhideWhenUsed="0" w:defQFormat="0" w:count="371">
+    <w:lsdException w:name="Normal" w:uiPriority="0" w:qFormat="1"/>
+    <w:lsdException w:name="heading 1" w:uiPriority="9" w:qFormat="1"/>
+    <w:lsdException w:name="heading 2" w:uiPriority="9" w:qFormat="1"/>
+    <w:lsdException w:name="heading 3" w:uiPriority="9" w:qFormat="1"/>
+    <w:lsdException w:name="heading 4" w:semiHidden="1" w:uiPriority="9" w:unhideWhenUsed="1" w:qFormat="1"/>
+    <w:lsdException w:name="heading 5" w:semiHidden="1" w:uiPriority="9" w:unhideWhenUsed="1" w:qFormat="1"/>
+    <w:lsdException w:name="heading 6" w:semiHidden="1" w:uiPriority="9" w:unhideWhenUsed="1" w:qFormat="1"/>
+    <w:lsdException w:name="heading 7" w:semiHidden="1" w:uiPriority="9" w:unhideWhenUsed="1" w:qFormat="1"/>
+    <w:lsdException w:name="heading 8" w:semiHidden="1" w:uiPriority="9" w:unhideWhenUsed="1" w:qFormat="1"/>
+    <w:lsdException w:name="heading 9" w:semiHidden="1" w:uiPriority="9" w:unhideWhenUsed="1" w:qFormat="1"/>
+    <w:lsdException w:name="index 1" w:semiHidden="1" w:unhideWhenUsed="1"/>
+    <w:lsdException w:name="index 2" w:semiHidden="1" w:unhideWhenUsed="1"/>
+    <w:lsdException w:name="index 3" w:semiHidden="1" w:unhideWhenUsed="1"/>
+    <w:lsdException w:name="index 4" w:semiHidden="1" w:unhideWhenUsed="1"/>
+    <w:lsdException w:name="index 5" w:semiHidden="1" w:unhideWhenUsed="1"/>
+    <w:lsdException w:name="index 6" w:semiHidden="1" w:unhideWhenUsed="1"/>
+    <w:lsdException w:name="index 7" w:semiHidden="1" w:unhideWhenUsed="1"/>
+    <w:lsdException w:name="index 8" w:semiHidden="1" w:unhideWhenUsed="1"/>
+    <w:lsdException w:name="index 9" w:semiHidden="1" w:unhideWhenUsed="1"/>
+    <w:lsdException w:name="toc 1" w:semiHidden="1" w:unhideWhenUsed="1"/>
+    <w:lsdException w:name="toc 2" w:semiHidden="1" w:unhideWhenUsed="1"/>
+    <w:lsdException w:name="toc 3" w:semiHidden="1" w:unhideWhenUsed="1"/>
+    <w:lsdException w:name="toc 4" w:semiHidden="1" w:unhideWhenUsed="1"/>
+    <w:lsdException w:name="toc 5" w:semiHidden="1" w:unhideWhenUsed="1"/>
+    <w:lsdException w:name="toc 6" w:semiHidden="1" w:unhideWhenUsed="1"/>
+    <w:lsdException w:name="toc 7" w:semiHidden="1" w:unhideWhenUsed="1"/>
+    <w:lsdException w:name="toc 8" w:semiHidden="1" w:unhideWhenUsed="1"/>
+    <w:lsdException w:name="toc 9" w:semiHidden="1" w:unhideWhenUsed="1"/>
+    <w:lsdException w:name="Normal Indent" w:semiHidden="1" w:unhideWhenUsed="1"/>
+    <w:lsdException w:name="footnote text" w:semiHidden="1" w:unhideWhenUsed="1"/>
+    <w:lsdException w:name="annotation text" w:semiHidden="1" w:unhideWhenUsed="1"/>
+    <w:lsdException w:name="header" w:semiHidden="1" w:unhideWhenUsed="1"/>
+    <w:lsdException w:name="footer" w:semiHidden="1" w:unhideWhenUsed="1"/>
+    <w:lsdException w:name="index heading" w:semiHidden="1" w:unhideWhenUsed="1"/>
+    <w:lsdException w:name="caption" w:uiPriority="35" w:qFormat="1"/>
+    <w:lsdException w:name="table of figures" w:semiHidden="1" w:unhideWhenUsed="1"/>
+    <w:lsdException w:name="envelope address" w:semiHidden="1" w:unhideWhenUsed="1"/>
+    <w:lsdException w:name="envelope return" w:semiHidden="1" w:unhideWhenUsed="1"/>
+    <w:lsdException w:name="footnote reference" w:semiHidden="1" w:unhideWhenUsed="1"/>
+    <w:lsdException w:name="annotation reference" w:semiHidden="1" w:unhideWhenUsed="1"/>
+    <w:lsdException w:name="line number" w:semiHidden="1" w:unhideWhenUsed="1"/>
+    <w:lsdException w:name="page number" w:semiHidden="1" w:unhideWhenUsed="1"/>
+    <w:lsdException w:name="endnote reference" w:semiHidden="1" w:unhideWhenUsed="1"/>
+    <w:lsdException w:name="endnote text" w:semiHidden="1" w:unhideWhenUsed="1"/>
+    <w:lsdException w:name="table of authorities" w:semiHidden="1" w:unhideWhenUsed="1"/>
+    <w:lsdException w:name="macro" w:semiHidden="1" w:unhideWhenUsed="1"/>
+    <w:lsdException w:name="toa heading" w:semiHidden="1" w:unhideWhenUsed="1"/>
+    <w:lsdException w:name="List" w:semiHidden="1" w:unhideWhenUsed="1"/>
+    <w:lsdException w:name="List Bullet" w:semiHidden="1" w:uiPriority="36" w:unhideWhenUsed="1"/>
+    <w:lsdException w:name="List Number" w:semiHidden="1" w:unhideWhenUsed="1"/>
+    <w:lsdException w:name="List 2" w:semiHidden="1" w:unhideWhenUsed="1"/>
+    <w:lsdException w:name="List 3" w:semiHidden="1" w:unhideWhenUsed="1"/>
+    <w:lsdException w:name="List 4" w:semiHidden="1" w:unhideWhenUsed="1"/>
+    <w:lsdException w:name="List 5" w:semiHidden="1" w:unhideWhenUsed="1"/>
+    <w:lsdException w:name="List Bullet 2" w:semiHidden="1" w:uiPriority="36" w:unhideWhenUsed="1"/>
+    <w:lsdException w:name="List Bullet 3" w:semiHidden="1" w:uiPriority="36" w:unhideWhenUsed="1"/>
+    <w:lsdException w:name="List Bullet 4" w:semiHidden="1" w:uiPriority="36" w:unhideWhenUsed="1"/>
+    <w:lsdException w:name="List Bullet 5" w:semiHidden="1" w:uiPriority="36" w:unhideWhenUsed="1"/>
+    <w:lsdException w:name="List Number 2" w:semiHidden="1" w:unhideWhenUsed="1"/>
+    <w:lsdException w:name="List Number 3" w:semiHidden="1" w:unhideWhenUsed="1"/>
+    <w:lsdException w:name="List Number 4" w:semiHidden="1" w:unhideWhenUsed="1"/>
+    <w:lsdException w:name="List Number 5" w:semiHidden="1" w:unhideWhenUsed="1"/>
+    <w:lsdException w:name="Title" w:uiPriority="10" w:qFormat="1"/>
+    <w:lsdException w:name="Closing" w:semiHidden="1" w:unhideWhenUsed="1"/>
+    <w:lsdException w:name="Signature" w:semiHidden="1" w:unhideWhenUsed="1"/>
+    <w:lsdException w:name="Default Paragraph Font" w:semiHidden="1" w:uiPriority="1" w:unhideWhenUsed="1"/>
+    <w:lsdException w:name="Body Text" w:semiHidden="1" w:unhideWhenUsed="1"/>
+    <w:lsdException w:name="Body Text Indent" w:semiHidden="1" w:unhideWhenUsed="1"/>
+    <w:lsdException w:name="List Continue" w:semiHidden="1" w:unhideWhenUsed="1"/>
+    <w:lsdException w:name="List Continue 2" w:semiHidden="1" w:unhideWhenUsed="1"/>
+    <w:lsdException w:name="List Continue 3" w:semiHidden="1" w:unhideWhenUsed="1"/>
+    <w:lsdException w:name="List Continue 4" w:semiHidden="1" w:unhideWhenUsed="1"/>
+    <w:lsdException w:name="List Continue 5" w:semiHidden="1" w:unhideWhenUsed="1"/>
+    <w:lsdException w:name="Message Header" w:semiHidden="1" w:unhideWhenUsed="1"/>
+    <w:lsdException w:name="Subtitle" w:uiPriority="11" w:qFormat="1"/>
+    <w:lsdException w:name="Salutation" w:semiHidden="1" w:unhideWhenUsed="1"/>
+    <w:lsdException w:name="Date" w:semiHidden="1" w:unhideWhenUsed="1"/>
+    <w:lsdException w:name="Body Text First Indent" w:semiHidden="1" w:unhideWhenUsed="1"/>
+    <w:lsdException w:name="Body Text First Indent 2" w:semiHidden="1" w:unhideWhenUsed="1"/>
+    <w:lsdException w:name="Note Heading" w:semiHidden="1" w:unhideWhenUsed="1"/>
+    <w:lsdException w:name="Body Text 2" w:semiHidden="1" w:unhideWhenUsed="1"/>
+    <w:lsdException w:name="Body Text 3" w:semiHidden="1" w:unhideWhenUsed="1"/>
+    <w:lsdException w:name="Body Text Indent 2" w:semiHidden="1" w:unhideWhenUsed="1"/>
+    <w:lsdException w:name="Body Text Indent 3" w:semiHidden="1" w:unhideWhenUsed="1"/>
+    <w:lsdException w:name="Block Text" w:semiHidden="1" w:uiPriority="40" w:unhideWhenUsed="1"/>
+    <w:lsdException w:name="Hyperlink" w:semiHidden="1" w:unhideWhenUsed="1"/>
+    <w:lsdException w:name="FollowedHyperlink" w:semiHidden="1" w:unhideWhenUsed="1"/>
+    <w:lsdException w:name="Strong" w:uiPriority="22" w:qFormat="1"/>
+    <w:lsdException w:name="Emphasis" w:uiPriority="20" w:qFormat="1"/>
+    <w:lsdException w:name="Document Map" w:semiHidden="1" w:unhideWhenUsed="1"/>
+    <w:lsdException w:name="Plain Text" w:semiHidden="1" w:unhideWhenUsed="1"/>
+    <w:lsdException w:name="E-mail Signature" w:semiHidden="1" w:unhideWhenUsed="1"/>
+    <w:lsdException w:name="HTML Top of Form" w:semiHidden="1" w:unhideWhenUsed="1"/>
+    <w:lsdException w:name="HTML Bottom of Form" w:semiHidden="1" w:unhideWhenUsed="1"/>
+    <w:lsdException w:name="Normal (Web)" w:semiHidden="1" w:unhideWhenUsed="1"/>
+    <w:lsdException w:name="HTML Acronym" w:semiHidden="1" w:unhideWhenUsed="1"/>
+    <w:lsdException w:name="HTML Address" w:semiHidden="1" w:unhideWhenUsed="1"/>
+    <w:lsdException w:name="HTML Cite" w:semiHidden="1" w:unhideWhenUsed="1"/>
+    <w:lsdException w:name="HTML Code" w:semiHidden="1" w:unhideWhenUsed="1"/>
+    <w:lsdException w:name="HTML Definition" w:semiHidden="1" w:unhideWhenUsed="1"/>
+    <w:lsdException w:name="HTML Keyboard" w:semiHidden="1" w:unhideWhenUsed="1"/>
+    <w:lsdException w:name="HTML Preformatted" w:semiHidden="1" w:unhideWhenUsed="1"/>
+    <w:lsdException w:name="HTML Sample" w:semiHidden="1" w:unhideWhenUsed="1"/>
+    <w:lsdException w:name="HTML Typewriter" w:semiHidden="1" w:unhideWhenUsed="1"/>
+    <w:lsdException w:name="HTML Variable" w:semiHidden="1" w:unhideWhenUsed="1"/>
+    <w:lsdException w:name="Normal Table" w:semiHidden="1" w:unhideWhenUsed="1"/>
+    <w:lsdException w:name="annotation subject" w:semiHidden="1" w:unhideWhenUsed="1"/>
+    <w:lsdException w:name="No List" w:semiHidden="1" w:unhideWhenUsed="1"/>
+    <w:lsdException w:name="Outline List 1" w:semiHidden="1" w:unhideWhenUsed="1"/>
+    <w:lsdException w:name="Outline List 2" w:semiHidden="1" w:unhideWhenUsed="1"/>
+    <w:lsdException w:name="Outline List 3" w:semiHidden="1" w:unhideWhenUsed="1"/>
+    <w:lsdException w:name="Table Simple 1" w:semiHidden="1" w:unhideWhenUsed="1"/>
+    <w:lsdException w:name="Table Simple 2" w:semiHidden="1" w:unhideWhenUsed="1"/>
+    <w:lsdException w:name="Table Simple 3" w:semiHidden="1" w:unhideWhenUsed="1"/>
+    <w:lsdException w:name="Table Classic 1" w:semiHidden="1" w:unhideWhenUsed="1"/>
+    <w:lsdException w:name="Table Classic 2" w:semiHidden="1" w:unhideWhenUsed="1"/>
+    <w:lsdException w:name="Table Classic 3" w:semiHidden="1" w:unhideWhenUsed="1"/>
+    <w:lsdException w:name="Table Classic 4" w:semiHidden="1" w:unhideWhenUsed="1"/>
+    <w:lsdException w:name="Table Colorful 1" w:semiHidden="1" w:unhideWhenUsed="1"/>
+    <w:lsdException w:name="Table Colorful 2" w:semiHidden="1" w:unhideWhenUsed="1"/>
+    <w:lsdException w:name="Table Colorful 3" w:semiHidden="1" w:unhideWhenUsed="1"/>
+    <w:lsdException w:name="Table Columns 1" w:semiHidden="1" w:unhideWhenUsed="1"/>
+    <w:lsdException w:name="Table Columns 2" w:semiHidden="1" w:unhideWhenUsed="1"/>
+    <w:lsdException w:name="Table Columns 3" w:semiHidden="1" w:unhideWhenUsed="1"/>
+    <w:lsdException w:name="Table Columns 4" w:semiHidden="1" w:unhideWhenUsed="1"/>
+    <w:lsdException w:name="Table Columns 5" w:semiHidden="1" w:unhideWhenUsed="1"/>
+    <w:lsdException w:name="Table Grid 1" w:semiHidden="1" w:unhideWhenUsed="1"/>
+    <w:lsdException w:name="Table Grid 2" w:semiHidden="1" w:unhideWhenUsed="1"/>
+    <w:lsdException w:name="Table Grid 3" w:semiHidden="1" w:unhideWhenUsed="1"/>
+    <w:lsdException w:name="Table Grid 4" w:semiHidden="1" w:unhideWhenUsed="1"/>
+    <w:lsdException w:name="Table Grid 5" w:semiHidden="1" w:unhideWhenUsed="1"/>
+    <w:lsdException w:name="Table Grid 6" w:semiHidden="1" w:unhideWhenUsed="1"/>
+    <w:lsdException w:name="Table Grid 7" w:semiHidden="1" w:unhideWhenUsed="1"/>
+    <w:lsdException w:name="Table Grid 8" w:semiHidden="1" w:unhideWhenUsed="1"/>
+    <w:lsdException w:name="Table List 1" w:semiHidden="1" w:unhideWhenUsed="1"/>
+    <w:lsdException w:name="Table List 2" w:semiHidden="1" w:unhideWhenUsed="1"/>
+    <w:lsdException w:name="Table List 3" w:semiHidden="1" w:unhideWhenUsed="1"/>
+    <w:lsdException w:name="Table List 4" w:semiHidden="1" w:unhideWhenUsed="1"/>
+    <w:lsdException w:name="Table List 5" w:semiHidden="1" w:unhideWhenUsed="1"/>
+    <w:lsdException w:name="Table List 6" w:semiHidden="1" w:unhideWhenUsed="1"/>
+    <w:lsdException w:name="Table List 7" w:semiHidden="1" w:unhideWhenUsed="1"/>
+    <w:lsdException w:name="Table List 8" w:semiHidden="1" w:unhideWhenUsed="1"/>
+    <w:lsdException w:name="Table 3D effects 1" w:semiHidden="1" w:unhideWhenUsed="1"/>
+    <w:lsdException w:name="Table 3D effects 2" w:semiHidden="1" w:unhideWhenUsed="1"/>
+    <w:lsdException w:name="Table 3D effects 3" w:semiHidden="1" w:unhideWhenUsed="1"/>
+    <w:lsdException w:name="Table Contemporary" w:semiHidden="1" w:unhideWhenUsed="1"/>
+    <w:lsdException w:name="Table Elegant" w:semiHidden="1" w:unhideWhenUsed="1"/>
+    <w:lsdException w:name="Table Professional" w:semiHidden="1" w:unhideWhenUsed="1"/>
+    <w:lsdException w:name="Table Subtle 1" w:semiHidden="1" w:unhideWhenUsed="1"/>
+    <w:lsdException w:name="Table Subtle 2" w:semiHidden="1" w:unhideWhenUsed="1"/>
+    <w:lsdException w:name="Table Web 1" w:semiHidden="1" w:unhideWhenUsed="1"/>
+    <w:lsdException w:name="Table Web 2" w:semiHidden="1" w:unhideWhenUsed="1"/>
+    <w:lsdException w:name="Table Web 3" w:semiHidden="1" w:unhideWhenUsed="1"/>
+    <w:lsdException w:name="Balloon Text" w:semiHidden="1" w:unhideWhenUsed="1"/>
+    <w:lsdException w:name="Table Grid" w:uiPriority="1"/>
+    <w:lsdException w:name="Table Theme" w:semiHidden="1" w:unhideWhenUsed="1"/>
+    <w:lsdException w:name="Placeholder Text" w:semiHidden="1"/>
+    <w:lsdException w:name="No Spacing" w:uiPriority="1" w:qFormat="1"/>
+    <w:lsdException w:name="Light Shading" w:uiPriority="60"/>
+    <w:lsdException w:name="Light List" w:uiPriority="61"/>
+    <w:lsdException w:name="Light Grid" w:uiPriority="62"/>
+    <w:lsdException w:name="Medium Shading 1" w:uiPriority="63"/>
+    <w:lsdException w:name="Medium Shading 2" w:uiPriority="64"/>
+    <w:lsdException w:name="Medium List 1" w:uiPriority="65"/>
+    <w:lsdException w:name="Medium List 2" w:uiPriority="66"/>
+    <w:lsdException w:name="Medium Grid 1" w:uiPriority="67"/>
+    <w:lsdException w:name="Medium Grid 2" w:uiPriority="68"/>
+    <w:lsdException w:name="Medium Grid 3" w:uiPriority="69"/>
+    <w:lsdException w:name="Dark List" w:uiPriority="70"/>
+    <w:lsdException w:name="Colorful Shading" w:uiPriority="71"/>
+    <w:lsdException w:name="Colorful List" w:uiPriority="72"/>
+    <w:lsdException w:name="Colorful Grid" w:uiPriority="73"/>
+    <w:lsdException w:name="Light Shading Accent 1" w:uiPriority="60"/>
+    <w:lsdException w:name="Light List Accent 1" w:uiPriority="61"/>
+    <w:lsdException w:name="Light Grid Accent 1" w:uiPriority="62"/>
+    <w:lsdException w:name="Medium Shading 1 Accent 1" w:uiPriority="63"/>
+    <w:lsdException w:name="Medium Shading 2 Accent 1" w:uiPriority="64"/>
+    <w:lsdException w:name="Medium List 1 Accent 1" w:uiPriority="65"/>
+    <w:lsdException w:name="Revision" w:semiHidden="1"/>
+    <w:lsdException w:name="List Paragraph" w:uiPriority="34" w:qFormat="1"/>
+    <w:lsdException w:name="Quote" w:uiPriority="29" w:qFormat="1"/>
+    <w:lsdException w:name="Intense Quote" w:uiPriority="30" w:qFormat="1"/>
+    <w:lsdException w:name="Medium List 2 Accent 1" w:uiPriority="66"/>
+    <w:lsdException w:name="Medium Grid 1 Accent 1" w:uiPriority="67"/>
+    <w:lsdException w:name="Medium Grid 2 Accent 1" w:uiPriority="68"/>
+    <w:lsdException w:name="Medium Grid 3 Accent 1" w:uiPriority="69"/>
+    <w:lsdException w:name="Dark List Accent 1" w:uiPriority="70"/>
+    <w:lsdException w:name="Colorful Shading Accent 1" w:uiPriority="71"/>
+    <w:lsdException w:name="Colorful List Accent 1" w:uiPriority="72"/>
+    <w:lsdException w:name="Colorful Grid Accent 1" w:uiPriority="73"/>
+    <w:lsdException w:name="Light Shading Accent 2" w:uiPriority="60"/>
+    <w:lsdException w:name="Light List Accent 2" w:uiPriority="61"/>
+    <w:lsdException w:name="Light Grid Accent 2" w:uiPriority="62"/>
+    <w:lsdException w:name="Medium Shading 1 Accent 2" w:uiPriority="63"/>
+    <w:lsdException w:name="Medium Shading 2 Accent 2" w:uiPriority="64"/>
+    <w:lsdException w:name="Medium List 1 Accent 2" w:uiPriority="65"/>
+    <w:lsdException w:name="Medium List 2 Accent 2" w:uiPriority="66"/>
+    <w:lsdException w:name="Medium Grid 1 Accent 2" w:uiPriority="67"/>
+    <w:lsdException w:name="Medium Grid 2 Accent 2" w:uiPriority="68"/>
+    <w:lsdException w:name="Medium Grid 3 Accent 2" w:uiPriority="69"/>
+    <w:lsdException w:name="Dark List Accent 2" w:uiPriority="70"/>
+    <w:lsdException w:name="Colorful Shading Accent 2" w:uiPriority="71"/>
+    <w:lsdException w:name="Colorful List Accent 2" w:uiPriority="72"/>
+    <w:lsdException w:name="Colorful Grid Accent 2" w:uiPriority="73"/>
+    <w:lsdException w:name="Light Shading Accent 3" w:uiPriority="60"/>
+    <w:lsdException w:name="Light List Accent 3" w:uiPriority="61"/>
+    <w:lsdException w:name="Light Grid Accent 3" w:uiPriority="62"/>
+    <w:lsdException w:name="Medium Shading 1 Accent 3" w:uiPriority="63"/>
+    <w:lsdException w:name="Medium Shading 2 Accent 3" w:uiPriority="64"/>
+    <w:lsdException w:name="Medium List 1 Accent 3" w:uiPriority="65"/>
+    <w:lsdException w:name="Medium List 2 Accent 3" w:uiPriority="66"/>
+    <w:lsdException w:name="Medium Grid 1 Accent 3" w:uiPriority="67"/>
+    <w:lsdException w:name="Medium Grid 2 Accent 3" w:uiPriority="68"/>
+    <w:lsdException w:name="Medium Grid 3 Accent 3" w:uiPriority="69"/>
+    <w:lsdException w:name="Dark List Accent 3" w:uiPriority="70"/>
+    <w:lsdException w:name="Colorful Shading Accent 3" w:uiPriority="71"/>
+    <w:lsdException w:name="Colorful List Accent 3" w:uiPriority="72"/>
+    <w:lsdException w:name="Colorful Grid Accent 3" w:uiPriority="73"/>
+    <w:lsdException w:name="Light Shading Accent 4" w:uiPriority="60"/>
+    <w:lsdException w:name="Light List Accent 4" w:uiPriority="61"/>
+    <w:lsdException w:name="Light Grid Accent 4" w:uiPriority="62"/>
+    <w:lsdException w:name="Medium Shading 1 Accent 4" w:uiPriority="63"/>
+    <w:lsdException w:name="Medium Shading 2 Accent 4" w:uiPriority="64"/>
+    <w:lsdException w:name="Medium List 1 Accent 4" w:uiPriority="65"/>
+    <w:lsdException w:name="Medium List 2 Accent 4" w:uiPriority="66"/>
+    <w:lsdException w:name="Medium Grid 1 Accent 4" w:uiPriority="67"/>
+    <w:lsdException w:name="Medium Grid 2 Accent 4" w:uiPriority="68"/>
+    <w:lsdException w:name="Medium Grid 3 Accent 4" w:uiPriority="69"/>
+    <w:lsdException w:name="Dark List Accent 4" w:uiPriority="70"/>
+    <w:lsdException w:name="Colorful Shading Accent 4" w:uiPriority="71"/>
+    <w:lsdException w:name="Colorful List Accent 4" w:uiPriority="72"/>
+    <w:lsdException w:name="Colorful Grid Accent 4" w:uiPriority="73"/>
+    <w:lsdException w:name="Light Shading Accent 5" w:uiPriority="60"/>
+    <w:lsdException w:name="Light List Accent 5" w:uiPriority="61"/>
+    <w:lsdException w:name="Light Grid Accent 5" w:uiPriority="62"/>
+    <w:lsdException w:name="Medium Shading 1 Accent 5" w:uiPriority="63"/>
+    <w:lsdException w:name="Medium Shading 2 Accent 5" w:uiPriority="64"/>
+    <w:lsdException w:name="Medium List 1 Accent 5" w:uiPriority="65"/>
+    <w:lsdException w:name="Medium List 2 Accent 5" w:uiPriority="66"/>
+    <w:lsdException w:name="Medium Grid 1 Accent 5" w:uiPriority="67"/>
+    <w:lsdException w:name="Medium Grid 2 Accent 5" w:uiPriority="68"/>
+    <w:lsdException w:name="Medium Grid 3 Accent 5" w:uiPriority="69"/>
+    <w:lsdException w:name="Dark List Accent 5" w:uiPriority="70"/>
+    <w:lsdException w:name="Colorful Shading Accent 5" w:uiPriority="71"/>
+    <w:lsdException w:name="Colorful List Accent 5" w:uiPriority="72"/>
+    <w:lsdException w:name="Colorful Grid Accent 5" w:uiPriority="73"/>
+    <w:lsdException w:name="Light Shading Accent 6" w:uiPriority="60"/>
+    <w:lsdException w:name="Light List Accent 6" w:uiPriority="61"/>
+    <w:lsdException w:name="Light Grid Accent 6" w:uiPriority="62"/>
+    <w:lsdException w:name="Medium Shading 1 Accent 6" w:uiPriority="63"/>
+    <w:lsdException w:name="Medium Shading 2 Accent 6" w:uiPriority="64"/>
+    <w:lsdException w:name="Medium List 1 Accent 6" w:uiPriority="65"/>
+    <w:lsdException w:name="Medium List 2 Accent 6" w:uiPriority="66"/>
+    <w:lsdException w:name="Medium Grid 1 Accent 6" w:uiPriority="67"/>
+    <w:lsdException w:name="Medium Grid 2 Accent 6" w:uiPriority="68"/>
+    <w:lsdException w:name="Medium Grid 3 Accent 6" w:uiPriority="69"/>
+    <w:lsdException w:name="Dark List Accent 6" w:uiPriority="70"/>
+    <w:lsdException w:name="Colorful Shading Accent 6" w:uiPriority="71"/>
+    <w:lsdException w:name="Colorful List Accent 6" w:uiPriority="72"/>
+    <w:lsdException w:name="Colorful Grid Accent 6" w:uiPriority="73"/>
+    <w:lsdException w:name="Subtle Emphasis" w:uiPriority="19" w:qFormat="1"/>
+    <w:lsdException w:name="Intense Emphasis" w:uiPriority="21" w:qFormat="1"/>
+    <w:lsdException w:name="Subtle Reference" w:uiPriority="31" w:qFormat="1"/>
+    <w:lsdException w:name="Intense Reference" w:uiPriority="32" w:qFormat="1"/>
+    <w:lsdException w:name="Book Title" w:uiPriority="33" w:qFormat="1"/>
+    <w:lsdException w:name="Bibliography" w:semiHidden="1" w:uiPriority="37" w:unhideWhenUsed="1"/>
+    <w:lsdException w:name="TOC Heading" w:semiHidden="1" w:uiPriority="39" w:unhideWhenUsed="1" w:qFormat="1"/>
+    <w:lsdException w:name="Plain Table 1" w:uiPriority="41"/>
+    <w:lsdException w:name="Plain Table 2" w:uiPriority="42"/>
+    <w:lsdException w:name="Plain Table 3" w:uiPriority="43"/>
+    <w:lsdException w:name="Plain Table 4" w:uiPriority="44"/>
+    <w:lsdException w:name="Plain Table 5" w:uiPriority="45"/>
+    <w:lsdException w:name="Grid Table Light" w:uiPriority="40"/>
+    <w:lsdException w:name="Grid Table 1 Light" w:uiPriority="46"/>
+    <w:lsdException w:name="Grid Table 2" w:uiPriority="47"/>
+    <w:lsdException w:name="Grid Table 3" w:uiPriority="48"/>
+    <w:lsdException w:name="Grid Table 4" w:uiPriority="49"/>
+    <w:lsdException w:name="Grid Table 5 Dark" w:uiPriority="50"/>
+    <w:lsdException w:name="Grid Table 6 Colorful" w:uiPriority="51"/>
+    <w:lsdException w:name="Grid Table 7 Colorful" w:uiPriority="52"/>
+    <w:lsdException w:name="Grid Table 1 Light Accent 1" w:uiPriority="46"/>
+    <w:lsdException w:name="Grid Table 2 Accent 1" w:uiPriority="47"/>
+    <w:lsdException w:name="Grid Table 3 Accent 1" w:uiPriority="48"/>
+    <w:lsdException w:name="Grid Table 4 Accent 1" w:uiPriority="49"/>
+    <w:lsdException w:name="Grid Table 5 Dark Accent 1" w:uiPriority="50"/>
+    <w:lsdException w:name="Grid Table 6 Colorful Accent 1" w:uiPriority="51"/>
+    <w:lsdException w:name="Grid Table 7 Colorful Accent 1" w:uiPriority="52"/>
+    <w:lsdException w:name="Grid Table 1 Light Accent 2" w:uiPriority="46"/>
+    <w:lsdException w:name="Grid Table 2 Accent 2" w:uiPriority="47"/>
+    <w:lsdException w:name="Grid Table 3 Accent 2" w:uiPriority="48"/>
+    <w:lsdException w:name="Grid Table 4 Accent 2" w:uiPriority="49"/>
+    <w:lsdException w:name="Grid Table 5 Dark Accent 2" w:uiPriority="50"/>
+    <w:lsdException w:name="Grid Table 6 Colorful Accent 2" w:uiPriority="51"/>
+    <w:lsdException w:name="Grid Table 7 Colorful Accent 2" w:uiPriority="52"/>
+    <w:lsdException w:name="Grid Table 1 Light Accent 3" w:uiPriority="46"/>
+    <w:lsdException w:name="Grid Table 2 Accent 3" w:uiPriority="47"/>
+    <w:lsdException w:name="Grid Table 3 Accent 3" w:uiPriority="48"/>
+    <w:lsdException w:name="Grid Table 4 Accent 3" w:uiPriority="49"/>
+    <w:lsdException w:name="Grid Table 5 Dark Accent 3" w:uiPriority="50"/>
+    <w:lsdException w:name="Grid Table 6 Colorful Accent 3" w:uiPriority="51"/>
+    <w:lsdException w:name="Grid Table 7 Colorful Accent 3" w:uiPriority="52"/>
+    <w:lsdException w:name="Grid Table 1 Light Accent 4" w:uiPriority="46"/>
+    <w:lsdException w:name="Grid Table 2 Accent 4" w:uiPriority="47"/>
+    <w:lsdException w:name="Grid Table 3 Accent 4" w:uiPriority="48"/>
+    <w:lsdException w:name="Grid Table 4 Accent 4" w:uiPriority="49"/>
+    <w:lsdException w:name="Grid Table 5 Dark Accent 4" w:uiPriority="50"/>
+    <w:lsdException w:name="Grid Table 6 Colorful Accent 4" w:uiPriority="51"/>
+    <w:lsdException w:name="Grid Table 7 Colorful Accent 4" w:uiPriority="52"/>
+    <w:lsdException w:name="Grid Table 1 Light Accent 5" w:uiPriority="46"/>
+    <w:lsdException w:name="Grid Table 2 Accent 5" w:uiPriority="47"/>
+    <w:lsdException w:name="Grid Table 3 Accent 5" w:uiPriority="48"/>
+    <w:lsdException w:name="Grid Table 4 Accent 5" w:uiPriority="49"/>
+    <w:lsdException w:name="Grid Table 5 Dark Accent 5" w:uiPriority="50"/>
+    <w:lsdException w:name="Grid Table 6 Colorful Accent 5" w:uiPriority="51"/>
+    <w:lsdException w:name="Grid Table 7 Colorful Accent 5" w:uiPriority="52"/>
+    <w:lsdException w:name="Grid Table 1 Light Accent 6" w:uiPriority="46"/>
+    <w:lsdException w:name="Grid Table 2 Accent 6" w:uiPriority="47"/>
+    <w:lsdException w:name="Grid Table 3 Accent 6" w:uiPriority="48"/>
+    <w:lsdException w:name="Grid Table 4 Accent 6" w:uiPriority="49"/>
+    <w:lsdException w:name="Grid Table 5 Dark Accent 6" w:uiPriority="50"/>
+    <w:lsdException w:name="Grid Table 6 Colorful Accent 6" w:uiPriority="51"/>
+    <w:lsdException w:name="Grid Table 7 Colorful Accent 6" w:uiPriority="52"/>
+    <w:lsdException w:name="List Table 1 Light" w:uiPriority="46"/>
+    <w:lsdException w:name="List Table 2" w:uiPriority="47"/>
+    <w:lsdException w:name="List Table 3" w:uiPriority="48"/>
+    <w:lsdException w:name="List Table 4" w:uiPriority="49"/>
+    <w:lsdException w:name="List Table 5 Dark" w:uiPriority="50"/>
+    <w:lsdException w:name="List Table 6 Colorful" w:uiPriority="51"/>
+    <w:lsdException w:name="List Table 7 Colorful" w:uiPriority="52"/>
+    <w:lsdException w:name="List Table 1 Light Accent 1" w:uiPriority="46"/>
+    <w:lsdException w:name="List Table 2 Accent 1" w:uiPriority="47"/>
+    <w:lsdException w:name="List Table 3 Accent 1" w:uiPriority="48"/>
+    <w:lsdException w:name="List Table 4 Accent 1" w:uiPriority="49"/>
+    <w:lsdException w:name="List Table 5 Dark Accent 1" w:uiPriority="50"/>
+    <w:lsdException w:name="List Table 6 Colorful Accent 1" w:uiPriority="51"/>
+    <w:lsdException w:name="List Table 7 Colorful Accent 1" w:uiPriority="52"/>
+    <w:lsdException w:name="List Table 1 Light Accent 2" w:uiPriority="46"/>
+    <w:lsdException w:name="List Table 2 Accent 2" w:uiPriority="47"/>
+    <w:lsdException w:name="List Table 3 Accent 2" w:uiPriority="48"/>
+    <w:lsdException w:name="List Table 4 Accent 2" w:uiPriority="49"/>
+    <w:lsdException w:name="List Table 5 Dark Accent 2" w:uiPriority="50"/>
+    <w:lsdException w:name="List Table 6 Colorful Accent 2" w:uiPriority="51"/>
+    <w:lsdException w:name="List Table 7 Colorful Accent 2" w:uiPriority="52"/>
+    <w:lsdException w:name="List Table 1 Light Accent 3" w:uiPriority="46"/>
+    <w:lsdException w:name="List Table 2 Accent 3" w:uiPriority="47"/>
+    <w:lsdException w:name="List Table 3 Accent 3" w:uiPriority="48"/>
+    <w:lsdException w:name="List Table 4 Accent 3" w:uiPriority="49"/>
+    <w:lsdException w:name="List Table 5 Dark Accent 3" w:uiPriority="50"/>
+    <w:lsdException w:name="List Table 6 Colorful Accent 3" w:uiPriority="51"/>
+    <w:lsdException w:name="List Table 7 Colorful Accent 3" w:uiPriority="52"/>
+    <w:lsdException w:name="List Table 1 Light Accent 4" w:uiPriority="46"/>
+    <w:lsdException w:name="List Table 2 Accent 4" w:uiPriority="47"/>
+    <w:lsdException w:name="List Table 3 Accent 4" w:uiPriority="48"/>
+    <w:lsdException w:name="List Table 4 Accent 4" w:uiPriority="49"/>
+    <w:lsdException w:name="List Table 5 Dark Accent 4" w:uiPriority="50"/>
+    <w:lsdException w:name="List Table 6 Colorful Accent 4" w:uiPriority="51"/>
+    <w:lsdException w:name="List Table 7 Colorful Accent 4" w:uiPriority="52"/>
+    <w:lsdException w:name="List Table 1 Light Accent 5" w:uiPriority="46"/>
+    <w:lsdException w:name="List Table 2 Accent 5" w:uiPriority="47"/>
+    <w:lsdException w:name="List Table 3 Accent 5" w:uiPriority="48"/>
+    <w:lsdException w:name="List Table 4 Accent 5" w:uiPriority="49"/>
+    <w:lsdException w:name="List Table 5 Dark Accent 5" w:uiPriority="50"/>
+    <w:lsdException w:name="List Table 6 Colorful Accent 5" w:uiPriority="51"/>
+    <w:lsdException w:name="List Table 7 Colorful Accent 5" w:uiPriority="52"/>
+    <w:lsdException w:name="List Table 1 Light Accent 6" w:uiPriority="46"/>
+    <w:lsdException w:name="List Table 2 Accent 6" w:uiPriority="47"/>
+    <w:lsdException w:name="List Table 3 Accent 6" w:uiPriority="48"/>
+    <w:lsdException w:name="List Table 4 Accent 6" w:uiPriority="49"/>
+    <w:lsdException w:name="List Table 5 Dark Accent 6" w:uiPriority="50"/>
+    <w:lsdException w:name="List Table 6 Colorful Accent 6" w:uiPriority="51"/>
+    <w:lsdException w:name="List Table 7 Colorful Accent 6" w:uiPriority="52"/>
+  </w:latentStyles>
+  <w:style w:type="paragraph" w:default="1" w:styleId="Normal">
+    <w:name w:val="Normal"/>
+    <w:qFormat/>
+    <w:rsid w:val="006D2509"/>
+    <w:pPr>
+      <w:spacing w:line="360" w:lineRule="auto"/>
+    </w:pPr>
+    <w:rPr>
+      <w:sz w:val="24"/>
+    </w:rPr>
+  </w:style>
+  <w:style w:type="paragraph" w:styleId="Heading1">
+    <w:name w:val="heading 1"/>
+    <w:basedOn w:val="Normal"/>
+    <w:next w:val="Normal"/>
+    <w:link w:val="Heading1Char"/>
+    <w:uiPriority w:val="9"/>
+    <w:qFormat/>
+    <w:rsid w:val="00BF3578"/>
+    <w:pPr>
+      <w:keepNext/>
+      <w:keepLines/>
+      <w:pBdr>
+        <w:bottom w:val="single" w:sz="4" w:space="1" w:color="549E39" w:themeColor="accent1"/>
+      </w:pBdr>
+      <w:spacing w:before="400" w:after="40" w:line="240" w:lineRule="auto"/>
+      <w:outlineLvl w:val="0"/>
+    </w:pPr>
+    <w:rPr>
+      <w:rFonts w:asciiTheme="majorHAnsi" w:eastAsiaTheme="majorEastAsia" w:hAnsiTheme="majorHAnsi" w:cstheme="majorBidi"/>
+      <w:color w:val="3E762A" w:themeColor="accent1" w:themeShade="BF"/>
+      <w:sz w:val="36"/>
+      <w:szCs w:val="36"/>
+    </w:rPr>
+  </w:style>
+  <w:style w:type="paragraph" w:styleId="Heading2">
+    <w:name w:val="heading 2"/>
+    <w:basedOn w:val="Normal"/>
+    <w:next w:val="Normal"/>
+    <w:link w:val="Heading2Char"/>
+    <w:uiPriority w:val="9"/>
+    <w:unhideWhenUsed/>
+    <w:qFormat/>
+    <w:rsid w:val="00BF3578"/>
+    <w:pPr>
+      <w:keepNext/>
+      <w:keepLines/>
+      <w:spacing w:before="160" w:after="0" w:line="240" w:lineRule="auto"/>
+      <w:outlineLvl w:val="1"/>
+    </w:pPr>
+    <w:rPr>
+      <w:rFonts w:asciiTheme="majorHAnsi" w:eastAsiaTheme="majorEastAsia" w:hAnsiTheme="majorHAnsi" w:cstheme="majorBidi"/>
+      <w:color w:val="3E762A" w:themeColor="accent1" w:themeShade="BF"/>
+      <w:sz w:val="28"/>
+      <w:szCs w:val="28"/>
+    </w:rPr>
+  </w:style>
+  <w:style w:type="paragraph" w:styleId="Heading3">
+    <w:name w:val="heading 3"/>
+    <w:basedOn w:val="Normal"/>
+    <w:next w:val="Normal"/>
+    <w:link w:val="Heading3Char"/>
+    <w:uiPriority w:val="9"/>
+    <w:unhideWhenUsed/>
+    <w:qFormat/>
+    <w:rsid w:val="00BF3578"/>
+    <w:pPr>
+      <w:keepNext/>
+      <w:keepLines/>
+      <w:spacing w:before="80" w:after="0" w:line="240" w:lineRule="auto"/>
+      <w:outlineLvl w:val="2"/>
+    </w:pPr>
+    <w:rPr>
+      <w:rFonts w:asciiTheme="majorHAnsi" w:eastAsiaTheme="majorEastAsia" w:hAnsiTheme="majorHAnsi" w:cstheme="majorBidi"/>
+      <w:color w:val="404040" w:themeColor="text1" w:themeTint="BF"/>
+      <w:sz w:val="26"/>
+      <w:szCs w:val="26"/>
+    </w:rPr>
+  </w:style>
+  <w:style w:type="paragraph" w:styleId="Heading4">
+    <w:name w:val="heading 4"/>
+    <w:basedOn w:val="Normal"/>
+    <w:next w:val="Normal"/>
+    <w:link w:val="Heading4Char"/>
+    <w:uiPriority w:val="9"/>
+    <w:unhideWhenUsed/>
+    <w:qFormat/>
+    <w:rsid w:val="00BF3578"/>
+    <w:pPr>
+      <w:keepNext/>
+      <w:keepLines/>
+      <w:spacing w:before="80" w:after="0"/>
+      <w:outlineLvl w:val="3"/>
+    </w:pPr>
+    <w:rPr>
+      <w:rFonts w:asciiTheme="majorHAnsi" w:eastAsiaTheme="majorEastAsia" w:hAnsiTheme="majorHAnsi" w:cstheme="majorBidi"/>
+      <w:szCs w:val="24"/>
+    </w:rPr>
+  </w:style>
+  <w:style w:type="paragraph" w:styleId="Heading5">
+    <w:name w:val="heading 5"/>
+    <w:basedOn w:val="Normal"/>
+    <w:next w:val="Normal"/>
+    <w:link w:val="Heading5Char"/>
+    <w:uiPriority w:val="9"/>
+    <w:unhideWhenUsed/>
+    <w:qFormat/>
+    <w:rsid w:val="00BF3578"/>
+    <w:pPr>
+      <w:keepNext/>
+      <w:keepLines/>
+      <w:spacing w:before="80" w:after="0"/>
+      <w:outlineLvl w:val="4"/>
+    </w:pPr>
+    <w:rPr>
+      <w:rFonts w:asciiTheme="majorHAnsi" w:eastAsiaTheme="majorEastAsia" w:hAnsiTheme="majorHAnsi" w:cstheme="majorBidi"/>
+      <w:i/>
+      <w:iCs/>
+      <w:sz w:val="22"/>
+      <w:szCs w:val="22"/>
+    </w:rPr>
+  </w:style>
+  <w:style w:type="paragraph" w:styleId="Heading6">
+    <w:name w:val="heading 6"/>
+    <w:basedOn w:val="Normal"/>
+    <w:next w:val="Normal"/>
+    <w:link w:val="Heading6Char"/>
+    <w:uiPriority w:val="9"/>
+    <w:unhideWhenUsed/>
+    <w:qFormat/>
+    <w:rsid w:val="00BF3578"/>
+    <w:pPr>
+      <w:keepNext/>
+      <w:keepLines/>
+      <w:spacing w:before="80" w:after="0"/>
+      <w:outlineLvl w:val="5"/>
+    </w:pPr>
+    <w:rPr>
+      <w:rFonts w:asciiTheme="majorHAnsi" w:eastAsiaTheme="majorEastAsia" w:hAnsiTheme="majorHAnsi" w:cstheme="majorBidi"/>
+      <w:color w:val="595959" w:themeColor="text1" w:themeTint="A6"/>
+    </w:rPr>
+  </w:style>
+  <w:style w:type="paragraph" w:styleId="Heading7">
+    <w:name w:val="heading 7"/>
+    <w:basedOn w:val="Normal"/>
+    <w:next w:val="Normal"/>
+    <w:link w:val="Heading7Char"/>
+    <w:uiPriority w:val="9"/>
+    <w:unhideWhenUsed/>
+    <w:qFormat/>
+    <w:rsid w:val="00BF3578"/>
+    <w:pPr>
+      <w:keepNext/>
+      <w:keepLines/>
+      <w:spacing w:before="80" w:after="0"/>
+      <w:outlineLvl w:val="6"/>
+    </w:pPr>
+    <w:rPr>
+      <w:rFonts w:asciiTheme="majorHAnsi" w:eastAsiaTheme="majorEastAsia" w:hAnsiTheme="majorHAnsi" w:cstheme="majorBidi"/>
+      <w:i/>
+      <w:iCs/>
+      <w:color w:val="595959" w:themeColor="text1" w:themeTint="A6"/>
+    </w:rPr>
+  </w:style>
+  <w:style w:type="paragraph" w:styleId="Heading8">
+    <w:name w:val="heading 8"/>
+    <w:basedOn w:val="Normal"/>
+    <w:next w:val="Normal"/>
+    <w:link w:val="Heading8Char"/>
+    <w:uiPriority w:val="9"/>
+    <w:unhideWhenUsed/>
+    <w:qFormat/>
+    <w:rsid w:val="00BF3578"/>
+    <w:pPr>
+      <w:keepNext/>
+      <w:keepLines/>
+      <w:spacing w:before="80" w:after="0"/>
+      <w:outlineLvl w:val="7"/>
+    </w:pPr>
+    <w:rPr>
+      <w:rFonts w:asciiTheme="majorHAnsi" w:eastAsiaTheme="majorEastAsia" w:hAnsiTheme="majorHAnsi" w:cstheme="majorBidi"/>
+      <w:smallCaps/>
+      <w:color w:val="595959" w:themeColor="text1" w:themeTint="A6"/>
+    </w:rPr>
+  </w:style>
+  <w:style w:type="paragraph" w:styleId="Heading9">
+    <w:name w:val="heading 9"/>
+    <w:basedOn w:val="Normal"/>
+    <w:next w:val="Normal"/>
+    <w:link w:val="Heading9Char"/>
+    <w:uiPriority w:val="9"/>
+    <w:unhideWhenUsed/>
+    <w:qFormat/>
+    <w:rsid w:val="00BF3578"/>
+    <w:pPr>
+      <w:keepNext/>
+      <w:keepLines/>
+      <w:spacing w:before="80" w:after="0"/>
+      <w:outlineLvl w:val="8"/>
+    </w:pPr>
+    <w:rPr>
+      <w:rFonts w:asciiTheme="majorHAnsi" w:eastAsiaTheme="majorEastAsia" w:hAnsiTheme="majorHAnsi" w:cstheme="majorBidi"/>
+      <w:i/>
+      <w:iCs/>
+      <w:smallCaps/>
+      <w:color w:val="595959" w:themeColor="text1" w:themeTint="A6"/>
+    </w:rPr>
+  </w:style>
+  <w:style w:type="character" w:default="1" w:styleId="DefaultParagraphFont">
+    <w:name w:val="Default Paragraph Font"/>
+    <w:uiPriority w:val="1"/>
+    <w:semiHidden/>
+    <w:unhideWhenUsed/>
+  </w:style>
+  <w:style w:type="table" w:default="1" w:styleId="TableNormal">
+    <w:name w:val="Normal Table"/>
+    <w:uiPriority w:val="99"/>
+    <w:semiHidden/>
+    <w:unhideWhenUsed/>
+    <w:tblPr>
+      <w:tblInd w:w="0" w:type="dxa"/>
+      <w:tblCellMar>
+        <w:top w:w="0" w:type="dxa"/>
+        <w:left w:w="108" w:type="dxa"/>
+        <w:bottom w:w="0" w:type="dxa"/>
+        <w:right w:w="108" w:type="dxa"/>
+      </w:tblCellMar>
+    </w:tblPr>
+  </w:style>
+  <w:style w:type="numbering" w:default="1" w:styleId="NoList">
+    <w:name w:val="No List"/>
+    <w:uiPriority w:val="99"/>
+    <w:semiHidden/>
+    <w:unhideWhenUsed/>
+  </w:style>
+  <w:style w:type="character" w:customStyle="1" w:styleId="Heading1Char">
+    <w:name w:val="Heading 1 Char"/>
+    <w:basedOn w:val="DefaultParagraphFont"/>
+    <w:link w:val="Heading1"/>
+    <w:uiPriority w:val="9"/>
+    <w:rsid w:val="00BF3578"/>
+    <w:rPr>
+      <w:rFonts w:asciiTheme="majorHAnsi" w:eastAsiaTheme="majorEastAsia" w:hAnsiTheme="majorHAnsi" w:cstheme="majorBidi"/>
+      <w:color w:val="3E762A" w:themeColor="accent1" w:themeShade="BF"/>
+      <w:sz w:val="36"/>
+      <w:szCs w:val="36"/>
+    </w:rPr>
+  </w:style>
+  <w:style w:type="character" w:customStyle="1" w:styleId="Heading2Char">
+    <w:name w:val="Heading 2 Char"/>
+    <w:basedOn w:val="DefaultParagraphFont"/>
+    <w:link w:val="Heading2"/>
+    <w:uiPriority w:val="9"/>
+    <w:rsid w:val="00BF3578"/>
+    <w:rPr>
+      <w:rFonts w:asciiTheme="majorHAnsi" w:eastAsiaTheme="majorEastAsia" w:hAnsiTheme="majorHAnsi" w:cstheme="majorBidi"/>
+      <w:color w:val="3E762A" w:themeColor="accent1" w:themeShade="BF"/>
+      <w:sz w:val="28"/>
+      <w:szCs w:val="28"/>
+    </w:rPr>
+  </w:style>
+  <w:style w:type="character" w:customStyle="1" w:styleId="Heading3Char">
+    <w:name w:val="Heading 3 Char"/>
+    <w:basedOn w:val="DefaultParagraphFont"/>
+    <w:link w:val="Heading3"/>
+    <w:uiPriority w:val="9"/>
+    <w:rsid w:val="00BF3578"/>
+    <w:rPr>
+      <w:rFonts w:asciiTheme="majorHAnsi" w:eastAsiaTheme="majorEastAsia" w:hAnsiTheme="majorHAnsi" w:cstheme="majorBidi"/>
+      <w:color w:val="404040" w:themeColor="text1" w:themeTint="BF"/>
+      <w:sz w:val="26"/>
+      <w:szCs w:val="26"/>
+    </w:rPr>
+  </w:style>
+  <w:style w:type="paragraph" w:styleId="Title">
+    <w:name w:val="Title"/>
+    <w:basedOn w:val="Normal"/>
+    <w:next w:val="Normal"/>
+    <w:link w:val="TitleChar"/>
+    <w:uiPriority w:val="10"/>
+    <w:qFormat/>
+    <w:rsid w:val="00BF3578"/>
+    <w:pPr>
+      <w:spacing w:after="0" w:line="240" w:lineRule="auto"/>
+      <w:contextualSpacing/>
+    </w:pPr>
+    <w:rPr>
+      <w:rFonts w:asciiTheme="majorHAnsi" w:eastAsiaTheme="majorEastAsia" w:hAnsiTheme="majorHAnsi" w:cstheme="majorBidi"/>
+      <w:color w:val="3E762A" w:themeColor="accent1" w:themeShade="BF"/>
+      <w:spacing w:val="-7"/>
+      <w:sz w:val="80"/>
+      <w:szCs w:val="80"/>
+    </w:rPr>
+  </w:style>
+  <w:style w:type="character" w:customStyle="1" w:styleId="TitleChar">
+    <w:name w:val="Title Char"/>
+    <w:basedOn w:val="DefaultParagraphFont"/>
+    <w:link w:val="Title"/>
+    <w:uiPriority w:val="10"/>
+    <w:rsid w:val="00BF3578"/>
+    <w:rPr>
+      <w:rFonts w:asciiTheme="majorHAnsi" w:eastAsiaTheme="majorEastAsia" w:hAnsiTheme="majorHAnsi" w:cstheme="majorBidi"/>
+      <w:color w:val="3E762A" w:themeColor="accent1" w:themeShade="BF"/>
+      <w:spacing w:val="-7"/>
+      <w:sz w:val="80"/>
+      <w:szCs w:val="80"/>
+    </w:rPr>
+  </w:style>
+  <w:style w:type="paragraph" w:styleId="Subtitle">
+    <w:name w:val="Subtitle"/>
+    <w:basedOn w:val="Normal"/>
+    <w:next w:val="Normal"/>
+    <w:link w:val="SubtitleChar"/>
+    <w:uiPriority w:val="11"/>
+    <w:qFormat/>
+    <w:rsid w:val="00BF3578"/>
+    <w:pPr>
+      <w:numPr>
+        <w:ilvl w:val="1"/>
+      </w:numPr>
+      <w:spacing w:after="240" w:line="240" w:lineRule="auto"/>
+    </w:pPr>
+    <w:rPr>
+      <w:rFonts w:asciiTheme="majorHAnsi" w:eastAsiaTheme="majorEastAsia" w:hAnsiTheme="majorHAnsi" w:cstheme="majorBidi"/>
+      <w:color w:val="404040" w:themeColor="text1" w:themeTint="BF"/>
+      <w:sz w:val="30"/>
+      <w:szCs w:val="30"/>
+    </w:rPr>
+  </w:style>
+  <w:style w:type="character" w:customStyle="1" w:styleId="SubtitleChar">
+    <w:name w:val="Subtitle Char"/>
+    <w:basedOn w:val="DefaultParagraphFont"/>
+    <w:link w:val="Subtitle"/>
+    <w:uiPriority w:val="11"/>
+    <w:rsid w:val="00BF3578"/>
+    <w:rPr>
+      <w:rFonts w:asciiTheme="majorHAnsi" w:eastAsiaTheme="majorEastAsia" w:hAnsiTheme="majorHAnsi" w:cstheme="majorBidi"/>
+      <w:color w:val="404040" w:themeColor="text1" w:themeTint="BF"/>
+      <w:sz w:val="30"/>
+      <w:szCs w:val="30"/>
+    </w:rPr>
+  </w:style>
+  <w:style w:type="paragraph" w:styleId="Footer">
+    <w:name w:val="footer"/>
+    <w:basedOn w:val="Normal"/>
+    <w:link w:val="FooterChar"/>
+    <w:uiPriority w:val="99"/>
+    <w:unhideWhenUsed/>
+    <w:pPr>
+      <w:tabs>
+        <w:tab w:val="center" w:pos="4320"/>
+        <w:tab w:val="right" w:pos="8640"/>
+      </w:tabs>
+    </w:pPr>
+  </w:style>
+  <w:style w:type="character" w:customStyle="1" w:styleId="FooterChar">
+    <w:name w:val="Footer Char"/>
+    <w:basedOn w:val="DefaultParagraphFont"/>
+    <w:link w:val="Footer"/>
+    <w:uiPriority w:val="99"/>
+    <w:rPr>
+      <w:rFonts w:cs="Times New Roman"/>
+      <w:color w:val="000000" w:themeColor="text1"/>
+      <w:szCs w:val="20"/>
+    </w:rPr>
+  </w:style>
+  <w:style w:type="paragraph" w:styleId="Caption">
+    <w:name w:val="caption"/>
+    <w:basedOn w:val="Normal"/>
+    <w:next w:val="Normal"/>
+    <w:uiPriority w:val="35"/>
+    <w:unhideWhenUsed/>
+    <w:qFormat/>
+    <w:rsid w:val="00BF3578"/>
+    <w:pPr>
+      <w:spacing w:line="240" w:lineRule="auto"/>
+    </w:pPr>
+    <w:rPr>
+      <w:b/>
+      <w:bCs/>
+      <w:color w:val="404040" w:themeColor="text1" w:themeTint="BF"/>
+      <w:sz w:val="20"/>
+      <w:szCs w:val="20"/>
+    </w:rPr>
+  </w:style>
+  <w:style w:type="paragraph" w:styleId="BalloonText">
+    <w:name w:val="Balloon Text"/>
+    <w:basedOn w:val="Normal"/>
+    <w:link w:val="BalloonTextChar"/>
+    <w:uiPriority w:val="99"/>
+    <w:semiHidden/>
+    <w:unhideWhenUsed/>
+    <w:rPr>
+      <w:rFonts w:ascii="Tahoma" w:hAnsi="Tahoma" w:cs="Tahoma"/>
+      <w:sz w:val="16"/>
+      <w:szCs w:val="16"/>
+    </w:rPr>
+  </w:style>
+  <w:style w:type="character" w:customStyle="1" w:styleId="BalloonTextChar">
+    <w:name w:val="Balloon Text Char"/>
+    <w:basedOn w:val="DefaultParagraphFont"/>
+    <w:link w:val="BalloonText"/>
+    <w:uiPriority w:val="99"/>
+    <w:semiHidden/>
+    <w:rPr>
+      <w:rFonts w:ascii="Tahoma" w:hAnsi="Tahoma" w:cs="Tahoma"/>
+      <w:color w:val="000000" w:themeColor="text1"/>
+      <w:sz w:val="16"/>
+      <w:szCs w:val="16"/>
+    </w:rPr>
+  </w:style>
+  <w:style w:type="paragraph" w:styleId="BlockText">
+    <w:name w:val="Block Text"/>
+    <w:aliases w:val="Block Quote"/>
+    <w:uiPriority w:val="40"/>
+    <w:pPr>
+      <w:pBdr>
+        <w:top w:val="single" w:sz="2" w:space="10" w:color="93D07C" w:themeColor="accent1" w:themeTint="99"/>
+        <w:bottom w:val="single" w:sz="24" w:space="10" w:color="93D07C" w:themeColor="accent1" w:themeTint="99"/>
+      </w:pBdr>
+      <w:spacing w:after="280" w:line="240" w:lineRule="auto"/>
+      <w:ind w:left="1440" w:right="1440"/>
+      <w:jc w:val="both"/>
+    </w:pPr>
+    <w:rPr>
+      <w:rFonts w:eastAsia="Times New Roman" w:cs="Times New Roman"/>
+      <w:color w:val="808080" w:themeColor="background1" w:themeShade="80"/>
+      <w:sz w:val="28"/>
+      <w:szCs w:val="28"/>
+      <w:lang w:eastAsia="ko-KR" w:bidi="hi-IN"/>
+    </w:rPr>
+  </w:style>
+  <w:style w:type="character" w:styleId="BookTitle">
+    <w:name w:val="Book Title"/>
+    <w:basedOn w:val="DefaultParagraphFont"/>
+    <w:uiPriority w:val="33"/>
+    <w:qFormat/>
+    <w:rsid w:val="00BF3578"/>
+    <w:rPr>
+      <w:b/>
+      <w:bCs/>
+      <w:smallCaps/>
+    </w:rPr>
+  </w:style>
+  <w:style w:type="character" w:styleId="Emphasis">
+    <w:name w:val="Emphasis"/>
+    <w:basedOn w:val="DefaultParagraphFont"/>
+    <w:uiPriority w:val="20"/>
+    <w:qFormat/>
+    <w:rsid w:val="00BF3578"/>
+    <w:rPr>
+      <w:i/>
+      <w:iCs/>
+    </w:rPr>
+  </w:style>
+  <w:style w:type="paragraph" w:styleId="Header">
+    <w:name w:val="header"/>
+    <w:basedOn w:val="Normal"/>
+    <w:link w:val="HeaderChar"/>
+    <w:uiPriority w:val="99"/>
+    <w:unhideWhenUsed/>
+    <w:pPr>
+      <w:tabs>
+        <w:tab w:val="center" w:pos="4320"/>
+        <w:tab w:val="right" w:pos="8640"/>
+      </w:tabs>
+    </w:pPr>
+  </w:style>
+  <w:style w:type="character" w:customStyle="1" w:styleId="HeaderChar">
+    <w:name w:val="Header Char"/>
+    <w:basedOn w:val="DefaultParagraphFont"/>
+    <w:link w:val="Header"/>
+    <w:uiPriority w:val="99"/>
+    <w:rPr>
+      <w:rFonts w:cs="Times New Roman"/>
+      <w:color w:val="000000" w:themeColor="text1"/>
+      <w:szCs w:val="20"/>
+    </w:rPr>
+  </w:style>
+  <w:style w:type="character" w:customStyle="1" w:styleId="Heading4Char">
+    <w:name w:val="Heading 4 Char"/>
+    <w:basedOn w:val="DefaultParagraphFont"/>
+    <w:link w:val="Heading4"/>
+    <w:uiPriority w:val="9"/>
+    <w:rsid w:val="00BF3578"/>
+    <w:rPr>
+      <w:rFonts w:asciiTheme="majorHAnsi" w:eastAsiaTheme="majorEastAsia" w:hAnsiTheme="majorHAnsi" w:cstheme="majorBidi"/>
+      <w:sz w:val="24"/>
+      <w:szCs w:val="24"/>
+    </w:rPr>
+  </w:style>
+  <w:style w:type="character" w:customStyle="1" w:styleId="Heading5Char">
+    <w:name w:val="Heading 5 Char"/>
+    <w:basedOn w:val="DefaultParagraphFont"/>
+    <w:link w:val="Heading5"/>
+    <w:uiPriority w:val="9"/>
+    <w:rsid w:val="00BF3578"/>
+    <w:rPr>
+      <w:rFonts w:asciiTheme="majorHAnsi" w:eastAsiaTheme="majorEastAsia" w:hAnsiTheme="majorHAnsi" w:cstheme="majorBidi"/>
+      <w:i/>
+      <w:iCs/>
+      <w:sz w:val="22"/>
+      <w:szCs w:val="22"/>
+    </w:rPr>
+  </w:style>
+  <w:style w:type="character" w:customStyle="1" w:styleId="Heading6Char">
+    <w:name w:val="Heading 6 Char"/>
+    <w:basedOn w:val="DefaultParagraphFont"/>
+    <w:link w:val="Heading6"/>
+    <w:uiPriority w:val="9"/>
+    <w:rsid w:val="00BF3578"/>
+    <w:rPr>
+      <w:rFonts w:asciiTheme="majorHAnsi" w:eastAsiaTheme="majorEastAsia" w:hAnsiTheme="majorHAnsi" w:cstheme="majorBidi"/>
+      <w:color w:val="595959" w:themeColor="text1" w:themeTint="A6"/>
+    </w:rPr>
+  </w:style>
+  <w:style w:type="character" w:customStyle="1" w:styleId="Heading7Char">
+    <w:name w:val="Heading 7 Char"/>
+    <w:basedOn w:val="DefaultParagraphFont"/>
+    <w:link w:val="Heading7"/>
+    <w:uiPriority w:val="9"/>
+    <w:rsid w:val="00BF3578"/>
+    <w:rPr>
+      <w:rFonts w:asciiTheme="majorHAnsi" w:eastAsiaTheme="majorEastAsia" w:hAnsiTheme="majorHAnsi" w:cstheme="majorBidi"/>
+      <w:i/>
+      <w:iCs/>
+      <w:color w:val="595959" w:themeColor="text1" w:themeTint="A6"/>
+    </w:rPr>
+  </w:style>
+  <w:style w:type="character" w:customStyle="1" w:styleId="Heading8Char">
+    <w:name w:val="Heading 8 Char"/>
+    <w:basedOn w:val="DefaultParagraphFont"/>
+    <w:link w:val="Heading8"/>
+    <w:uiPriority w:val="9"/>
+    <w:rsid w:val="00BF3578"/>
+    <w:rPr>
+      <w:rFonts w:asciiTheme="majorHAnsi" w:eastAsiaTheme="majorEastAsia" w:hAnsiTheme="majorHAnsi" w:cstheme="majorBidi"/>
+      <w:smallCaps/>
+      <w:color w:val="595959" w:themeColor="text1" w:themeTint="A6"/>
+    </w:rPr>
+  </w:style>
+  <w:style w:type="character" w:customStyle="1" w:styleId="Heading9Char">
+    <w:name w:val="Heading 9 Char"/>
+    <w:basedOn w:val="DefaultParagraphFont"/>
+    <w:link w:val="Heading9"/>
+    <w:uiPriority w:val="9"/>
+    <w:rsid w:val="00BF3578"/>
+    <w:rPr>
+      <w:rFonts w:asciiTheme="majorHAnsi" w:eastAsiaTheme="majorEastAsia" w:hAnsiTheme="majorHAnsi" w:cstheme="majorBidi"/>
+      <w:i/>
+      <w:iCs/>
+      <w:smallCaps/>
+      <w:color w:val="595959" w:themeColor="text1" w:themeTint="A6"/>
+    </w:rPr>
+  </w:style>
+  <w:style w:type="character" w:styleId="IntenseEmphasis">
+    <w:name w:val="Intense Emphasis"/>
+    <w:basedOn w:val="DefaultParagraphFont"/>
+    <w:uiPriority w:val="21"/>
+    <w:qFormat/>
+    <w:rsid w:val="00BF3578"/>
+    <w:rPr>
+      <w:b/>
+      <w:bCs/>
+      <w:i/>
+      <w:iCs/>
+    </w:rPr>
+  </w:style>
+  <w:style w:type="paragraph" w:styleId="IntenseQuote">
+    <w:name w:val="Intense Quote"/>
+    <w:basedOn w:val="Normal"/>
+    <w:next w:val="Normal"/>
+    <w:link w:val="IntenseQuoteChar"/>
+    <w:uiPriority w:val="30"/>
+    <w:qFormat/>
+    <w:rsid w:val="00BF3578"/>
+    <w:pPr>
+      <w:spacing w:before="100" w:beforeAutospacing="1" w:after="240"/>
+      <w:ind w:left="864" w:right="864"/>
+      <w:jc w:val="center"/>
+    </w:pPr>
+    <w:rPr>
+      <w:rFonts w:asciiTheme="majorHAnsi" w:eastAsiaTheme="majorEastAsia" w:hAnsiTheme="majorHAnsi" w:cstheme="majorBidi"/>
+      <w:color w:val="549E39" w:themeColor="accent1"/>
+      <w:sz w:val="28"/>
+      <w:szCs w:val="28"/>
+    </w:rPr>
+  </w:style>
+  <w:style w:type="character" w:styleId="IntenseReference">
+    <w:name w:val="Intense Reference"/>
+    <w:basedOn w:val="DefaultParagraphFont"/>
+    <w:uiPriority w:val="32"/>
+    <w:qFormat/>
+    <w:rsid w:val="00BF3578"/>
+    <w:rPr>
+      <w:b/>
+      <w:bCs/>
+      <w:smallCaps/>
+      <w:u w:val="single"/>
+    </w:rPr>
+  </w:style>
+  <w:style w:type="paragraph" w:styleId="ListBullet">
+    <w:name w:val="List Bullet"/>
+    <w:basedOn w:val="Normal"/>
+    <w:uiPriority w:val="36"/>
+    <w:unhideWhenUsed/>
+    <w:pPr>
+      <w:numPr>
+        <w:numId w:val="2"/>
+      </w:numPr>
+      <w:spacing w:after="0"/>
+      <w:contextualSpacing/>
+    </w:pPr>
+  </w:style>
+  <w:style w:type="paragraph" w:styleId="ListBullet2">
+    <w:name w:val="List Bullet 2"/>
+    <w:basedOn w:val="Normal"/>
+    <w:uiPriority w:val="36"/>
+    <w:unhideWhenUsed/>
+    <w:pPr>
+      <w:numPr>
+        <w:numId w:val="4"/>
+      </w:numPr>
+      <w:spacing w:after="0"/>
+    </w:pPr>
+  </w:style>
+  <w:style w:type="paragraph" w:styleId="ListBullet3">
+    <w:name w:val="List Bullet 3"/>
+    <w:basedOn w:val="Normal"/>
+    <w:uiPriority w:val="36"/>
+    <w:unhideWhenUsed/>
+    <w:pPr>
+      <w:numPr>
+        <w:numId w:val="6"/>
+      </w:numPr>
+      <w:spacing w:after="0"/>
+    </w:pPr>
+  </w:style>
+  <w:style w:type="paragraph" w:styleId="ListBullet4">
+    <w:name w:val="List Bullet 4"/>
+    <w:basedOn w:val="Normal"/>
+    <w:uiPriority w:val="36"/>
+    <w:unhideWhenUsed/>
+    <w:pPr>
+      <w:numPr>
+        <w:numId w:val="8"/>
+      </w:numPr>
+      <w:spacing w:after="0"/>
+    </w:pPr>
+  </w:style>
+  <w:style w:type="paragraph" w:styleId="ListBullet5">
+    <w:name w:val="List Bullet 5"/>
+    <w:basedOn w:val="Normal"/>
+    <w:uiPriority w:val="36"/>
+    <w:unhideWhenUsed/>
+    <w:pPr>
+      <w:numPr>
+        <w:numId w:val="10"/>
+      </w:numPr>
+      <w:spacing w:after="0"/>
+    </w:pPr>
+  </w:style>
+  <w:style w:type="paragraph" w:styleId="NoSpacing">
+    <w:name w:val="No Spacing"/>
+    <w:uiPriority w:val="1"/>
+    <w:qFormat/>
+    <w:rsid w:val="00BF3578"/>
+    <w:pPr>
+      <w:spacing w:after="0" w:line="240" w:lineRule="auto"/>
+    </w:pPr>
+  </w:style>
+  <w:style w:type="character" w:styleId="PlaceholderText">
+    <w:name w:val="Placeholder Text"/>
+    <w:basedOn w:val="DefaultParagraphFont"/>
+    <w:uiPriority w:val="99"/>
+    <w:semiHidden/>
+    <w:rPr>
+      <w:color w:val="808080"/>
+    </w:rPr>
+  </w:style>
+  <w:style w:type="paragraph" w:styleId="Quote">
+    <w:name w:val="Quote"/>
+    <w:basedOn w:val="Normal"/>
+    <w:next w:val="Normal"/>
+    <w:link w:val="QuoteChar"/>
+    <w:uiPriority w:val="29"/>
+    <w:qFormat/>
+    <w:rsid w:val="00BF3578"/>
+    <w:pPr>
+      <w:spacing w:before="240" w:after="240" w:line="252" w:lineRule="auto"/>
+      <w:ind w:left="864" w:right="864"/>
+      <w:jc w:val="center"/>
+    </w:pPr>
+    <w:rPr>
+      <w:i/>
+      <w:iCs/>
+    </w:rPr>
+  </w:style>
+  <w:style w:type="character" w:customStyle="1" w:styleId="QuoteChar">
+    <w:name w:val="Quote Char"/>
+    <w:basedOn w:val="DefaultParagraphFont"/>
+    <w:link w:val="Quote"/>
+    <w:uiPriority w:val="29"/>
+    <w:rsid w:val="00BF3578"/>
+    <w:rPr>
+      <w:i/>
+      <w:iCs/>
+    </w:rPr>
+  </w:style>
+  <w:style w:type="character" w:styleId="Strong">
+    <w:name w:val="Strong"/>
+    <w:basedOn w:val="DefaultParagraphFont"/>
+    <w:uiPriority w:val="22"/>
+    <w:qFormat/>
+    <w:rsid w:val="00BF3578"/>
+    <w:rPr>
+      <w:b/>
+      <w:bCs/>
+    </w:rPr>
+  </w:style>
+  <w:style w:type="character" w:styleId="SubtleEmphasis">
+    <w:name w:val="Subtle Emphasis"/>
+    <w:basedOn w:val="DefaultParagraphFont"/>
+    <w:uiPriority w:val="19"/>
+    <w:qFormat/>
+    <w:rsid w:val="00BF3578"/>
+    <w:rPr>
+      <w:i/>
+      <w:iCs/>
+      <w:color w:val="595959" w:themeColor="text1" w:themeTint="A6"/>
+    </w:rPr>
+  </w:style>
+  <w:style w:type="character" w:styleId="SubtleReference">
+    <w:name w:val="Subtle Reference"/>
+    <w:basedOn w:val="DefaultParagraphFont"/>
+    <w:uiPriority w:val="31"/>
+    <w:qFormat/>
+    <w:rsid w:val="00BF3578"/>
+    <w:rPr>
+      <w:smallCaps/>
+      <w:color w:val="404040" w:themeColor="text1" w:themeTint="BF"/>
+    </w:rPr>
+  </w:style>
+  <w:style w:type="table" w:styleId="TableGrid">
+    <w:name w:val="Table Grid"/>
+    <w:basedOn w:val="TableNormal"/>
+    <w:uiPriority w:val="1"/>
+    <w:pPr>
+      <w:spacing w:after="0" w:line="240" w:lineRule="auto"/>
+    </w:pPr>
+    <w:rPr>
+      <w:rFonts w:cstheme="minorHAnsi"/>
+    </w:rPr>
+    <w:tblPr>
+      <w:tblBorders>
+        <w:top w:val="single" w:sz="4" w:space="0" w:color="000000" w:themeColor="text1"/>
+        <w:left w:val="single" w:sz="4" w:space="0" w:color="000000" w:themeColor="text1"/>
+        <w:bottom w:val="single" w:sz="4" w:space="0" w:color="000000" w:themeColor="text1"/>
+        <w:right w:val="single" w:sz="4" w:space="0" w:color="000000" w:themeColor="text1"/>
+        <w:insideH w:val="single" w:sz="4" w:space="0" w:color="000000" w:themeColor="text1"/>
+        <w:insideV w:val="single" w:sz="4" w:space="0" w:color="000000" w:themeColor="text1"/>
+      </w:tblBorders>
+    </w:tblPr>
+  </w:style>
+  <w:style w:type="paragraph" w:styleId="TOC1">
+    <w:name w:val="toc 1"/>
+    <w:basedOn w:val="Normal"/>
+    <w:next w:val="Normal"/>
+    <w:autoRedefine/>
+    <w:uiPriority w:val="99"/>
+    <w:semiHidden/>
+    <w:unhideWhenUsed/>
+    <w:pPr>
+      <w:tabs>
+        <w:tab w:val="right" w:leader="dot" w:pos="8630"/>
+      </w:tabs>
+      <w:spacing w:after="40" w:line="240" w:lineRule="auto"/>
+    </w:pPr>
+    <w:rPr>
+      <w:smallCaps/>
+      <w:noProof/>
+      <w:color w:val="8AB833" w:themeColor="accent2"/>
+    </w:rPr>
+  </w:style>
+  <w:style w:type="paragraph" w:styleId="TOC2">
+    <w:name w:val="toc 2"/>
+    <w:basedOn w:val="Normal"/>
+    <w:next w:val="Normal"/>
+    <w:autoRedefine/>
+    <w:uiPriority w:val="99"/>
+    <w:semiHidden/>
+    <w:unhideWhenUsed/>
+    <w:pPr>
+      <w:tabs>
+        <w:tab w:val="right" w:leader="dot" w:pos="8630"/>
+      </w:tabs>
+      <w:spacing w:after="40" w:line="240" w:lineRule="auto"/>
+      <w:ind w:left="216"/>
+    </w:pPr>
+    <w:rPr>
+      <w:smallCaps/>
+      <w:noProof/>
+    </w:rPr>
+  </w:style>
+  <w:style w:type="paragraph" w:styleId="TOC3">
+    <w:name w:val="toc 3"/>
+    <w:basedOn w:val="Normal"/>
+    <w:next w:val="Normal"/>
+    <w:autoRedefine/>
+    <w:uiPriority w:val="99"/>
+    <w:semiHidden/>
+    <w:unhideWhenUsed/>
+    <w:pPr>
+      <w:tabs>
+        <w:tab w:val="right" w:leader="dot" w:pos="8630"/>
+      </w:tabs>
+      <w:spacing w:after="40" w:line="240" w:lineRule="auto"/>
+      <w:ind w:left="446"/>
+    </w:pPr>
+    <w:rPr>
+      <w:smallCaps/>
+      <w:noProof/>
+    </w:rPr>
+  </w:style>
+  <w:style w:type="paragraph" w:styleId="TOC4">
+    <w:name w:val="toc 4"/>
+    <w:basedOn w:val="Normal"/>
+    <w:next w:val="Normal"/>
+    <w:autoRedefine/>
+    <w:uiPriority w:val="99"/>
+    <w:semiHidden/>
+    <w:unhideWhenUsed/>
+    <w:pPr>
+      <w:tabs>
+        <w:tab w:val="right" w:leader="dot" w:pos="8630"/>
+      </w:tabs>
+      <w:spacing w:after="40" w:line="240" w:lineRule="auto"/>
+      <w:ind w:left="662"/>
+    </w:pPr>
+    <w:rPr>
+      <w:smallCaps/>
+      <w:noProof/>
+    </w:rPr>
+  </w:style>
+  <w:style w:type="paragraph" w:styleId="TOC5">
+    <w:name w:val="toc 5"/>
+    <w:basedOn w:val="Normal"/>
+    <w:next w:val="Normal"/>
+    <w:autoRedefine/>
+    <w:uiPriority w:val="99"/>
+    <w:semiHidden/>
+    <w:unhideWhenUsed/>
+    <w:pPr>
+      <w:tabs>
+        <w:tab w:val="right" w:leader="dot" w:pos="8630"/>
+      </w:tabs>
+      <w:spacing w:after="40" w:line="240" w:lineRule="auto"/>
+      <w:ind w:left="878"/>
+    </w:pPr>
+    <w:rPr>
+      <w:smallCaps/>
+      <w:noProof/>
+    </w:rPr>
+  </w:style>
+  <w:style w:type="paragraph" w:styleId="TOC6">
+    <w:name w:val="toc 6"/>
+    <w:basedOn w:val="Normal"/>
+    <w:next w:val="Normal"/>
+    <w:autoRedefine/>
+    <w:uiPriority w:val="99"/>
+    <w:semiHidden/>
+    <w:unhideWhenUsed/>
+    <w:pPr>
+      <w:tabs>
+        <w:tab w:val="right" w:leader="dot" w:pos="8630"/>
+      </w:tabs>
+      <w:spacing w:after="40" w:line="240" w:lineRule="auto"/>
+      <w:ind w:left="1094"/>
+    </w:pPr>
+    <w:rPr>
+      <w:smallCaps/>
+      <w:noProof/>
+    </w:rPr>
+  </w:style>
+  <w:style w:type="paragraph" w:styleId="TOC7">
+    <w:name w:val="toc 7"/>
+    <w:basedOn w:val="Normal"/>
+    <w:next w:val="Normal"/>
+    <w:autoRedefine/>
+    <w:uiPriority w:val="99"/>
+    <w:semiHidden/>
+    <w:unhideWhenUsed/>
+    <w:pPr>
+      <w:tabs>
+        <w:tab w:val="right" w:leader="dot" w:pos="8630"/>
+      </w:tabs>
+      <w:spacing w:after="40" w:line="240" w:lineRule="auto"/>
+      <w:ind w:left="1325"/>
+    </w:pPr>
+    <w:rPr>
+      <w:smallCaps/>
+      <w:noProof/>
+    </w:rPr>
+  </w:style>
+  <w:style w:type="paragraph" w:styleId="TOC8">
+    <w:name w:val="toc 8"/>
+    <w:basedOn w:val="Normal"/>
+    <w:next w:val="Normal"/>
+    <w:autoRedefine/>
+    <w:uiPriority w:val="99"/>
+    <w:semiHidden/>
+    <w:unhideWhenUsed/>
+    <w:pPr>
+      <w:tabs>
+        <w:tab w:val="right" w:leader="dot" w:pos="8630"/>
+      </w:tabs>
+      <w:spacing w:after="40" w:line="240" w:lineRule="auto"/>
+      <w:ind w:left="1540"/>
+    </w:pPr>
+    <w:rPr>
+      <w:smallCaps/>
+      <w:noProof/>
+    </w:rPr>
+  </w:style>
+  <w:style w:type="paragraph" w:styleId="TOC9">
+    <w:name w:val="toc 9"/>
+    <w:basedOn w:val="Normal"/>
+    <w:next w:val="Normal"/>
+    <w:autoRedefine/>
+    <w:uiPriority w:val="99"/>
+    <w:semiHidden/>
+    <w:unhideWhenUsed/>
+    <w:pPr>
+      <w:tabs>
+        <w:tab w:val="right" w:leader="dot" w:pos="8630"/>
+      </w:tabs>
+      <w:spacing w:after="40" w:line="240" w:lineRule="auto"/>
+      <w:ind w:left="1760"/>
+    </w:pPr>
+    <w:rPr>
+      <w:smallCaps/>
+      <w:noProof/>
+    </w:rPr>
+  </w:style>
+  <w:style w:type="character" w:customStyle="1" w:styleId="IntenseQuoteChar">
+    <w:name w:val="Intense Quote Char"/>
+    <w:basedOn w:val="DefaultParagraphFont"/>
+    <w:link w:val="IntenseQuote"/>
+    <w:uiPriority w:val="30"/>
+    <w:rsid w:val="00BF3578"/>
+    <w:rPr>
+      <w:rFonts w:asciiTheme="majorHAnsi" w:eastAsiaTheme="majorEastAsia" w:hAnsiTheme="majorHAnsi" w:cstheme="majorBidi"/>
+      <w:color w:val="549E39" w:themeColor="accent1"/>
+      <w:sz w:val="28"/>
+      <w:szCs w:val="28"/>
+    </w:rPr>
+  </w:style>
+  <w:style w:type="paragraph" w:styleId="TOCHeading">
+    <w:name w:val="TOC Heading"/>
+    <w:basedOn w:val="Heading1"/>
+    <w:next w:val="Normal"/>
+    <w:uiPriority w:val="39"/>
+    <w:semiHidden/>
+    <w:unhideWhenUsed/>
+    <w:qFormat/>
+    <w:rsid w:val="00BF3578"/>
+    <w:pPr>
+      <w:outlineLvl w:val="9"/>
+    </w:pPr>
+  </w:style>
+  <w:style w:type="character" w:styleId="CommentReference">
+    <w:name w:val="annotation reference"/>
+    <w:basedOn w:val="DefaultParagraphFont"/>
+    <w:uiPriority w:val="99"/>
+    <w:semiHidden/>
+    <w:unhideWhenUsed/>
+    <w:rsid w:val="00781E0E"/>
+    <w:rPr>
+      <w:sz w:val="16"/>
+      <w:szCs w:val="16"/>
+    </w:rPr>
+  </w:style>
+  <w:style w:type="paragraph" w:styleId="CommentText">
+    <w:name w:val="annotation text"/>
+    <w:basedOn w:val="Normal"/>
+    <w:link w:val="CommentTextChar"/>
+    <w:uiPriority w:val="99"/>
+    <w:semiHidden/>
+    <w:unhideWhenUsed/>
+    <w:rsid w:val="00781E0E"/>
+    <w:pPr>
+      <w:spacing w:line="240" w:lineRule="auto"/>
+    </w:pPr>
+    <w:rPr>
+      <w:sz w:val="20"/>
+      <w:szCs w:val="20"/>
+    </w:rPr>
+  </w:style>
+  <w:style w:type="character" w:customStyle="1" w:styleId="CommentTextChar">
+    <w:name w:val="Comment Text Char"/>
+    <w:basedOn w:val="DefaultParagraphFont"/>
+    <w:link w:val="CommentText"/>
+    <w:uiPriority w:val="99"/>
+    <w:semiHidden/>
+    <w:rsid w:val="00781E0E"/>
+    <w:rPr>
+      <w:sz w:val="20"/>
+      <w:szCs w:val="20"/>
+    </w:rPr>
+  </w:style>
+  <w:style w:type="paragraph" w:styleId="CommentSubject">
+    <w:name w:val="annotation subject"/>
+    <w:basedOn w:val="CommentText"/>
+    <w:next w:val="CommentText"/>
+    <w:link w:val="CommentSubjectChar"/>
+    <w:uiPriority w:val="99"/>
+    <w:semiHidden/>
+    <w:unhideWhenUsed/>
+    <w:rsid w:val="00781E0E"/>
+    <w:rPr>
+      <w:b/>
+      <w:bCs/>
+    </w:rPr>
+  </w:style>
+  <w:style w:type="character" w:customStyle="1" w:styleId="CommentSubjectChar">
+    <w:name w:val="Comment Subject Char"/>
+    <w:basedOn w:val="CommentTextChar"/>
+    <w:link w:val="CommentSubject"/>
+    <w:uiPriority w:val="99"/>
+    <w:semiHidden/>
+    <w:rsid w:val="00781E0E"/>
+    <w:rPr>
+      <w:b/>
+      <w:bCs/>
+      <w:sz w:val="20"/>
+      <w:szCs w:val="20"/>
+    </w:rPr>
+  </w:style>
+</w:styles>
+</file>
+
+<file path=word/glossary/document.xml><?xml version="1.0" encoding="utf-8"?>
+<w:glossaryDocument xmlns:wpc="http://schemas.microsoft.com/office/word/2010/wordprocessingCanvas" xmlns:mc="http://schemas.openxmlformats.org/markup-compatibility/2006" xmlns:o="urn:schemas-microsoft-com:office:office" xmlns:r="http://schemas.openxmlformats.org/officeDocument/2006/relationships" xmlns:m="http://schemas.openxmlformats.org/officeDocument/2006/math" xmlns:v="urn:schemas-microsoft-com:vml" xmlns:wp14="http://schemas.microsoft.com/office/word/2010/wordprocessingDrawing" xmlns:wp="http://schemas.openxmlformats.org/drawingml/2006/wordprocessingDrawing" xmlns:w10="urn:schemas-microsoft-com:office:word" xmlns:w="http://schemas.openxmlformats.org/wordprocessingml/2006/main" xmlns:w14="http://schemas.microsoft.com/office/word/2010/wordml" xmlns:w15="http://schemas.microsoft.com/office/word/2012/wordml" xmlns:wpg="http://schemas.microsoft.com/office/word/2010/wordprocessingGroup" xmlns:wpi="http://schemas.microsoft.com/office/word/2010/wordprocessingInk" xmlns:wne="http://schemas.microsoft.com/office/word/2006/wordml" xmlns:wps="http://schemas.microsoft.com/office/word/2010/wordprocessingShape" mc:Ignorable="w14 w15 wp14">
+  <w:docParts>
+    <w:docPart>
+      <w:docPartPr>
+        <w:name w:val="E6D28B048ACA4579A763DB3303CCCA7B"/>
+        <w:category>
+          <w:name w:val="General"/>
+          <w:gallery w:val="placeholder"/>
+        </w:category>
+        <w:types>
+          <w:type w:val="bbPlcHdr"/>
+        </w:types>
+        <w:behaviors>
+          <w:behavior w:val="content"/>
+        </w:behaviors>
+        <w:guid w:val="{8ACCD63E-2EF1-42A8-B167-9D1B9653A625}"/>
+      </w:docPartPr>
+      <w:docPartBody>
+        <w:p>
+          <w:pPr>
+            <w:pStyle w:val="E6D28B048ACA4579A763DB3303CCCA7B"/>
+          </w:pPr>
+          <w:r>
+            <w:t>[Type the document title]</w:t>
+          </w:r>
+        </w:p>
+      </w:docPartBody>
+    </w:docPart>
+    <w:docPart>
+      <w:docPartPr>
+        <w:name w:val="CEDD072C30CD4C688D2ECED21BCD8FE8"/>
+        <w:category>
+          <w:name w:val="General"/>
+          <w:gallery w:val="placeholder"/>
+        </w:category>
+        <w:types>
+          <w:type w:val="bbPlcHdr"/>
+        </w:types>
+        <w:behaviors>
+          <w:behavior w:val="content"/>
+        </w:behaviors>
+        <w:guid w:val="{E9527B10-AD60-4D53-B5B2-93FD56F17741}"/>
+      </w:docPartPr>
+      <w:docPartBody>
+        <w:p>
+          <w:pPr>
+            <w:pStyle w:val="CEDD072C30CD4C688D2ECED21BCD8FE8"/>
+          </w:pPr>
+          <w:r>
+            <w:t>[Type the document subtitle]</w:t>
+          </w:r>
+        </w:p>
+      </w:docPartBody>
+    </w:docPart>
+    <w:docPart>
+      <w:docPartPr>
+        <w:name w:val="DF9CD67D23C64546984B86EF107F0874"/>
+        <w:category>
+          <w:name w:val="General"/>
+          <w:gallery w:val="placeholder"/>
+        </w:category>
+        <w:types>
+          <w:type w:val="bbPlcHdr"/>
+        </w:types>
+        <w:behaviors>
+          <w:behavior w:val="content"/>
+        </w:behaviors>
+        <w:guid w:val="{5BDC0610-672D-4200-A83F-C6F1E08AEAE2}"/>
+      </w:docPartPr>
+      <w:docPartBody>
+        <w:p>
+          <w:pPr>
+            <w:pStyle w:val="DF9CD67D23C64546984B86EF107F0874"/>
+          </w:pPr>
+          <w:r>
+            <w:rPr>
+              <w:rFonts w:asciiTheme="majorHAnsi" w:eastAsiaTheme="majorEastAsia" w:hAnsiTheme="majorHAnsi" w:cstheme="majorBidi"/>
+              <w:color w:val="FFFFFF" w:themeColor="background1"/>
+              <w:sz w:val="72"/>
+              <w:szCs w:val="72"/>
+            </w:rPr>
+            <w:t>[Type the document title]</w:t>
+          </w:r>
+        </w:p>
+      </w:docPartBody>
+    </w:docPart>
+    <w:docPart>
+      <w:docPartPr>
+        <w:name w:val="819E3FCF03A847809643C236BEFCA1AB"/>
+        <w:category>
+          <w:name w:val="General"/>
+          <w:gallery w:val="placeholder"/>
+        </w:category>
+        <w:types>
+          <w:type w:val="bbPlcHdr"/>
+        </w:types>
+        <w:behaviors>
+          <w:behavior w:val="content"/>
+        </w:behaviors>
+        <w:guid w:val="{8AE60828-C540-4167-803F-3C3EA714DDF4}"/>
+      </w:docPartPr>
+      <w:docPartBody>
+        <w:p>
+          <w:pPr>
+            <w:pStyle w:val="819E3FCF03A847809643C236BEFCA1AB"/>
+          </w:pPr>
+          <w:r>
+            <w:rPr>
+              <w:sz w:val="36"/>
+              <w:szCs w:val="36"/>
+            </w:rPr>
+            <w:t>[Type the document subtitle]</w:t>
+          </w:r>
+        </w:p>
+      </w:docPartBody>
+    </w:docPart>
+  </w:docParts>
+</w:glossaryDocument>
+</file>
+
+<file path=word/glossary/fontTable.xml><?xml version="1.0" encoding="utf-8"?>
+<w:fonts xmlns:mc="http://schemas.openxmlformats.org/markup-compatibility/2006" xmlns:r="http://schemas.openxmlformats.org/officeDocument/2006/relationships" xmlns:w="http://schemas.openxmlformats.org/wordprocessingml/2006/main" xmlns:w14="http://schemas.microsoft.com/office/word/2010/wordml" xmlns:w15="http://schemas.microsoft.com/office/word/2012/wordml" mc:Ignorable="w14 w15">
+  <w:font w:name="Monotype Corsiva">
+    <w:panose1 w:val="03010101010201010101"/>
+    <w:charset w:val="00"/>
+    <w:family w:val="script"/>
+    <w:pitch w:val="variable"/>
+    <w:sig w:usb0="00000287" w:usb1="00000000" w:usb2="00000000" w:usb3="00000000" w:csb0="0000009F" w:csb1="00000000"/>
+  </w:font>
+  <w:font w:name="Times New Roman">
+    <w:panose1 w:val="02020603050405020304"/>
+    <w:charset w:val="00"/>
+    <w:family w:val="roman"/>
+    <w:pitch w:val="variable"/>
+    <w:sig w:usb0="E0002EFF" w:usb1="C0007843" w:usb2="00000009" w:usb3="00000000" w:csb0="000001FF" w:csb1="00000000"/>
+  </w:font>
+  <w:font w:name="Symbol">
+    <w:panose1 w:val="05050102010706020507"/>
+    <w:charset w:val="02"/>
+    <w:family w:val="roman"/>
+    <w:pitch w:val="variable"/>
+    <w:sig w:usb0="00000000" w:usb1="10000000" w:usb2="00000000" w:usb3="00000000" w:csb0="80000000" w:csb1="00000000"/>
+  </w:font>
+  <w:font w:name="Perpetua">
+    <w:altName w:val="Baskerville Old Face"/>
+    <w:charset w:val="00"/>
+    <w:family w:val="roman"/>
+    <w:pitch w:val="variable"/>
+    <w:sig w:usb0="00000003" w:usb1="00000000" w:usb2="00000000" w:usb3="00000000" w:csb0="00000001" w:csb1="00000000"/>
+  </w:font>
+  <w:font w:name="HGSoeiPresenceEB">
+    <w:altName w:val="MS Mincho"/>
+    <w:charset w:val="80"/>
+    <w:family w:val="roman"/>
+    <w:pitch w:val="fixed"/>
+    <w:sig w:usb0="00000000" w:usb1="28C76CF8" w:usb2="00000010" w:usb3="00000000" w:csb0="00020000" w:csb1="00000000"/>
+  </w:font>
+  <w:font w:name="Franklin Gothic Book">
+    <w:altName w:val="Franklin Gothic Medium"/>
+    <w:charset w:val="00"/>
+    <w:family w:val="swiss"/>
+    <w:pitch w:val="variable"/>
+    <w:sig w:usb0="00000001" w:usb1="00000000" w:usb2="00000000" w:usb3="00000000" w:csb0="0000009F" w:csb1="00000000"/>
+  </w:font>
+  <w:font w:name="HGGothicM">
+    <w:charset w:val="80"/>
+    <w:family w:val="modern"/>
+    <w:pitch w:val="fixed"/>
+    <w:sig w:usb0="80000281" w:usb1="28C76CF8" w:usb2="00000010" w:usb3="00000000" w:csb0="00020000" w:csb1="00000000"/>
+  </w:font>
+  <w:font w:name="Tahoma">
+    <w:panose1 w:val="020B0604030504040204"/>
+    <w:charset w:val="00"/>
+    <w:family w:val="swiss"/>
+    <w:pitch w:val="variable"/>
+    <w:sig w:usb0="E1002EFF" w:usb1="C000605B" w:usb2="00000029" w:usb3="00000000" w:csb0="000101FF" w:csb1="00000000"/>
+  </w:font>
+  <w:font w:name="Calibri">
+    <w:panose1 w:val="020F0502020204030204"/>
+    <w:charset w:val="00"/>
+    <w:family w:val="swiss"/>
+    <w:pitch w:val="variable"/>
+    <w:sig w:usb0="E00002FF" w:usb1="4000ACFF" w:usb2="00000001" w:usb3="00000000" w:csb0="0000019F" w:csb1="00000000"/>
+  </w:font>
+  <w:font w:name="Calibri Light">
+    <w:panose1 w:val="020F0302020204030204"/>
+    <w:charset w:val="00"/>
+    <w:family w:val="swiss"/>
+    <w:pitch w:val="variable"/>
+    <w:sig w:usb0="A00002EF" w:usb1="4000207B" w:usb2="00000000" w:usb3="00000000" w:csb0="0000019F" w:csb1="00000000"/>
+  </w:font>
+</w:fonts>
+</file>
+
+<file path=word/glossary/settings.xml><?xml version="1.0" encoding="utf-8"?>
+<w:settings xmlns:mc="http://schemas.openxmlformats.org/markup-compatibility/2006" xmlns:o="urn:schemas-microsoft-com:office:office" xmlns:r="http://schemas.openxmlformats.org/officeDocument/2006/relationships" xmlns:m="http://schemas.openxmlformats.org/officeDocument/2006/math" xmlns:v="urn:schemas-microsoft-com:vml" xmlns:w10="urn:schemas-microsoft-com:office:word" xmlns:w="http://schemas.openxmlformats.org/wordprocessingml/2006/main" xmlns:w14="http://schemas.microsoft.com/office/word/2010/wordml" xmlns:w15="http://schemas.microsoft.com/office/word/2012/wordml" xmlns:sl="http://schemas.openxmlformats.org/schemaLibrary/2006/main" mc:Ignorable="w14 w15">
+  <w:view w:val="normal"/>
+  <w:defaultTabStop w:val="720"/>
+  <w:characterSpacingControl w:val="doNotCompress"/>
+  <w:compat>
+    <w:useFELayout/>
+    <w:compatSetting w:name="compatibilityMode" w:uri="http://schemas.microsoft.com/office/word" w:val="15"/>
+    <w:compatSetting w:name="overrideTableStyleFontSizeAndJustification" w:uri="http://schemas.microsoft.com/office/word" w:val="1"/>
+    <w:compatSetting w:name="enableOpenTypeFeatures" w:uri="http://schemas.microsoft.com/office/word" w:val="1"/>
+    <w:compatSetting w:name="doNotFlipMirrorIndents" w:uri="http://schemas.microsoft.com/office/word" w:val="1"/>
+    <w:compatSetting w:name="differentiateMultirowTableHeaders" w:uri="http://schemas.microsoft.com/office/word" w:val="1"/>
+  </w:compat>
+  <w:rsids>
+    <w:rsidRoot w:val="00083749"/>
+    <w:rsid w:val="00083749"/>
+  </w:rsids>
+  <m:mathPr>
+    <m:mathFont m:val="Cambria Math"/>
+    <m:brkBin m:val="before"/>
+    <m:brkBinSub m:val="--"/>
+    <m:smallFrac m:val="0"/>
+    <m:dispDef/>
+    <m:lMargin m:val="0"/>
+    <m:rMargin m:val="0"/>
+    <m:defJc m:val="centerGroup"/>
+    <m:wrapIndent m:val="1440"/>
+    <m:intLim m:val="subSup"/>
+    <m:naryLim m:val="undOvr"/>
+  </m:mathPr>
+  <w:themeFontLang w:val="en-CA"/>
+  <w:clrSchemeMapping w:bg1="light1" w:t1="dark1" w:bg2="light2" w:t2="dark2" w:accent1="accent1" w:accent2="accent2" w:accent3="accent3" w:accent4="accent4" w:accent5="accent5" w:accent6="accent6" w:hyperlink="hyperlink" w:followedHyperlink="followedHyperlink"/>
+  <w:decimalSymbol w:val="."/>
+  <w:listSeparator w:val=","/>
+  <w15:chartTrackingRefBased/>
+</w:settings>
+</file>
+
+<file path=word/glossary/styles.xml><?xml version="1.0" encoding="utf-8"?>
+<w:styles xmlns:mc="http://schemas.openxmlformats.org/markup-compatibility/2006" xmlns:r="http://schemas.openxmlformats.org/officeDocument/2006/relationships" xmlns:w="http://schemas.openxmlformats.org/wordprocessingml/2006/main" xmlns:w14="http://schemas.microsoft.com/office/word/2010/wordml" xmlns:w15="http://schemas.microsoft.com/office/word/2012/wordml" mc:Ignorable="w14 w15">
+  <w:docDefaults>
+    <w:rPrDefault>
+      <w:rPr>
+        <w:rFonts w:asciiTheme="minorHAnsi" w:eastAsiaTheme="minorEastAsia" w:hAnsiTheme="minorHAnsi" w:cstheme="minorBidi"/>
         <w:sz w:val="22"/>
         <w:szCs w:val="22"/>
-        <w:lang w:val="en-CA" w:eastAsia="en-US" w:bidi="ar-SA"/>
+        <w:lang w:val="en-CA" w:eastAsia="en-CA" w:bidi="ar-SA"/>
       </w:rPr>
     </w:rPrDefault>
     <w:pPrDefault>
@@ -433,18 +4563,60 @@
     <w:link w:val="Heading1Char"/>
     <w:uiPriority w:val="9"/>
     <w:qFormat/>
-    <w:rsid w:val="001A408B"/>
     <w:pPr>
-      <w:keepNext/>
-      <w:keepLines/>
-      <w:spacing w:before="240" w:after="0"/>
+      <w:spacing w:before="300" w:after="40" w:line="240" w:lineRule="auto"/>
       <w:outlineLvl w:val="0"/>
     </w:pPr>
     <w:rPr>
-      <w:rFonts w:asciiTheme="majorHAnsi" w:eastAsiaTheme="majorEastAsia" w:hAnsiTheme="majorHAnsi" w:cstheme="majorBidi"/>
+      <w:rFonts w:asciiTheme="majorHAnsi" w:eastAsiaTheme="minorHAnsi" w:hAnsiTheme="majorHAnsi" w:cs="Times New Roman"/>
+      <w:b/>
       <w:color w:val="2E74B5" w:themeColor="accent1" w:themeShade="BF"/>
-      <w:sz w:val="32"/>
+      <w:spacing w:val="20"/>
+      <w:sz w:val="28"/>
       <w:szCs w:val="32"/>
+      <w:lang w:val="en-US" w:eastAsia="ja-JP"/>
+    </w:rPr>
+  </w:style>
+  <w:style w:type="paragraph" w:styleId="Heading2">
+    <w:name w:val="heading 2"/>
+    <w:basedOn w:val="Normal"/>
+    <w:next w:val="Normal"/>
+    <w:link w:val="Heading2Char"/>
+    <w:uiPriority w:val="9"/>
+    <w:qFormat/>
+    <w:pPr>
+      <w:spacing w:before="240" w:after="40" w:line="240" w:lineRule="auto"/>
+      <w:outlineLvl w:val="1"/>
+    </w:pPr>
+    <w:rPr>
+      <w:rFonts w:asciiTheme="majorHAnsi" w:eastAsiaTheme="minorHAnsi" w:hAnsiTheme="majorHAnsi" w:cs="Times New Roman"/>
+      <w:b/>
+      <w:color w:val="2E74B5" w:themeColor="accent1" w:themeShade="BF"/>
+      <w:spacing w:val="20"/>
+      <w:sz w:val="24"/>
+      <w:szCs w:val="28"/>
+      <w:lang w:val="en-US" w:eastAsia="en-US"/>
+    </w:rPr>
+  </w:style>
+  <w:style w:type="paragraph" w:styleId="Heading3">
+    <w:name w:val="heading 3"/>
+    <w:basedOn w:val="Normal"/>
+    <w:next w:val="Normal"/>
+    <w:link w:val="Heading3Char"/>
+    <w:uiPriority w:val="9"/>
+    <w:qFormat/>
+    <w:pPr>
+      <w:spacing w:before="200" w:after="40" w:line="240" w:lineRule="auto"/>
+      <w:outlineLvl w:val="2"/>
+    </w:pPr>
+    <w:rPr>
+      <w:rFonts w:asciiTheme="majorHAnsi" w:eastAsiaTheme="minorHAnsi" w:hAnsiTheme="majorHAnsi" w:cs="Times New Roman"/>
+      <w:b/>
+      <w:color w:val="5B9BD5" w:themeColor="accent1"/>
+      <w:spacing w:val="20"/>
+      <w:sz w:val="24"/>
+      <w:szCs w:val="24"/>
+      <w:lang w:val="en-US" w:eastAsia="en-US"/>
     </w:rPr>
   </w:style>
   <w:style w:type="character" w:default="1" w:styleId="DefaultParagraphFont">
@@ -474,60 +4646,86 @@
     <w:semiHidden/>
     <w:unhideWhenUsed/>
   </w:style>
-  <w:style w:type="paragraph" w:styleId="Title">
-    <w:name w:val="Title"/>
-    <w:basedOn w:val="Normal"/>
-    <w:next w:val="Normal"/>
-    <w:link w:val="TitleChar"/>
-    <w:uiPriority w:val="10"/>
-    <w:qFormat/>
-    <w:rsid w:val="001A408B"/>
-    <w:pPr>
-      <w:spacing w:after="0" w:line="240" w:lineRule="auto"/>
-      <w:contextualSpacing/>
-    </w:pPr>
-    <w:rPr>
-      <w:rFonts w:asciiTheme="majorHAnsi" w:eastAsiaTheme="majorEastAsia" w:hAnsiTheme="majorHAnsi" w:cstheme="majorBidi"/>
-      <w:spacing w:val="-10"/>
-      <w:kern w:val="28"/>
-      <w:sz w:val="56"/>
-      <w:szCs w:val="56"/>
-    </w:rPr>
-  </w:style>
-  <w:style w:type="character" w:customStyle="1" w:styleId="TitleChar">
-    <w:name w:val="Title Char"/>
-    <w:basedOn w:val="DefaultParagraphFont"/>
-    <w:link w:val="Title"/>
-    <w:uiPriority w:val="10"/>
-    <w:rsid w:val="001A408B"/>
-    <w:rPr>
-      <w:rFonts w:asciiTheme="majorHAnsi" w:eastAsiaTheme="majorEastAsia" w:hAnsiTheme="majorHAnsi" w:cstheme="majorBidi"/>
-      <w:spacing w:val="-10"/>
-      <w:kern w:val="28"/>
-      <w:sz w:val="56"/>
-      <w:szCs w:val="56"/>
-    </w:rPr>
+  <w:style w:type="paragraph" w:customStyle="1" w:styleId="E6D28B048ACA4579A763DB3303CCCA7B">
+    <w:name w:val="E6D28B048ACA4579A763DB3303CCCA7B"/>
+  </w:style>
+  <w:style w:type="paragraph" w:customStyle="1" w:styleId="CEDD072C30CD4C688D2ECED21BCD8FE8">
+    <w:name w:val="CEDD072C30CD4C688D2ECED21BCD8FE8"/>
   </w:style>
   <w:style w:type="character" w:customStyle="1" w:styleId="Heading1Char">
     <w:name w:val="Heading 1 Char"/>
     <w:basedOn w:val="DefaultParagraphFont"/>
     <w:link w:val="Heading1"/>
     <w:uiPriority w:val="9"/>
-    <w:rsid w:val="001A408B"/>
-    <w:rPr>
-      <w:rFonts w:asciiTheme="majorHAnsi" w:eastAsiaTheme="majorEastAsia" w:hAnsiTheme="majorHAnsi" w:cstheme="majorBidi"/>
+    <w:rPr>
+      <w:rFonts w:asciiTheme="majorHAnsi" w:eastAsiaTheme="minorHAnsi" w:hAnsiTheme="majorHAnsi" w:cs="Times New Roman"/>
+      <w:b/>
       <w:color w:val="2E74B5" w:themeColor="accent1" w:themeShade="BF"/>
-      <w:sz w:val="32"/>
+      <w:spacing w:val="20"/>
+      <w:sz w:val="28"/>
       <w:szCs w:val="32"/>
-    </w:rPr>
+      <w:lang w:val="en-US" w:eastAsia="ja-JP"/>
+    </w:rPr>
+  </w:style>
+  <w:style w:type="character" w:customStyle="1" w:styleId="Heading2Char">
+    <w:name w:val="Heading 2 Char"/>
+    <w:basedOn w:val="DefaultParagraphFont"/>
+    <w:link w:val="Heading2"/>
+    <w:uiPriority w:val="9"/>
+    <w:rPr>
+      <w:rFonts w:asciiTheme="majorHAnsi" w:eastAsiaTheme="minorHAnsi" w:hAnsiTheme="majorHAnsi" w:cs="Times New Roman"/>
+      <w:b/>
+      <w:color w:val="2E74B5" w:themeColor="accent1" w:themeShade="BF"/>
+      <w:spacing w:val="20"/>
+      <w:sz w:val="24"/>
+      <w:szCs w:val="28"/>
+      <w:lang w:val="en-US" w:eastAsia="en-US"/>
+    </w:rPr>
+  </w:style>
+  <w:style w:type="character" w:customStyle="1" w:styleId="Heading3Char">
+    <w:name w:val="Heading 3 Char"/>
+    <w:basedOn w:val="DefaultParagraphFont"/>
+    <w:link w:val="Heading3"/>
+    <w:uiPriority w:val="9"/>
+    <w:rPr>
+      <w:rFonts w:asciiTheme="majorHAnsi" w:eastAsiaTheme="minorHAnsi" w:hAnsiTheme="majorHAnsi" w:cs="Times New Roman"/>
+      <w:b/>
+      <w:color w:val="5B9BD5" w:themeColor="accent1"/>
+      <w:spacing w:val="20"/>
+      <w:sz w:val="24"/>
+      <w:szCs w:val="24"/>
+      <w:lang w:val="en-US" w:eastAsia="en-US"/>
+    </w:rPr>
+  </w:style>
+  <w:style w:type="character" w:styleId="PlaceholderText">
+    <w:name w:val="Placeholder Text"/>
+    <w:basedOn w:val="DefaultParagraphFont"/>
+    <w:uiPriority w:val="99"/>
+    <w:semiHidden/>
+    <w:rPr>
+      <w:color w:val="808080"/>
+    </w:rPr>
+  </w:style>
+  <w:style w:type="paragraph" w:customStyle="1" w:styleId="DF9CD67D23C64546984B86EF107F0874">
+    <w:name w:val="DF9CD67D23C64546984B86EF107F0874"/>
+  </w:style>
+  <w:style w:type="paragraph" w:customStyle="1" w:styleId="819E3FCF03A847809643C236BEFCA1AB">
+    <w:name w:val="819E3FCF03A847809643C236BEFCA1AB"/>
   </w:style>
 </w:styles>
 </file>
 
+<file path=word/glossary/webSettings.xml><?xml version="1.0" encoding="utf-8"?>
+<w:webSettings xmlns:mc="http://schemas.openxmlformats.org/markup-compatibility/2006" xmlns:r="http://schemas.openxmlformats.org/officeDocument/2006/relationships" xmlns:w="http://schemas.openxmlformats.org/wordprocessingml/2006/main" xmlns:w14="http://schemas.microsoft.com/office/word/2010/wordml" xmlns:w15="http://schemas.microsoft.com/office/word/2012/wordml" mc:Ignorable="w14 w15">
+  <w:optimizeForBrowser/>
+  <w:allowPNG/>
+</w:webSettings>
+</file>
+
 <file path=word/theme/theme1.xml><?xml version="1.0" encoding="utf-8"?>
-<a:theme xmlns:a="http://schemas.openxmlformats.org/drawingml/2006/main" name="Office Theme">
+<a:theme xmlns:a="http://schemas.openxmlformats.org/drawingml/2006/main" name="Equity">
   <a:themeElements>
-    <a:clrScheme name="Office">
+    <a:clrScheme name="Green">
       <a:dk1>
         <a:sysClr val="windowText" lastClr="000000"/>
       </a:dk1>
@@ -535,48 +4733,86 @@
         <a:sysClr val="window" lastClr="FFFFFF"/>
       </a:lt1>
       <a:dk2>
-        <a:srgbClr val="44546A"/>
+        <a:srgbClr val="455F51"/>
       </a:dk2>
       <a:lt2>
-        <a:srgbClr val="E7E6E6"/>
+        <a:srgbClr val="E3DED1"/>
       </a:lt2>
       <a:accent1>
-        <a:srgbClr val="5B9BD5"/>
+        <a:srgbClr val="549E39"/>
       </a:accent1>
       <a:accent2>
-        <a:srgbClr val="ED7D31"/>
+        <a:srgbClr val="8AB833"/>
       </a:accent2>
       <a:accent3>
-        <a:srgbClr val="A5A5A5"/>
+        <a:srgbClr val="C0CF3A"/>
       </a:accent3>
       <a:accent4>
-        <a:srgbClr val="FFC000"/>
+        <a:srgbClr val="029676"/>
       </a:accent4>
       <a:accent5>
-        <a:srgbClr val="4472C4"/>
+        <a:srgbClr val="4AB5C4"/>
       </a:accent5>
       <a:accent6>
-        <a:srgbClr val="70AD47"/>
+        <a:srgbClr val="0989B1"/>
       </a:accent6>
       <a:hlink>
-        <a:srgbClr val="0563C1"/>
+        <a:srgbClr val="6B9F25"/>
       </a:hlink>
       <a:folHlink>
-        <a:srgbClr val="954F72"/>
+        <a:srgbClr val="BA6906"/>
       </a:folHlink>
     </a:clrScheme>
-    <a:fontScheme name="Office">
+    <a:fontScheme name="Equity">
       <a:majorFont>
-        <a:latin typeface="Calibri Light" panose="020F0302020204030204"/>
+        <a:latin typeface="Franklin Gothic Book"/>
         <a:ea typeface=""/>
         <a:cs typeface=""/>
-        <a:font script="Jpan" typeface="ＭＳ ゴシック"/>
+        <a:font script="Grek" typeface="Calibri"/>
+        <a:font script="Cyrl" typeface="Calibri"/>
+        <a:font script="Jpan" typeface="HGｺﾞｼｯｸM"/>
+        <a:font script="Hang" typeface="바탕"/>
+        <a:font script="Hans" typeface="幼圆"/>
+        <a:font script="Hant" typeface="微軟正黑體"/>
+        <a:font script="Arab" typeface="Tahoma"/>
+        <a:font script="Hebr" typeface="Aharoni"/>
+        <a:font script="Thai" typeface="LilyUPC"/>
+        <a:font script="Ethi" typeface="Nyala"/>
+        <a:font script="Beng" typeface="Vrinda"/>
+        <a:font script="Gujr" typeface="Shruti"/>
+        <a:font script="Khmr" typeface="DaunPenh"/>
+        <a:font script="Knda" typeface="Tunga"/>
+        <a:font script="Guru" typeface="Raavi"/>
+        <a:font script="Cans" typeface="Euphemia"/>
+        <a:font script="Cher" typeface="Plantagenet Cherokee"/>
+        <a:font script="Yiii" typeface="Microsoft Yi Baiti"/>
+        <a:font script="Tibt" typeface="Microsoft Himalaya"/>
+        <a:font script="Thaa" typeface="MV Boli"/>
+        <a:font script="Deva" typeface="Mangal"/>
+        <a:font script="Telu" typeface="Gautami"/>
+        <a:font script="Taml" typeface="Latha"/>
+        <a:font script="Syrc" typeface="Estrangelo Edessa"/>
+        <a:font script="Orya" typeface="Kalinga"/>
+        <a:font script="Mlym" typeface="Kartika"/>
+        <a:font script="Laoo" typeface="DokChampa"/>
+        <a:font script="Sinh" typeface="Iskoola Pota"/>
+        <a:font script="Mong" typeface="Mongolian Baiti"/>
+        <a:font script="Viet" typeface="Tahoma"/>
+        <a:font script="Uigh" typeface="Microsoft Uighur"/>
+      </a:majorFont>
+      <a:minorFont>
+        <a:latin typeface="Perpetua"/>
+        <a:ea typeface=""/>
+        <a:cs typeface=""/>
+        <a:font script="Grek" typeface="Cambria"/>
+        <a:font script="Cyrl" typeface="Cambria"/>
+        <a:font script="Jpan" typeface="HG創英ﾌﾟﾚｾﾞﾝｽEB"/>
         <a:font script="Hang" typeface="맑은 고딕"/>
         <a:font script="Hans" typeface="宋体"/>
         <a:font script="Hant" typeface="新細明體"/>
         <a:font script="Arab" typeface="Times New Roman"/>
-        <a:font script="Hebr" typeface="Times New Roman"/>
-        <a:font script="Thai" typeface="Angsana New"/>
+        <a:font script="Hebr" typeface="Aharoni"/>
+        <a:font script="Thai" typeface="EucrosiaUPC"/>
         <a:font script="Ethi" typeface="Nyala"/>
         <a:font script="Beng" typeface="Vrinda"/>
         <a:font script="Gujr" typeface="Shruti"/>
@@ -599,46 +4835,114 @@
         <a:font script="Mong" typeface="Mongolian Baiti"/>
         <a:font script="Viet" typeface="Times New Roman"/>
         <a:font script="Uigh" typeface="Microsoft Uighur"/>
-        <a:font script="Geor" typeface="Sylfaen"/>
-      </a:majorFont>
-      <a:minorFont>
-        <a:latin typeface="Calibri" panose="020F0502020204030204"/>
-        <a:ea typeface=""/>
-        <a:cs typeface=""/>
-        <a:font script="Jpan" typeface="ＭＳ 明朝"/>
-        <a:font script="Hang" typeface="맑은 고딕"/>
-        <a:font script="Hans" typeface="宋体"/>
-        <a:font script="Hant" typeface="新細明體"/>
-        <a:font script="Arab" typeface="Arial"/>
-        <a:font script="Hebr" typeface="Arial"/>
-        <a:font script="Thai" typeface="Cordia New"/>
-        <a:font script="Ethi" typeface="Nyala"/>
-        <a:font script="Beng" typeface="Vrinda"/>
-        <a:font script="Gujr" typeface="Shruti"/>
-        <a:font script="Khmr" typeface="DaunPenh"/>
-        <a:font script="Knda" typeface="Tunga"/>
-        <a:font script="Guru" typeface="Raavi"/>
-        <a:font script="Cans" typeface="Euphemia"/>
-        <a:font script="Cher" typeface="Plantagenet Cherokee"/>
-        <a:font script="Yiii" typeface="Microsoft Yi Baiti"/>
-        <a:font script="Tibt" typeface="Microsoft Himalaya"/>
-        <a:font script="Thaa" typeface="MV Boli"/>
-        <a:font script="Deva" typeface="Mangal"/>
-        <a:font script="Telu" typeface="Gautami"/>
-        <a:font script="Taml" typeface="Latha"/>
-        <a:font script="Syrc" typeface="Estrangelo Edessa"/>
-        <a:font script="Orya" typeface="Kalinga"/>
-        <a:font script="Mlym" typeface="Kartika"/>
-        <a:font script="Laoo" typeface="DokChampa"/>
-        <a:font script="Sinh" typeface="Iskoola Pota"/>
-        <a:font script="Mong" typeface="Mongolian Baiti"/>
-        <a:font script="Viet" typeface="Arial"/>
-        <a:font script="Uigh" typeface="Microsoft Uighur"/>
-        <a:font script="Geor" typeface="Sylfaen"/>
       </a:minorFont>
     </a:fontScheme>
-    <a:fmtScheme name="Office">
+    <a:fmtScheme name="Equity">
       <a:fillStyleLst>
+        <a:solidFill>
+          <a:schemeClr val="phClr"/>
+        </a:solidFill>
+        <a:blipFill>
+          <a:blip xmlns:r="http://schemas.openxmlformats.org/officeDocument/2006/relationships" r:embed="rId1">
+            <a:duotone>
+              <a:schemeClr val="phClr">
+                <a:tint val="30000"/>
+                <a:satMod val="300000"/>
+              </a:schemeClr>
+              <a:schemeClr val="phClr">
+                <a:tint val="40000"/>
+                <a:satMod val="200000"/>
+              </a:schemeClr>
+            </a:duotone>
+          </a:blip>
+          <a:tile tx="0" ty="0" sx="70000" sy="70000" flip="none" algn="ctr"/>
+        </a:blipFill>
+        <a:blipFill>
+          <a:blip xmlns:r="http://schemas.openxmlformats.org/officeDocument/2006/relationships" r:embed="rId1">
+            <a:duotone>
+              <a:schemeClr val="phClr">
+                <a:shade val="22000"/>
+                <a:satMod val="160000"/>
+              </a:schemeClr>
+              <a:schemeClr val="phClr">
+                <a:shade val="45000"/>
+                <a:satMod val="100000"/>
+              </a:schemeClr>
+            </a:duotone>
+          </a:blip>
+          <a:tile tx="0" ty="0" sx="65000" sy="65000" flip="none" algn="ctr"/>
+        </a:blipFill>
+      </a:fillStyleLst>
+      <a:lnStyleLst>
+        <a:ln w="9525" cap="flat" cmpd="sng" algn="ctr">
+          <a:solidFill>
+            <a:schemeClr val="phClr">
+              <a:shade val="60000"/>
+              <a:satMod val="110000"/>
+            </a:schemeClr>
+          </a:solidFill>
+          <a:prstDash val="solid"/>
+        </a:ln>
+        <a:ln w="12700" cap="flat" cmpd="sng" algn="ctr">
+          <a:solidFill>
+            <a:schemeClr val="phClr"/>
+          </a:solidFill>
+          <a:prstDash val="solid"/>
+        </a:ln>
+        <a:ln w="38100" cap="flat" cmpd="sng" algn="ctr">
+          <a:solidFill>
+            <a:schemeClr val="phClr"/>
+          </a:solidFill>
+          <a:prstDash val="solid"/>
+        </a:ln>
+      </a:lnStyleLst>
+      <a:effectStyleLst>
+        <a:effectStyle>
+          <a:effectLst>
+            <a:outerShdw blurRad="38100" dist="25400" dir="5400000" algn="t" rotWithShape="0">
+              <a:srgbClr val="000000">
+                <a:alpha val="50000"/>
+              </a:srgbClr>
+            </a:outerShdw>
+          </a:effectLst>
+        </a:effectStyle>
+        <a:effectStyle>
+          <a:effectLst>
+            <a:outerShdw blurRad="38100" dist="25400" dir="5400000" algn="t" rotWithShape="0">
+              <a:srgbClr val="000000">
+                <a:alpha val="50000"/>
+              </a:srgbClr>
+            </a:outerShdw>
+          </a:effectLst>
+        </a:effectStyle>
+        <a:effectStyle>
+          <a:effectLst>
+            <a:outerShdw blurRad="50800" dist="50800" dir="5400000" algn="t" rotWithShape="0">
+              <a:srgbClr val="000000">
+                <a:alpha val="60000"/>
+              </a:srgbClr>
+            </a:outerShdw>
+          </a:effectLst>
+          <a:scene3d>
+            <a:camera prst="isometricBottomUp" fov="0">
+              <a:rot lat="0" lon="0" rev="0"/>
+            </a:camera>
+            <a:lightRig rig="soft" dir="b">
+              <a:rot lat="0" lon="0" rev="9000000"/>
+            </a:lightRig>
+          </a:scene3d>
+          <a:sp3d contourW="35000" prstMaterial="matte">
+            <a:bevelT w="45000" h="38100" prst="convex"/>
+            <a:contourClr>
+              <a:schemeClr val="phClr">
+                <a:tint val="10000"/>
+                <a:satMod val="130000"/>
+              </a:schemeClr>
+            </a:contourClr>
+          </a:sp3d>
+        </a:effectStyle>
+      </a:effectStyleLst>
+      <a:bgFillStyleLst>
         <a:solidFill>
           <a:schemeClr val="phClr"/>
         </a:solidFill>
@@ -646,141 +4950,110 @@
           <a:gsLst>
             <a:gs pos="0">
               <a:schemeClr val="phClr">
-                <a:lumMod val="110000"/>
-                <a:satMod val="105000"/>
-                <a:tint val="67000"/>
+                <a:shade val="40000"/>
+                <a:satMod val="165000"/>
               </a:schemeClr>
             </a:gs>
             <a:gs pos="50000">
               <a:schemeClr val="phClr">
-                <a:lumMod val="105000"/>
-                <a:satMod val="103000"/>
-                <a:tint val="73000"/>
+                <a:shade val="80000"/>
+                <a:satMod val="155000"/>
               </a:schemeClr>
             </a:gs>
             <a:gs pos="100000">
               <a:schemeClr val="phClr">
-                <a:lumMod val="105000"/>
-                <a:satMod val="109000"/>
-                <a:tint val="81000"/>
+                <a:tint val="95000"/>
+                <a:satMod val="200000"/>
               </a:schemeClr>
             </a:gs>
           </a:gsLst>
-          <a:lin ang="5400000" scaled="0"/>
+          <a:lin ang="16200000" scaled="1"/>
         </a:gradFill>
-        <a:gradFill rotWithShape="1">
-          <a:gsLst>
-            <a:gs pos="0">
+        <a:blipFill>
+          <a:blip xmlns:r="http://schemas.openxmlformats.org/officeDocument/2006/relationships" r:embed="rId1">
+            <a:duotone>
               <a:schemeClr val="phClr">
-                <a:satMod val="103000"/>
-                <a:lumMod val="102000"/>
-                <a:tint val="94000"/>
+                <a:tint val="95000"/>
+                <a:satMod val="200000"/>
               </a:schemeClr>
-            </a:gs>
-            <a:gs pos="50000">
               <a:schemeClr val="phClr">
-                <a:satMod val="110000"/>
-                <a:lumMod val="100000"/>
-                <a:shade val="100000"/>
+                <a:shade val="80000"/>
+                <a:satMod val="100000"/>
               </a:schemeClr>
-            </a:gs>
-            <a:gs pos="100000">
-              <a:schemeClr val="phClr">
-                <a:lumMod val="99000"/>
-                <a:satMod val="120000"/>
-                <a:shade val="78000"/>
-              </a:schemeClr>
-            </a:gs>
-          </a:gsLst>
-          <a:lin ang="5400000" scaled="0"/>
-        </a:gradFill>
-      </a:fillStyleLst>
-      <a:lnStyleLst>
-        <a:ln w="6350" cap="flat" cmpd="sng" algn="ctr">
-          <a:solidFill>
-            <a:schemeClr val="phClr"/>
-          </a:solidFill>
-          <a:prstDash val="solid"/>
-          <a:miter lim="800000"/>
-        </a:ln>
-        <a:ln w="12700" cap="flat" cmpd="sng" algn="ctr">
-          <a:solidFill>
-            <a:schemeClr val="phClr"/>
-          </a:solidFill>
-          <a:prstDash val="solid"/>
-          <a:miter lim="800000"/>
-        </a:ln>
-        <a:ln w="19050" cap="flat" cmpd="sng" algn="ctr">
-          <a:solidFill>
-            <a:schemeClr val="phClr"/>
-          </a:solidFill>
-          <a:prstDash val="solid"/>
-          <a:miter lim="800000"/>
-        </a:ln>
-      </a:lnStyleLst>
-      <a:effectStyleLst>
-        <a:effectStyle>
-          <a:effectLst/>
-        </a:effectStyle>
-        <a:effectStyle>
-          <a:effectLst/>
-        </a:effectStyle>
-        <a:effectStyle>
-          <a:effectLst>
-            <a:outerShdw blurRad="57150" dist="19050" dir="5400000" algn="ctr" rotWithShape="0">
-              <a:srgbClr val="000000">
-                <a:alpha val="63000"/>
-              </a:srgbClr>
-            </a:outerShdw>
-          </a:effectLst>
-        </a:effectStyle>
-      </a:effectStyleLst>
-      <a:bgFillStyleLst>
-        <a:solidFill>
-          <a:schemeClr val="phClr"/>
-        </a:solidFill>
-        <a:solidFill>
-          <a:schemeClr val="phClr">
-            <a:tint val="95000"/>
-            <a:satMod val="170000"/>
-          </a:schemeClr>
-        </a:solidFill>
-        <a:gradFill rotWithShape="1">
-          <a:gsLst>
-            <a:gs pos="0">
-              <a:schemeClr val="phClr">
-                <a:tint val="93000"/>
-                <a:satMod val="150000"/>
-                <a:shade val="98000"/>
-                <a:lumMod val="102000"/>
-              </a:schemeClr>
-            </a:gs>
-            <a:gs pos="50000">
-              <a:schemeClr val="phClr">
-                <a:tint val="98000"/>
-                <a:satMod val="130000"/>
-                <a:shade val="90000"/>
-                <a:lumMod val="103000"/>
-              </a:schemeClr>
-            </a:gs>
-            <a:gs pos="100000">
-              <a:schemeClr val="phClr">
-                <a:shade val="63000"/>
-                <a:satMod val="120000"/>
-              </a:schemeClr>
-            </a:gs>
-          </a:gsLst>
-          <a:lin ang="5400000" scaled="0"/>
-        </a:gradFill>
+            </a:duotone>
+          </a:blip>
+          <a:tile tx="0" ty="0" sx="55000" sy="55000" flip="none" algn="tl"/>
+        </a:blipFill>
       </a:bgFillStyleLst>
     </a:fmtScheme>
   </a:themeElements>
   <a:objectDefaults/>
   <a:extraClrSchemeLst/>
-  <a:extLst>
-    <a:ext uri="{05A4C25C-085E-4340-85A3-A5531E510DB2}">
-      <thm15:themeFamily xmlns:thm15="http://schemas.microsoft.com/office/thememl/2012/main" name="Office Theme" id="{62F939B6-93AF-4DB8-9C6B-D6C7DFDC589F}" vid="{4A3C46E8-61CC-4603-A589-7422A47A8E4A}"/>
-    </a:ext>
-  </a:extLst>
 </a:theme>
+</file>
+
+<file path=customXml/item1.xml><?xml version="1.0" encoding="utf-8"?>
+<?mso-contentType ?>
+<FormTemplates xmlns="http://schemas.microsoft.com/sharepoint/v3/contenttype/forms">
+  <Display>DocumentLibraryForm</Display>
+  <Edit>AssetEditForm</Edit>
+  <New>DocumentLibraryForm</New>
+</FormTemplates>
+</file>
+
+<file path=customXml/item2.xml><?xml version="1.0" encoding="utf-8"?>
+<outs:outSpaceData xmlns:outs="http://schemas.microsoft.com/office/2009/outspace/metadata">
+  <outs:relatedDates/>
+  <outs:relatedDocuments/>
+  <outs:relatedPeople/>
+  <outs:propertyMetadataList/>
+  <outs:corruptMetadataWasLost/>
+</outs:outSpaceData>
+</file>
+
+<file path=customXml/item3.xml><?xml version="1.0" encoding="utf-8"?>
+<CoverPageProperties xmlns="http://schemas.microsoft.com/office/2006/coverPageProps">
+  <PublishDate>2015-11-18T00:00:00</PublishDate>
+  <Abstract/>
+  <CompanyAddress/>
+  <CompanyPhone/>
+  <CompanyFax/>
+  <CompanyEmail/>
+</CoverPageProperties>
+</file>
+
+<file path=customXml/item4.xml><?xml version="1.0" encoding="utf-8"?>
+<b:Sources xmlns:b="http://schemas.openxmlformats.org/officeDocument/2006/bibliography" SelectedStyle="\APA.XSL" StyleName="APA"/>
+</file>
+
+<file path=customXml/itemProps1.xml><?xml version="1.0" encoding="utf-8"?>
+<ds:datastoreItem xmlns:ds="http://schemas.openxmlformats.org/officeDocument/2006/customXml" ds:itemID="{9C4EA158-6381-4403-B672-7654AF6C664C}">
+  <ds:schemaRefs>
+    <ds:schemaRef ds:uri="http://schemas.microsoft.com/sharepoint/v3/contenttype/forms"/>
+  </ds:schemaRefs>
+</ds:datastoreItem>
+</file>
+
+<file path=customXml/itemProps2.xml><?xml version="1.0" encoding="utf-8"?>
+<ds:datastoreItem xmlns:ds="http://schemas.openxmlformats.org/officeDocument/2006/customXml" ds:itemID="{800B806B-C3C7-4EFE-A57F-81DC87A14EE1}">
+  <ds:schemaRefs>
+    <ds:schemaRef ds:uri="http://schemas.microsoft.com/office/2009/outspace/metadata"/>
+  </ds:schemaRefs>
+</ds:datastoreItem>
+</file>
+
+<file path=customXml/itemProps3.xml><?xml version="1.0" encoding="utf-8"?>
+<ds:datastoreItem xmlns:ds="http://schemas.openxmlformats.org/officeDocument/2006/customXml" ds:itemID="{55AF091B-3C7A-41E3-B477-F2FDAA23CFDA}">
+  <ds:schemaRefs>
+    <ds:schemaRef ds:uri="http://schemas.microsoft.com/office/2006/coverPageProps"/>
+  </ds:schemaRefs>
+</ds:datastoreItem>
+</file>
+
+<file path=customXml/itemProps4.xml><?xml version="1.0" encoding="utf-8"?>
+<ds:datastoreItem xmlns:ds="http://schemas.openxmlformats.org/officeDocument/2006/customXml" ds:itemID="{D5DA445C-85F1-449F-A3AA-3107D181BAC8}">
+  <ds:schemaRefs>
+    <ds:schemaRef ds:uri="http://schemas.openxmlformats.org/officeDocument/2006/bibliography"/>
+  </ds:schemaRefs>
+</ds:datastoreItem>
 </file>